--- a/Modelirovanie/Бурлаков ЛР1.docx
+++ b/Modelirovanie/Бурлаков ЛР1.docx
@@ -1,6 +1,6 @@
 
 <file path=word/document.xml><?xml version="1.0" encoding="utf-8"?>
-<w:document xmlns:wpc="http://schemas.microsoft.com/office/word/2010/wordprocessingCanvas" xmlns:cx="http://schemas.microsoft.com/office/drawing/2014/chartex" xmlns:cx1="http://schemas.microsoft.com/office/drawing/2015/9/8/chartex" xmlns:mc="http://schemas.openxmlformats.org/markup-compatibility/2006" xmlns:o="urn:schemas-microsoft-com:office:office" xmlns:r="http://schemas.openxmlformats.org/officeDocument/2006/relationships" xmlns:m="http://schemas.openxmlformats.org/officeDocument/2006/math" xmlns:v="urn:schemas-microsoft-com:vml" xmlns:wp14="http://schemas.microsoft.com/office/word/2010/wordprocessingDrawing" xmlns:wp="http://schemas.openxmlformats.org/drawingml/2006/wordprocessingDrawing" xmlns:w10="urn:schemas-microsoft-com:office:word" xmlns:w="http://schemas.openxmlformats.org/wordprocessingml/2006/main" xmlns:w14="http://schemas.microsoft.com/office/word/2010/wordml" xmlns:w15="http://schemas.microsoft.com/office/word/2012/wordml" xmlns:w16se="http://schemas.microsoft.com/office/word/2015/wordml/symex" xmlns:wpg="http://schemas.microsoft.com/office/word/2010/wordprocessingGroup" xmlns:wpi="http://schemas.microsoft.com/office/word/2010/wordprocessingInk" xmlns:wne="http://schemas.microsoft.com/office/word/2006/wordml" xmlns:wps="http://schemas.microsoft.com/office/word/2010/wordprocessingShape" mc:Ignorable="w14 w15 w16se wp14">
+<w:document xmlns:wpc="http://schemas.microsoft.com/office/word/2010/wordprocessingCanvas" xmlns:mc="http://schemas.openxmlformats.org/markup-compatibility/2006" xmlns:o="urn:schemas-microsoft-com:office:office" xmlns:r="http://schemas.openxmlformats.org/officeDocument/2006/relationships" xmlns:m="http://schemas.openxmlformats.org/officeDocument/2006/math" xmlns:v="urn:schemas-microsoft-com:vml" xmlns:wp14="http://schemas.microsoft.com/office/word/2010/wordprocessingDrawing" xmlns:wp="http://schemas.openxmlformats.org/drawingml/2006/wordprocessingDrawing" xmlns:w10="urn:schemas-microsoft-com:office:word" xmlns:w="http://schemas.openxmlformats.org/wordprocessingml/2006/main" xmlns:w14="http://schemas.microsoft.com/office/word/2010/wordml" xmlns:wpg="http://schemas.microsoft.com/office/word/2010/wordprocessingGroup" xmlns:wpi="http://schemas.microsoft.com/office/word/2010/wordprocessingInk" xmlns:wne="http://schemas.microsoft.com/office/word/2006/wordml" xmlns:wps="http://schemas.microsoft.com/office/word/2010/wordprocessingShape" mc:Ignorable="w14 wp14">
   <w:body>
     <w:p>
       <w:pPr>
@@ -83,7 +83,7 @@
                           </pic:cNvPicPr>
                         </pic:nvPicPr>
                         <pic:blipFill>
-                          <a:blip r:embed="rId8" cstate="print">
+                          <a:blip r:embed="rId9" cstate="print">
                             <a:extLst>
                               <a:ext uri="{28A0092B-C50C-407E-A947-70E740481C1C}">
                                 <a14:useLocalDpi xmlns:a14="http://schemas.microsoft.com/office/drawing/2010/main" val="0"/>
@@ -700,20 +700,2044 @@
       <w:bookmarkEnd w:id="1"/>
     </w:p>
     <w:p>
+      <w:pPr>
+        <w:jc w:val="center"/>
+      </w:pPr>
+      <w:r>
+        <w:t>Схемы алгоритмов:</w:t>
+      </w:r>
+    </w:p>
+    <w:p>
+      <w:pPr>
+        <w:jc w:val="center"/>
+      </w:pPr>
+      <w:r>
+        <w:pict>
+          <v:shapetype id="_x0000_t75" coordsize="21600,21600" o:spt="75" o:preferrelative="t" path="m@4@5l@4@11@9@11@9@5xe" filled="f" stroked="f">
+            <v:stroke joinstyle="miter"/>
+            <v:formulas>
+              <v:f eqn="if lineDrawn pixelLineWidth 0"/>
+              <v:f eqn="sum @0 1 0"/>
+              <v:f eqn="sum 0 0 @1"/>
+              <v:f eqn="prod @2 1 2"/>
+              <v:f eqn="prod @3 21600 pixelWidth"/>
+              <v:f eqn="prod @3 21600 pixelHeight"/>
+              <v:f eqn="sum @0 0 1"/>
+              <v:f eqn="prod @6 1 2"/>
+              <v:f eqn="prod @7 21600 pixelWidth"/>
+              <v:f eqn="sum @8 21600 0"/>
+              <v:f eqn="prod @7 21600 pixelHeight"/>
+              <v:f eqn="sum @10 21600 0"/>
+            </v:formulas>
+            <v:path o:extrusionok="f" gradientshapeok="t" o:connecttype="rect"/>
+            <o:lock v:ext="edit" aspectratio="t"/>
+          </v:shapetype>
+          <v:shape id="_x0000_i1025" type="#_x0000_t75" style="width:150.6pt;height:383.4pt">
+            <v:imagedata r:id="rId10" o:title="Untitled Diagram"/>
+          </v:shape>
+        </w:pict>
+      </w:r>
+    </w:p>
+    <w:p>
+      <w:pPr>
+        <w:jc w:val="center"/>
+      </w:pPr>
+      <w:r>
+        <w:t>Рисунок 1 – Схема алгоритма для аналитического решения</w:t>
+      </w:r>
+    </w:p>
+    <w:p>
+      <w:pPr>
+        <w:jc w:val="center"/>
+      </w:pPr>
+    </w:p>
+    <w:p>
+      <w:pPr>
+        <w:jc w:val="center"/>
+      </w:pPr>
+      <w:r>
+        <w:lastRenderedPageBreak/>
+        <w:pict>
+          <v:shape id="_x0000_i1026" type="#_x0000_t75" style="width:467.4pt;height:477.6pt">
+            <v:imagedata r:id="rId11" o:title="Untitled Diagram (1)"/>
+          </v:shape>
+        </w:pict>
+      </w:r>
+    </w:p>
+    <w:p>
+      <w:pPr>
+        <w:jc w:val="center"/>
+      </w:pPr>
+      <w:r>
+        <w:t>Рисунок 2 – Схема алгоритма для решения с дискретным временем</w:t>
+      </w:r>
+    </w:p>
+    <w:p>
+      <w:pPr>
+        <w:jc w:val="center"/>
+      </w:pPr>
+      <w:r>
+        <w:lastRenderedPageBreak/>
+        <w:pict>
+          <v:shape id="_x0000_i1027" type="#_x0000_t75" style="width:467.4pt;height:584.4pt">
+            <v:imagedata r:id="rId12" o:title="Untitled Diagram (22)"/>
+          </v:shape>
+        </w:pict>
+      </w:r>
+    </w:p>
+    <w:p>
+      <w:pPr>
+        <w:jc w:val="center"/>
+      </w:pPr>
+      <w:r>
+        <w:t>Рисунок 3 – Схема алгоритма для решения с непрерывным временем</w:t>
+      </w:r>
+    </w:p>
+    <w:p>
+      <w:pPr>
+        <w:rPr>
+          <w:lang w:val="en-US"/>
+        </w:rPr>
+      </w:pPr>
+    </w:p>
+    <w:p>
+      <w:pPr>
+        <w:rPr>
+          <w:lang w:val="en-US"/>
+        </w:rPr>
+      </w:pPr>
+    </w:p>
+    <w:p>
+      <w:pPr>
+        <w:rPr>
+          <w:lang w:val="en-US"/>
+        </w:rPr>
+      </w:pPr>
+    </w:p>
+    <w:p>
+      <w:pPr>
+        <w:rPr>
+          <w:b/>
+        </w:rPr>
+      </w:pPr>
+      <w:r>
+        <w:rPr>
+          <w:b/>
+        </w:rPr>
+        <w:lastRenderedPageBreak/>
+        <w:t>Код подпрограмм:</w:t>
+      </w:r>
+    </w:p>
+    <w:p>
+      <w:pPr>
+        <w:rPr>
+          <w:b/>
+          <w:lang w:val="en-US"/>
+        </w:rPr>
+      </w:pPr>
+      <w:r>
+        <w:rPr>
+          <w:b/>
+        </w:rPr>
+        <w:tab/>
+      </w:r>
+      <w:r>
+        <w:rPr>
+          <w:b/>
+          <w:lang w:val="en-US"/>
+        </w:rPr>
+        <w:t>MarkAnalyticsSolve:</w:t>
+      </w:r>
+    </w:p>
+    <w:p>
+      <w:pPr>
+        <w:pStyle w:val="af0"/>
+        <w:rPr>
+          <w:lang w:val="en-US"/>
+        </w:rPr>
+      </w:pPr>
+      <w:r>
+        <w:rPr>
+          <w:lang w:val="en-US"/>
+        </w:rPr>
+        <w:t>int kSize = currSize + 1;</w:t>
+      </w:r>
+    </w:p>
+    <w:p>
+      <w:pPr>
+        <w:pStyle w:val="af0"/>
+        <w:rPr>
+          <w:lang w:val="en-US"/>
+        </w:rPr>
+      </w:pPr>
+      <w:r>
+        <w:rPr>
+          <w:lang w:val="en-US"/>
+        </w:rPr>
+        <w:t xml:space="preserve">    vector&lt;vector&lt;double&gt;&gt; a;</w:t>
+      </w:r>
+    </w:p>
+    <w:p>
+      <w:pPr>
+        <w:pStyle w:val="af0"/>
+        <w:rPr>
+          <w:lang w:val="en-US"/>
+        </w:rPr>
+      </w:pPr>
+      <w:r>
+        <w:rPr>
+          <w:lang w:val="en-US"/>
+        </w:rPr>
+        <w:t xml:space="preserve">    a.resize(kSize);</w:t>
+      </w:r>
+    </w:p>
+    <w:p>
+      <w:pPr>
+        <w:pStyle w:val="af0"/>
+        <w:rPr>
+          <w:lang w:val="en-US"/>
+        </w:rPr>
+      </w:pPr>
+      <w:r>
+        <w:rPr>
+          <w:lang w:val="en-US"/>
+        </w:rPr>
+        <w:t xml:space="preserve">    fill_n(a.begin(), kSize, vector&lt;double&gt;(kSize));</w:t>
+      </w:r>
+    </w:p>
+    <w:p>
+      <w:pPr>
+        <w:pStyle w:val="af0"/>
+        <w:rPr>
+          <w:lang w:val="en-US"/>
+        </w:rPr>
+      </w:pPr>
+      <w:r>
+        <w:rPr>
+          <w:lang w:val="en-US"/>
+        </w:rPr>
+        <w:t xml:space="preserve">    for (int i = 0; i &lt; kSize - 1; ++i){</w:t>
+      </w:r>
+    </w:p>
+    <w:p>
+      <w:pPr>
+        <w:pStyle w:val="af0"/>
+        <w:rPr>
+          <w:lang w:val="en-US"/>
+        </w:rPr>
+      </w:pPr>
+      <w:r>
+        <w:rPr>
+          <w:lang w:val="en-US"/>
+        </w:rPr>
+        <w:t xml:space="preserve">        for (int j = 0; j &lt; kSize - 1; ++j){</w:t>
+      </w:r>
+    </w:p>
+    <w:p>
+      <w:pPr>
+        <w:pStyle w:val="af0"/>
+        <w:rPr>
+          <w:lang w:val="en-US"/>
+        </w:rPr>
+      </w:pPr>
+      <w:r>
+        <w:rPr>
+          <w:lang w:val="en-US"/>
+        </w:rPr>
+        <w:t xml:space="preserve">            a[j][i] = matrix[i][j]-&gt;value();</w:t>
+      </w:r>
+    </w:p>
+    <w:p>
+      <w:pPr>
+        <w:pStyle w:val="af0"/>
+        <w:rPr>
+          <w:lang w:val="en-US"/>
+        </w:rPr>
+      </w:pPr>
+      <w:r>
+        <w:rPr>
+          <w:lang w:val="en-US"/>
+        </w:rPr>
+        <w:t xml:space="preserve">            if (i == j){</w:t>
+      </w:r>
+    </w:p>
+    <w:p>
+      <w:pPr>
+        <w:pStyle w:val="af0"/>
+        <w:rPr>
+          <w:lang w:val="en-US"/>
+        </w:rPr>
+      </w:pPr>
+      <w:r>
+        <w:rPr>
+          <w:lang w:val="en-US"/>
+        </w:rPr>
+        <w:t xml:space="preserve">                a[i][j] -= 1;</w:t>
+      </w:r>
+    </w:p>
+    <w:p>
+      <w:pPr>
+        <w:pStyle w:val="af0"/>
+        <w:rPr>
+          <w:lang w:val="en-US"/>
+        </w:rPr>
+      </w:pPr>
+      <w:r>
+        <w:rPr>
+          <w:lang w:val="en-US"/>
+        </w:rPr>
+        <w:t xml:space="preserve">            }</w:t>
+      </w:r>
+    </w:p>
+    <w:p>
+      <w:pPr>
+        <w:pStyle w:val="af0"/>
+        <w:rPr>
+          <w:lang w:val="en-US"/>
+        </w:rPr>
+      </w:pPr>
+      <w:r>
+        <w:rPr>
+          <w:lang w:val="en-US"/>
+        </w:rPr>
+        <w:t xml:space="preserve">        }</w:t>
+      </w:r>
+    </w:p>
+    <w:p>
+      <w:pPr>
+        <w:pStyle w:val="af0"/>
+        <w:rPr>
+          <w:lang w:val="en-US"/>
+        </w:rPr>
+      </w:pPr>
+      <w:r>
+        <w:rPr>
+          <w:lang w:val="en-US"/>
+        </w:rPr>
+        <w:t xml:space="preserve">    }</w:t>
+      </w:r>
+    </w:p>
+    <w:p>
+      <w:pPr>
+        <w:pStyle w:val="af0"/>
+        <w:rPr>
+          <w:lang w:val="en-US"/>
+        </w:rPr>
+      </w:pPr>
+      <w:r>
+        <w:rPr>
+          <w:lang w:val="en-US"/>
+        </w:rPr>
+        <w:t xml:space="preserve">    for (int i = 0; i &lt; kSize - 2; ++i){</w:t>
+      </w:r>
+    </w:p>
+    <w:p>
+      <w:pPr>
+        <w:pStyle w:val="af0"/>
+        <w:rPr>
+          <w:lang w:val="en-US"/>
+        </w:rPr>
+      </w:pPr>
+      <w:r>
+        <w:rPr>
+          <w:lang w:val="en-US"/>
+        </w:rPr>
+        <w:t xml:space="preserve">        a[kSize - 1][i] = 1;</w:t>
+      </w:r>
+    </w:p>
+    <w:p>
+      <w:pPr>
+        <w:pStyle w:val="af0"/>
+        <w:rPr>
+          <w:lang w:val="en-US"/>
+        </w:rPr>
+      </w:pPr>
+      <w:r>
+        <w:rPr>
+          <w:lang w:val="en-US"/>
+        </w:rPr>
+        <w:t xml:space="preserve">    }</w:t>
+      </w:r>
+    </w:p>
+    <w:p>
+      <w:pPr>
+        <w:pStyle w:val="af0"/>
+        <w:rPr>
+          <w:lang w:val="en-US"/>
+        </w:rPr>
+      </w:pPr>
+      <w:r>
+        <w:rPr>
+          <w:lang w:val="en-US"/>
+        </w:rPr>
+        <w:t xml:space="preserve">    vector&lt;double&gt; b;</w:t>
+      </w:r>
+    </w:p>
+    <w:p>
+      <w:pPr>
+        <w:pStyle w:val="af0"/>
+        <w:rPr>
+          <w:lang w:val="en-US"/>
+        </w:rPr>
+      </w:pPr>
+    </w:p>
+    <w:p>
+      <w:pPr>
+        <w:pStyle w:val="af0"/>
+        <w:rPr>
+          <w:lang w:val="en-US"/>
+        </w:rPr>
+      </w:pPr>
+      <w:r>
+        <w:rPr>
+          <w:lang w:val="en-US"/>
+        </w:rPr>
+        <w:t xml:space="preserve">    b.resize(kSize);</w:t>
+      </w:r>
+    </w:p>
+    <w:p>
+      <w:pPr>
+        <w:pStyle w:val="af0"/>
+        <w:rPr>
+          <w:lang w:val="en-US"/>
+        </w:rPr>
+      </w:pPr>
+      <w:r>
+        <w:rPr>
+          <w:lang w:val="en-US"/>
+        </w:rPr>
+        <w:t xml:space="preserve">    fill_n(b.begin(), kSize, 0);</w:t>
+      </w:r>
+    </w:p>
+    <w:p>
+      <w:pPr>
+        <w:pStyle w:val="af0"/>
+        <w:rPr>
+          <w:lang w:val="en-US"/>
+        </w:rPr>
+      </w:pPr>
+      <w:r>
+        <w:rPr>
+          <w:lang w:val="en-US"/>
+        </w:rPr>
+        <w:t xml:space="preserve">    b[kSize - 1] = 1;</w:t>
+      </w:r>
+    </w:p>
+    <w:p>
+      <w:pPr>
+        <w:pStyle w:val="af0"/>
+        <w:rPr>
+          <w:lang w:val="en-US"/>
+        </w:rPr>
+      </w:pPr>
+    </w:p>
+    <w:p>
+      <w:pPr>
+        <w:pStyle w:val="af0"/>
+        <w:rPr>
+          <w:lang w:val="en-US"/>
+        </w:rPr>
+      </w:pPr>
+      <w:r>
+        <w:rPr>
+          <w:lang w:val="en-US"/>
+        </w:rPr>
+        <w:t xml:space="preserve">    vector&lt;double&gt; result1 = LuSolve(a, b, kSize);</w:t>
+      </w:r>
+    </w:p>
+    <w:p>
+      <w:pPr>
+        <w:pStyle w:val="af0"/>
+        <w:rPr>
+          <w:lang w:val="en-US"/>
+        </w:rPr>
+      </w:pPr>
+      <w:r>
+        <w:rPr>
+          <w:lang w:val="en-US"/>
+        </w:rPr>
+        <w:t xml:space="preserve">    for (int i = 0; i &lt; kSize; ++i){</w:t>
+      </w:r>
+    </w:p>
+    <w:p>
+      <w:pPr>
+        <w:pStyle w:val="af0"/>
+        <w:rPr>
+          <w:lang w:val="en-US"/>
+        </w:rPr>
+      </w:pPr>
+      <w:r>
+        <w:rPr>
+          <w:lang w:val="en-US"/>
+        </w:rPr>
+        <w:t xml:space="preserve">        finale_2[i]-&gt;setValue(result1[i]);</w:t>
+      </w:r>
+    </w:p>
+    <w:p>
+      <w:pPr>
+        <w:pStyle w:val="af0"/>
+        <w:rPr>
+          <w:lang w:val="en-US"/>
+        </w:rPr>
+      </w:pPr>
+      <w:r>
+        <w:rPr>
+          <w:lang w:val="en-US"/>
+        </w:rPr>
+        <w:t xml:space="preserve">    }</w:t>
+      </w:r>
+    </w:p>
+    <w:p>
+      <w:pPr>
+        <w:rPr>
+          <w:b/>
+          <w:lang w:val="en-US"/>
+        </w:rPr>
+      </w:pPr>
+      <w:r>
+        <w:rPr>
+          <w:lang w:val="en-US"/>
+        </w:rPr>
+        <w:tab/>
+      </w:r>
+      <w:r>
+        <w:rPr>
+          <w:b/>
+          <w:lang w:val="en-US"/>
+        </w:rPr>
+        <w:t>MarkDiscretTime:</w:t>
+      </w:r>
+    </w:p>
+    <w:p>
+      <w:pPr>
+        <w:pStyle w:val="af0"/>
+        <w:rPr>
+          <w:rStyle w:val="a7"/>
+          <w:b w:val="0"/>
+          <w:lang w:val="en-US"/>
+        </w:rPr>
+      </w:pPr>
+      <w:r>
+        <w:rPr>
+          <w:rStyle w:val="a7"/>
+          <w:b w:val="0"/>
+          <w:lang w:val="en-US"/>
+        </w:rPr>
+        <w:t xml:space="preserve">    // Метод 1</w:t>
+      </w:r>
+    </w:p>
+    <w:p>
+      <w:pPr>
+        <w:pStyle w:val="af0"/>
+        <w:rPr>
+          <w:rStyle w:val="a7"/>
+          <w:b w:val="0"/>
+          <w:lang w:val="en-US"/>
+        </w:rPr>
+      </w:pPr>
+      <w:r>
+        <w:rPr>
+          <w:rStyle w:val="a7"/>
+          <w:b w:val="0"/>
+          <w:lang w:val="en-US"/>
+        </w:rPr>
+        <w:t xml:space="preserve">    double randomValue = rand() % 100 * 1.0 / 100;</w:t>
+      </w:r>
+    </w:p>
+    <w:p>
+      <w:pPr>
+        <w:pStyle w:val="af0"/>
+        <w:rPr>
+          <w:rStyle w:val="a7"/>
+          <w:b w:val="0"/>
+          <w:lang w:val="en-US"/>
+        </w:rPr>
+      </w:pPr>
+      <w:r>
+        <w:rPr>
+          <w:rStyle w:val="a7"/>
+          <w:b w:val="0"/>
+          <w:lang w:val="en-US"/>
+        </w:rPr>
+        <w:t xml:space="preserve">    int currentState = 0;</w:t>
+      </w:r>
+    </w:p>
+    <w:p>
+      <w:pPr>
+        <w:pStyle w:val="af0"/>
+        <w:rPr>
+          <w:rStyle w:val="a7"/>
+          <w:b w:val="0"/>
+          <w:lang w:val="en-US"/>
+        </w:rPr>
+      </w:pPr>
+    </w:p>
+    <w:p>
+      <w:pPr>
+        <w:pStyle w:val="af0"/>
+        <w:rPr>
+          <w:rStyle w:val="a7"/>
+          <w:b w:val="0"/>
+        </w:rPr>
+      </w:pPr>
+      <w:r>
+        <w:rPr>
+          <w:rStyle w:val="a7"/>
+          <w:b w:val="0"/>
+          <w:lang w:val="en-US"/>
+        </w:rPr>
+        <w:t xml:space="preserve">    </w:t>
+      </w:r>
+      <w:r>
+        <w:rPr>
+          <w:rStyle w:val="a7"/>
+          <w:b w:val="0"/>
+        </w:rPr>
+        <w:t>//  Назначение массива (Сколько раз был в состоянии)</w:t>
+      </w:r>
+    </w:p>
+    <w:p>
+      <w:pPr>
+        <w:pStyle w:val="af0"/>
+        <w:rPr>
+          <w:rStyle w:val="a7"/>
+          <w:b w:val="0"/>
+          <w:lang w:val="en-US"/>
+        </w:rPr>
+      </w:pPr>
+      <w:r>
+        <w:rPr>
+          <w:rStyle w:val="a7"/>
+          <w:b w:val="0"/>
+        </w:rPr>
+        <w:t xml:space="preserve">    </w:t>
+      </w:r>
+      <w:r>
+        <w:rPr>
+          <w:rStyle w:val="a7"/>
+          <w:b w:val="0"/>
+          <w:lang w:val="en-US"/>
+        </w:rPr>
+        <w:t>int *countState = new int[currSize];</w:t>
+      </w:r>
+    </w:p>
+    <w:p>
+      <w:pPr>
+        <w:pStyle w:val="af0"/>
+        <w:rPr>
+          <w:rStyle w:val="a7"/>
+          <w:b w:val="0"/>
+          <w:lang w:val="en-US"/>
+        </w:rPr>
+      </w:pPr>
+      <w:r>
+        <w:rPr>
+          <w:rStyle w:val="a7"/>
+          <w:b w:val="0"/>
+          <w:lang w:val="en-US"/>
+        </w:rPr>
+        <w:t xml:space="preserve">    for (int i = 0; i &lt; currSize; ++i)</w:t>
+      </w:r>
+    </w:p>
+    <w:p>
+      <w:pPr>
+        <w:pStyle w:val="af0"/>
+        <w:rPr>
+          <w:rStyle w:val="a7"/>
+          <w:b w:val="0"/>
+          <w:lang w:val="en-US"/>
+        </w:rPr>
+      </w:pPr>
+      <w:r>
+        <w:rPr>
+          <w:rStyle w:val="a7"/>
+          <w:b w:val="0"/>
+          <w:lang w:val="en-US"/>
+        </w:rPr>
+        <w:t xml:space="preserve">        countState[i] = 0;</w:t>
+      </w:r>
+    </w:p>
+    <w:p>
+      <w:pPr>
+        <w:pStyle w:val="af0"/>
+        <w:rPr>
+          <w:rStyle w:val="a7"/>
+          <w:b w:val="0"/>
+          <w:lang w:val="en-US"/>
+        </w:rPr>
+      </w:pPr>
+    </w:p>
+    <w:p>
+      <w:pPr>
+        <w:pStyle w:val="af0"/>
+        <w:rPr>
+          <w:rStyle w:val="a7"/>
+          <w:b w:val="0"/>
+          <w:lang w:val="en-US"/>
+        </w:rPr>
+      </w:pPr>
+      <w:r>
+        <w:rPr>
+          <w:rStyle w:val="a7"/>
+          <w:b w:val="0"/>
+          <w:lang w:val="en-US"/>
+        </w:rPr>
+        <w:t xml:space="preserve">    //  Начало решения</w:t>
+      </w:r>
+    </w:p>
+    <w:p>
+      <w:pPr>
+        <w:pStyle w:val="af0"/>
+        <w:rPr>
+          <w:rStyle w:val="a7"/>
+          <w:b w:val="0"/>
+          <w:lang w:val="en-US"/>
+        </w:rPr>
+      </w:pPr>
+      <w:r>
+        <w:rPr>
+          <w:rStyle w:val="a7"/>
+          <w:b w:val="0"/>
+          <w:lang w:val="en-US"/>
+        </w:rPr>
+        <w:t xml:space="preserve">    for (int k = 0; k &lt; ui-&gt;spinBox_2-&gt;value(); ++k){</w:t>
+      </w:r>
+    </w:p>
+    <w:p>
+      <w:pPr>
+        <w:pStyle w:val="af0"/>
+        <w:rPr>
+          <w:rStyle w:val="a7"/>
+          <w:b w:val="0"/>
+        </w:rPr>
+      </w:pPr>
+      <w:r>
+        <w:rPr>
+          <w:rStyle w:val="a7"/>
+          <w:b w:val="0"/>
+          <w:lang w:val="en-US"/>
+        </w:rPr>
+        <w:t xml:space="preserve">        </w:t>
+      </w:r>
+      <w:r>
+        <w:rPr>
+          <w:rStyle w:val="a7"/>
+          <w:b w:val="0"/>
+        </w:rPr>
+        <w:t>//  Установка начального состояния</w:t>
+      </w:r>
+    </w:p>
+    <w:p>
+      <w:pPr>
+        <w:pStyle w:val="af0"/>
+        <w:rPr>
+          <w:rStyle w:val="a7"/>
+          <w:b w:val="0"/>
+        </w:rPr>
+      </w:pPr>
+      <w:r>
+        <w:rPr>
+          <w:rStyle w:val="a7"/>
+          <w:b w:val="0"/>
+        </w:rPr>
+        <w:t xml:space="preserve">        </w:t>
+      </w:r>
+      <w:r>
+        <w:rPr>
+          <w:rStyle w:val="a7"/>
+          <w:b w:val="0"/>
+          <w:lang w:val="en-US"/>
+        </w:rPr>
+        <w:t>double</w:t>
+      </w:r>
+      <w:r>
+        <w:rPr>
+          <w:rStyle w:val="a7"/>
+          <w:b w:val="0"/>
+        </w:rPr>
+        <w:t xml:space="preserve"> </w:t>
+      </w:r>
+      <w:r>
+        <w:rPr>
+          <w:rStyle w:val="a7"/>
+          <w:b w:val="0"/>
+          <w:lang w:val="en-US"/>
+        </w:rPr>
+        <w:t>sum</w:t>
+      </w:r>
+      <w:r>
+        <w:rPr>
+          <w:rStyle w:val="a7"/>
+          <w:b w:val="0"/>
+        </w:rPr>
+        <w:t xml:space="preserve"> = </w:t>
+      </w:r>
+      <w:r>
+        <w:rPr>
+          <w:rStyle w:val="a7"/>
+          <w:b w:val="0"/>
+          <w:lang w:val="en-US"/>
+        </w:rPr>
+        <w:t>startPos</w:t>
+      </w:r>
+      <w:r>
+        <w:rPr>
+          <w:rStyle w:val="a7"/>
+          <w:b w:val="0"/>
+        </w:rPr>
+        <w:t>[0]-&gt;</w:t>
+      </w:r>
+      <w:r>
+        <w:rPr>
+          <w:rStyle w:val="a7"/>
+          <w:b w:val="0"/>
+          <w:lang w:val="en-US"/>
+        </w:rPr>
+        <w:t>value</w:t>
+      </w:r>
+      <w:r>
+        <w:rPr>
+          <w:rStyle w:val="a7"/>
+          <w:b w:val="0"/>
+        </w:rPr>
+        <w:t>();</w:t>
+      </w:r>
+    </w:p>
+    <w:p>
+      <w:pPr>
+        <w:pStyle w:val="af0"/>
+        <w:rPr>
+          <w:rStyle w:val="a7"/>
+          <w:b w:val="0"/>
+          <w:lang w:val="en-US"/>
+        </w:rPr>
+      </w:pPr>
+      <w:r>
+        <w:rPr>
+          <w:rStyle w:val="a7"/>
+          <w:b w:val="0"/>
+        </w:rPr>
+        <w:t xml:space="preserve">        </w:t>
+      </w:r>
+      <w:r>
+        <w:rPr>
+          <w:rStyle w:val="a7"/>
+          <w:b w:val="0"/>
+          <w:lang w:val="en-US"/>
+        </w:rPr>
+        <w:t>int i = 0;</w:t>
+      </w:r>
+    </w:p>
+    <w:p>
+      <w:pPr>
+        <w:pStyle w:val="af0"/>
+        <w:rPr>
+          <w:rStyle w:val="a7"/>
+          <w:b w:val="0"/>
+          <w:lang w:val="en-US"/>
+        </w:rPr>
+      </w:pPr>
+      <w:r>
+        <w:rPr>
+          <w:rStyle w:val="a7"/>
+          <w:b w:val="0"/>
+          <w:lang w:val="en-US"/>
+        </w:rPr>
+        <w:t xml:space="preserve">        while (sum &lt; randomValue){</w:t>
+      </w:r>
+    </w:p>
+    <w:p>
+      <w:pPr>
+        <w:pStyle w:val="af0"/>
+        <w:rPr>
+          <w:rStyle w:val="a7"/>
+          <w:b w:val="0"/>
+          <w:lang w:val="en-US"/>
+        </w:rPr>
+      </w:pPr>
+      <w:r>
+        <w:rPr>
+          <w:rStyle w:val="a7"/>
+          <w:b w:val="0"/>
+          <w:lang w:val="en-US"/>
+        </w:rPr>
+        <w:t xml:space="preserve">            i++;</w:t>
+      </w:r>
+    </w:p>
+    <w:p>
+      <w:pPr>
+        <w:pStyle w:val="af0"/>
+        <w:rPr>
+          <w:rStyle w:val="a7"/>
+          <w:b w:val="0"/>
+          <w:lang w:val="en-US"/>
+        </w:rPr>
+      </w:pPr>
+      <w:r>
+        <w:rPr>
+          <w:rStyle w:val="a7"/>
+          <w:b w:val="0"/>
+          <w:lang w:val="en-US"/>
+        </w:rPr>
+        <w:t xml:space="preserve">            sum += startPos[i]-&gt;value();</w:t>
+      </w:r>
+    </w:p>
+    <w:p>
+      <w:pPr>
+        <w:pStyle w:val="af0"/>
+        <w:rPr>
+          <w:rStyle w:val="a7"/>
+          <w:b w:val="0"/>
+          <w:lang w:val="en-US"/>
+        </w:rPr>
+      </w:pPr>
+      <w:r>
+        <w:rPr>
+          <w:rStyle w:val="a7"/>
+          <w:b w:val="0"/>
+          <w:lang w:val="en-US"/>
+        </w:rPr>
+        <w:t xml:space="preserve">        }</w:t>
+      </w:r>
+    </w:p>
+    <w:p>
+      <w:pPr>
+        <w:pStyle w:val="af0"/>
+        <w:rPr>
+          <w:rStyle w:val="a7"/>
+          <w:b w:val="0"/>
+          <w:lang w:val="en-US"/>
+        </w:rPr>
+      </w:pPr>
+      <w:r>
+        <w:rPr>
+          <w:rStyle w:val="a7"/>
+          <w:b w:val="0"/>
+          <w:lang w:val="en-US"/>
+        </w:rPr>
+        <w:t xml:space="preserve">        currentState = i;</w:t>
+      </w:r>
+    </w:p>
+    <w:p>
+      <w:pPr>
+        <w:pStyle w:val="af0"/>
+        <w:rPr>
+          <w:rStyle w:val="a7"/>
+          <w:b w:val="0"/>
+          <w:lang w:val="en-US"/>
+        </w:rPr>
+      </w:pPr>
+    </w:p>
+    <w:p>
+      <w:pPr>
+        <w:pStyle w:val="af0"/>
+        <w:rPr>
+          <w:rStyle w:val="a7"/>
+          <w:b w:val="0"/>
+          <w:lang w:val="en-US"/>
+        </w:rPr>
+      </w:pPr>
+      <w:r>
+        <w:rPr>
+          <w:rStyle w:val="a7"/>
+          <w:b w:val="0"/>
+          <w:lang w:val="en-US"/>
+        </w:rPr>
+        <w:t xml:space="preserve">        // Решение</w:t>
+      </w:r>
+    </w:p>
+    <w:p>
+      <w:pPr>
+        <w:pStyle w:val="af0"/>
+        <w:rPr>
+          <w:rStyle w:val="a7"/>
+          <w:b w:val="0"/>
+          <w:lang w:val="en-US"/>
+        </w:rPr>
+      </w:pPr>
+      <w:r>
+        <w:rPr>
+          <w:rStyle w:val="a7"/>
+          <w:b w:val="0"/>
+          <w:lang w:val="en-US"/>
+        </w:rPr>
+        <w:t xml:space="preserve">        for (int i = 0; i &lt; 10000; ++i){</w:t>
+      </w:r>
+    </w:p>
+    <w:p>
+      <w:pPr>
+        <w:pStyle w:val="af0"/>
+        <w:rPr>
+          <w:rStyle w:val="a7"/>
+          <w:b w:val="0"/>
+          <w:lang w:val="en-US"/>
+        </w:rPr>
+      </w:pPr>
+      <w:r>
+        <w:rPr>
+          <w:rStyle w:val="a7"/>
+          <w:b w:val="0"/>
+          <w:lang w:val="en-US"/>
+        </w:rPr>
+        <w:t xml:space="preserve">            randomValue = rand() % 100 * 1.0 / 100;</w:t>
+      </w:r>
+    </w:p>
+    <w:p>
+      <w:pPr>
+        <w:pStyle w:val="af0"/>
+        <w:rPr>
+          <w:rStyle w:val="a7"/>
+          <w:b w:val="0"/>
+          <w:lang w:val="en-US"/>
+        </w:rPr>
+      </w:pPr>
+      <w:r>
+        <w:rPr>
+          <w:rStyle w:val="a7"/>
+          <w:b w:val="0"/>
+          <w:lang w:val="en-US"/>
+        </w:rPr>
+        <w:t xml:space="preserve">            sum = matrix[currentState][0]-&gt;value();</w:t>
+      </w:r>
+    </w:p>
+    <w:p>
+      <w:pPr>
+        <w:pStyle w:val="af0"/>
+        <w:rPr>
+          <w:rStyle w:val="a7"/>
+          <w:b w:val="0"/>
+          <w:lang w:val="en-US"/>
+        </w:rPr>
+      </w:pPr>
+      <w:r>
+        <w:rPr>
+          <w:rStyle w:val="a7"/>
+          <w:b w:val="0"/>
+          <w:lang w:val="en-US"/>
+        </w:rPr>
+        <w:t xml:space="preserve">            int j = 0;</w:t>
+      </w:r>
+    </w:p>
+    <w:p>
+      <w:pPr>
+        <w:pStyle w:val="af0"/>
+        <w:rPr>
+          <w:rStyle w:val="a7"/>
+          <w:b w:val="0"/>
+          <w:lang w:val="en-US"/>
+        </w:rPr>
+      </w:pPr>
+      <w:r>
+        <w:rPr>
+          <w:rStyle w:val="a7"/>
+          <w:b w:val="0"/>
+          <w:lang w:val="en-US"/>
+        </w:rPr>
+        <w:t xml:space="preserve">            while (sum &lt;= randomValue){</w:t>
+      </w:r>
+    </w:p>
+    <w:p>
+      <w:pPr>
+        <w:pStyle w:val="af0"/>
+        <w:rPr>
+          <w:rStyle w:val="a7"/>
+          <w:b w:val="0"/>
+          <w:lang w:val="en-US"/>
+        </w:rPr>
+      </w:pPr>
+      <w:r>
+        <w:rPr>
+          <w:rStyle w:val="a7"/>
+          <w:b w:val="0"/>
+          <w:lang w:val="en-US"/>
+        </w:rPr>
+        <w:t xml:space="preserve">                j++;</w:t>
+      </w:r>
+    </w:p>
+    <w:p>
+      <w:pPr>
+        <w:pStyle w:val="af0"/>
+        <w:rPr>
+          <w:rStyle w:val="a7"/>
+          <w:b w:val="0"/>
+          <w:lang w:val="en-US"/>
+        </w:rPr>
+      </w:pPr>
+      <w:r>
+        <w:rPr>
+          <w:rStyle w:val="a7"/>
+          <w:b w:val="0"/>
+          <w:lang w:val="en-US"/>
+        </w:rPr>
+        <w:t xml:space="preserve">                sum += matrix[currentState][j]-&gt;value();</w:t>
+      </w:r>
+    </w:p>
+    <w:p>
+      <w:pPr>
+        <w:pStyle w:val="af0"/>
+        <w:rPr>
+          <w:rStyle w:val="a7"/>
+          <w:b w:val="0"/>
+          <w:lang w:val="en-US"/>
+        </w:rPr>
+      </w:pPr>
+      <w:r>
+        <w:rPr>
+          <w:rStyle w:val="a7"/>
+          <w:b w:val="0"/>
+          <w:lang w:val="en-US"/>
+        </w:rPr>
+        <w:t xml:space="preserve">            }</w:t>
+      </w:r>
+    </w:p>
+    <w:p>
+      <w:pPr>
+        <w:pStyle w:val="af0"/>
+        <w:rPr>
+          <w:rStyle w:val="a7"/>
+          <w:b w:val="0"/>
+          <w:lang w:val="en-US"/>
+        </w:rPr>
+      </w:pPr>
+      <w:r>
+        <w:rPr>
+          <w:rStyle w:val="a7"/>
+          <w:b w:val="0"/>
+          <w:lang w:val="en-US"/>
+        </w:rPr>
+        <w:t xml:space="preserve">            countState[currentState]++;</w:t>
+      </w:r>
+    </w:p>
+    <w:p>
+      <w:pPr>
+        <w:pStyle w:val="af0"/>
+        <w:rPr>
+          <w:rStyle w:val="a7"/>
+          <w:b w:val="0"/>
+          <w:lang w:val="en-US"/>
+        </w:rPr>
+      </w:pPr>
+      <w:r>
+        <w:rPr>
+          <w:rStyle w:val="a7"/>
+          <w:b w:val="0"/>
+          <w:lang w:val="en-US"/>
+        </w:rPr>
+        <w:t xml:space="preserve">            currentState = j;</w:t>
+      </w:r>
+    </w:p>
+    <w:p>
+      <w:pPr>
+        <w:pStyle w:val="af0"/>
+        <w:rPr>
+          <w:rStyle w:val="a7"/>
+          <w:b w:val="0"/>
+          <w:lang w:val="en-US"/>
+        </w:rPr>
+      </w:pPr>
+      <w:r>
+        <w:rPr>
+          <w:rStyle w:val="a7"/>
+          <w:b w:val="0"/>
+          <w:lang w:val="en-US"/>
+        </w:rPr>
+        <w:t xml:space="preserve">        }</w:t>
+      </w:r>
+    </w:p>
+    <w:p>
+      <w:pPr>
+        <w:pStyle w:val="af0"/>
+        <w:rPr>
+          <w:rStyle w:val="a7"/>
+          <w:b w:val="0"/>
+          <w:lang w:val="en-US"/>
+        </w:rPr>
+      </w:pPr>
+      <w:r>
+        <w:rPr>
+          <w:rStyle w:val="a7"/>
+          <w:b w:val="0"/>
+          <w:lang w:val="en-US"/>
+        </w:rPr>
+        <w:t xml:space="preserve">    }</w:t>
+      </w:r>
+    </w:p>
+    <w:p>
+      <w:pPr>
+        <w:pStyle w:val="af0"/>
+        <w:rPr>
+          <w:rStyle w:val="a7"/>
+          <w:b w:val="0"/>
+          <w:lang w:val="en-US"/>
+        </w:rPr>
+      </w:pPr>
+      <w:r>
+        <w:rPr>
+          <w:rStyle w:val="a7"/>
+          <w:b w:val="0"/>
+          <w:lang w:val="en-US"/>
+        </w:rPr>
+        <w:lastRenderedPageBreak/>
+        <w:t xml:space="preserve">    //  Вывод финальных вероятностей</w:t>
+      </w:r>
+    </w:p>
+    <w:p>
+      <w:pPr>
+        <w:pStyle w:val="af0"/>
+        <w:rPr>
+          <w:rStyle w:val="a7"/>
+          <w:b w:val="0"/>
+          <w:lang w:val="en-US"/>
+        </w:rPr>
+      </w:pPr>
+      <w:r>
+        <w:rPr>
+          <w:rStyle w:val="a7"/>
+          <w:b w:val="0"/>
+          <w:lang w:val="en-US"/>
+        </w:rPr>
+        <w:t xml:space="preserve">    for (int i = 0; i &lt; currSize; ++i){</w:t>
+      </w:r>
+    </w:p>
+    <w:p>
+      <w:pPr>
+        <w:pStyle w:val="af0"/>
+        <w:rPr>
+          <w:rStyle w:val="a7"/>
+          <w:b w:val="0"/>
+          <w:lang w:val="en-US"/>
+        </w:rPr>
+      </w:pPr>
+      <w:r>
+        <w:rPr>
+          <w:rStyle w:val="a7"/>
+          <w:b w:val="0"/>
+          <w:lang w:val="en-US"/>
+        </w:rPr>
+        <w:t xml:space="preserve">        finale_1[i]-&gt;setValue(countState[i] * 1.0 / (10000 * ui-&gt;spinBox_2-&gt;value()));</w:t>
+      </w:r>
+    </w:p>
+    <w:p>
+      <w:pPr>
+        <w:pStyle w:val="af0"/>
+        <w:rPr>
+          <w:rStyle w:val="a7"/>
+          <w:b w:val="0"/>
+          <w:lang w:val="en-US"/>
+        </w:rPr>
+      </w:pPr>
+      <w:r>
+        <w:rPr>
+          <w:rStyle w:val="a7"/>
+          <w:b w:val="0"/>
+          <w:lang w:val="en-US"/>
+        </w:rPr>
+        <w:t xml:space="preserve">    }</w:t>
+      </w:r>
+    </w:p>
+    <w:p>
+      <w:pPr>
+        <w:rPr>
+          <w:b/>
+          <w:lang w:val="en-US"/>
+        </w:rPr>
+      </w:pPr>
+      <w:r>
+        <w:rPr>
+          <w:lang w:val="en-US"/>
+        </w:rPr>
+        <w:tab/>
+      </w:r>
+      <w:r>
+        <w:rPr>
+          <w:b/>
+          <w:lang w:val="en-US"/>
+        </w:rPr>
+        <w:t>MarkEndlessTime:</w:t>
+      </w:r>
+    </w:p>
+    <w:p>
+      <w:pPr>
+        <w:pStyle w:val="af0"/>
+        <w:rPr>
+          <w:lang w:val="en-US"/>
+        </w:rPr>
+      </w:pPr>
+      <w:r>
+        <w:rPr>
+          <w:lang w:val="en-US"/>
+        </w:rPr>
+        <w:t xml:space="preserve">    vector&lt;double&gt; fTime(currSize);</w:t>
+      </w:r>
+    </w:p>
+    <w:p>
+      <w:pPr>
+        <w:pStyle w:val="af0"/>
+        <w:rPr>
+          <w:lang w:val="en-US"/>
+        </w:rPr>
+      </w:pPr>
+      <w:r>
+        <w:rPr>
+          <w:lang w:val="en-US"/>
+        </w:rPr>
+        <w:t xml:space="preserve">    vector&lt;double&gt; nTime(currSize);</w:t>
+      </w:r>
+    </w:p>
+    <w:p>
+      <w:pPr>
+        <w:pStyle w:val="af0"/>
+        <w:rPr>
+          <w:lang w:val="en-US"/>
+        </w:rPr>
+      </w:pPr>
+      <w:r>
+        <w:rPr>
+          <w:lang w:val="en-US"/>
+        </w:rPr>
+        <w:t xml:space="preserve">    double maxTime = 10000;</w:t>
+      </w:r>
+    </w:p>
+    <w:p>
+      <w:pPr>
+        <w:pStyle w:val="af0"/>
+        <w:rPr>
+          <w:lang w:val="en-US"/>
+        </w:rPr>
+      </w:pPr>
+      <w:r>
+        <w:rPr>
+          <w:lang w:val="en-US"/>
+        </w:rPr>
+        <w:t xml:space="preserve">    double time = 0;</w:t>
+      </w:r>
+    </w:p>
+    <w:p>
+      <w:pPr>
+        <w:pStyle w:val="af0"/>
+        <w:rPr>
+          <w:lang w:val="en-US"/>
+        </w:rPr>
+      </w:pPr>
+      <w:r>
+        <w:rPr>
+          <w:lang w:val="en-US"/>
+        </w:rPr>
+        <w:t xml:space="preserve">    //  Обнуление переменных</w:t>
+      </w:r>
+    </w:p>
+    <w:p>
+      <w:pPr>
+        <w:pStyle w:val="af0"/>
+        <w:rPr>
+          <w:lang w:val="en-US"/>
+        </w:rPr>
+      </w:pPr>
+      <w:r>
+        <w:rPr>
+          <w:lang w:val="en-US"/>
+        </w:rPr>
+        <w:t xml:space="preserve">    fill_n(fTime.begin(), currSize, 0);</w:t>
+      </w:r>
+    </w:p>
+    <w:p>
+      <w:pPr>
+        <w:pStyle w:val="af0"/>
+        <w:rPr>
+          <w:lang w:val="en-US"/>
+        </w:rPr>
+      </w:pPr>
+      <w:r>
+        <w:rPr>
+          <w:lang w:val="en-US"/>
+        </w:rPr>
+        <w:t xml:space="preserve">    for (int k = 0; k &lt; ui-&gt;spinBox_2-&gt;value(); ++k){</w:t>
+      </w:r>
+    </w:p>
+    <w:p>
+      <w:pPr>
+        <w:pStyle w:val="af0"/>
+        <w:rPr>
+          <w:lang w:val="en-US"/>
+        </w:rPr>
+      </w:pPr>
+      <w:r>
+        <w:rPr>
+          <w:lang w:val="en-US"/>
+        </w:rPr>
+        <w:t xml:space="preserve">        double randomValue = rand() % 100 * 1.0 / 100;</w:t>
+      </w:r>
+    </w:p>
+    <w:p>
+      <w:pPr>
+        <w:pStyle w:val="af0"/>
+        <w:rPr>
+          <w:lang w:val="en-US"/>
+        </w:rPr>
+      </w:pPr>
+      <w:r>
+        <w:rPr>
+          <w:lang w:val="en-US"/>
+        </w:rPr>
+        <w:t xml:space="preserve">        int currentState = 0;</w:t>
+      </w:r>
+    </w:p>
+    <w:p>
+      <w:pPr>
+        <w:pStyle w:val="af0"/>
+        <w:rPr>
+          <w:lang w:val="en-US"/>
+        </w:rPr>
+      </w:pPr>
+    </w:p>
+    <w:p>
+      <w:pPr>
+        <w:pStyle w:val="af0"/>
+      </w:pPr>
+      <w:r>
+        <w:rPr>
+          <w:lang w:val="en-US"/>
+        </w:rPr>
+        <w:t xml:space="preserve">        </w:t>
+      </w:r>
+      <w:r>
+        <w:t>//  Выбираем начальное состояние</w:t>
+      </w:r>
+    </w:p>
+    <w:p>
+      <w:pPr>
+        <w:pStyle w:val="af0"/>
+      </w:pPr>
+      <w:r>
+        <w:t xml:space="preserve">        </w:t>
+      </w:r>
+      <w:r>
+        <w:rPr>
+          <w:lang w:val="en-US"/>
+        </w:rPr>
+        <w:t>double</w:t>
+      </w:r>
+      <w:r>
+        <w:t xml:space="preserve"> </w:t>
+      </w:r>
+      <w:r>
+        <w:rPr>
+          <w:lang w:val="en-US"/>
+        </w:rPr>
+        <w:t>sum</w:t>
+      </w:r>
+      <w:r>
+        <w:t xml:space="preserve"> = </w:t>
+      </w:r>
+      <w:r>
+        <w:rPr>
+          <w:lang w:val="en-US"/>
+        </w:rPr>
+        <w:t>startPos</w:t>
+      </w:r>
+      <w:r>
+        <w:t>[0]-&gt;</w:t>
+      </w:r>
+      <w:r>
+        <w:rPr>
+          <w:lang w:val="en-US"/>
+        </w:rPr>
+        <w:t>value</w:t>
+      </w:r>
+      <w:r>
+        <w:t>();</w:t>
+      </w:r>
+    </w:p>
+    <w:p>
+      <w:pPr>
+        <w:pStyle w:val="af0"/>
+        <w:rPr>
+          <w:lang w:val="en-US"/>
+        </w:rPr>
+      </w:pPr>
+      <w:r>
+        <w:t xml:space="preserve">        </w:t>
+      </w:r>
+      <w:r>
+        <w:rPr>
+          <w:lang w:val="en-US"/>
+        </w:rPr>
+        <w:t>int i = 0;</w:t>
+      </w:r>
+    </w:p>
+    <w:p>
+      <w:pPr>
+        <w:pStyle w:val="af0"/>
+        <w:rPr>
+          <w:lang w:val="en-US"/>
+        </w:rPr>
+      </w:pPr>
+      <w:r>
+        <w:rPr>
+          <w:lang w:val="en-US"/>
+        </w:rPr>
+        <w:t xml:space="preserve">        while (sum &lt; randomValue){</w:t>
+      </w:r>
+    </w:p>
+    <w:p>
+      <w:pPr>
+        <w:pStyle w:val="af0"/>
+        <w:rPr>
+          <w:lang w:val="en-US"/>
+        </w:rPr>
+      </w:pPr>
+      <w:r>
+        <w:rPr>
+          <w:lang w:val="en-US"/>
+        </w:rPr>
+        <w:t xml:space="preserve">            i++;</w:t>
+      </w:r>
+    </w:p>
+    <w:p>
+      <w:pPr>
+        <w:pStyle w:val="af0"/>
+        <w:rPr>
+          <w:lang w:val="en-US"/>
+        </w:rPr>
+      </w:pPr>
+      <w:r>
+        <w:rPr>
+          <w:lang w:val="en-US"/>
+        </w:rPr>
+        <w:t xml:space="preserve">            sum += startPos[i]-&gt;value();</w:t>
+      </w:r>
+    </w:p>
+    <w:p>
+      <w:pPr>
+        <w:pStyle w:val="af0"/>
+        <w:rPr>
+          <w:lang w:val="en-US"/>
+        </w:rPr>
+      </w:pPr>
+      <w:r>
+        <w:rPr>
+          <w:lang w:val="en-US"/>
+        </w:rPr>
+        <w:t xml:space="preserve">        }</w:t>
+      </w:r>
+    </w:p>
+    <w:p>
+      <w:pPr>
+        <w:pStyle w:val="af0"/>
+        <w:rPr>
+          <w:lang w:val="en-US"/>
+        </w:rPr>
+      </w:pPr>
+      <w:r>
+        <w:rPr>
+          <w:lang w:val="en-US"/>
+        </w:rPr>
+        <w:t xml:space="preserve">        currentState = i;</w:t>
+      </w:r>
+    </w:p>
+    <w:p>
+      <w:pPr>
+        <w:pStyle w:val="af0"/>
+        <w:rPr>
+          <w:lang w:val="en-US"/>
+        </w:rPr>
+      </w:pPr>
+    </w:p>
+    <w:p>
+      <w:pPr>
+        <w:pStyle w:val="af0"/>
+        <w:rPr>
+          <w:lang w:val="en-US"/>
+        </w:rPr>
+      </w:pPr>
+      <w:r>
+        <w:rPr>
+          <w:lang w:val="en-US"/>
+        </w:rPr>
+        <w:t xml:space="preserve">        int minState = -1;</w:t>
+      </w:r>
+    </w:p>
+    <w:p>
+      <w:pPr>
+        <w:pStyle w:val="af0"/>
+        <w:rPr>
+          <w:lang w:val="en-US"/>
+        </w:rPr>
+      </w:pPr>
+      <w:r>
+        <w:rPr>
+          <w:lang w:val="en-US"/>
+        </w:rPr>
+        <w:t xml:space="preserve">        double minTime = -1;</w:t>
+      </w:r>
+    </w:p>
+    <w:p>
+      <w:pPr>
+        <w:pStyle w:val="af0"/>
+      </w:pPr>
+      <w:r>
+        <w:rPr>
+          <w:lang w:val="en-US"/>
+        </w:rPr>
+        <w:t xml:space="preserve">        </w:t>
+      </w:r>
+      <w:r>
+        <w:t xml:space="preserve">//  Имитируем работу в течении </w:t>
+      </w:r>
+      <w:r>
+        <w:rPr>
+          <w:lang w:val="en-US"/>
+        </w:rPr>
+        <w:t>n</w:t>
+      </w:r>
+      <w:r>
+        <w:t>-ого времени</w:t>
+      </w:r>
+    </w:p>
+    <w:p>
+      <w:pPr>
+        <w:pStyle w:val="af0"/>
+        <w:rPr>
+          <w:lang w:val="en-US"/>
+        </w:rPr>
+      </w:pPr>
+      <w:r>
+        <w:t xml:space="preserve">        </w:t>
+      </w:r>
+      <w:r>
+        <w:rPr>
+          <w:lang w:val="en-US"/>
+        </w:rPr>
+        <w:t>while (time &lt; 4800 * k){</w:t>
+      </w:r>
+    </w:p>
+    <w:p>
+      <w:pPr>
+        <w:pStyle w:val="af0"/>
+        <w:rPr>
+          <w:lang w:val="en-US"/>
+        </w:rPr>
+      </w:pPr>
+      <w:r>
+        <w:rPr>
+          <w:lang w:val="en-US"/>
+        </w:rPr>
+        <w:t xml:space="preserve">            for (int i = 0; i &lt; currSize; ++i){</w:t>
+      </w:r>
+    </w:p>
+    <w:p>
+      <w:pPr>
+        <w:pStyle w:val="af0"/>
+        <w:rPr>
+          <w:lang w:val="en-US"/>
+        </w:rPr>
+      </w:pPr>
+      <w:r>
+        <w:rPr>
+          <w:lang w:val="en-US"/>
+        </w:rPr>
+        <w:t xml:space="preserve">                randomValue = (rand() % 9999) * 1.0 / 10000;</w:t>
+      </w:r>
+    </w:p>
+    <w:p>
+      <w:pPr>
+        <w:pStyle w:val="af0"/>
+        <w:rPr>
+          <w:lang w:val="en-US"/>
+        </w:rPr>
+      </w:pPr>
+      <w:r>
+        <w:rPr>
+          <w:lang w:val="en-US"/>
+        </w:rPr>
+        <w:t xml:space="preserve">                if (matrix[currentState][i]-&gt;value() &gt; 0)</w:t>
+      </w:r>
+    </w:p>
+    <w:p>
+      <w:pPr>
+        <w:pStyle w:val="af0"/>
+        <w:rPr>
+          <w:lang w:val="en-US"/>
+        </w:rPr>
+      </w:pPr>
+      <w:r>
+        <w:rPr>
+          <w:lang w:val="en-US"/>
+        </w:rPr>
+        <w:t xml:space="preserve">                    nTime[i] = - 1 / matrix[currentState][i]-&gt;value() * log(randomValue);</w:t>
+      </w:r>
+    </w:p>
+    <w:p>
+      <w:pPr>
+        <w:pStyle w:val="af0"/>
+        <w:rPr>
+          <w:lang w:val="en-US"/>
+        </w:rPr>
+      </w:pPr>
+      <w:r>
+        <w:rPr>
+          <w:lang w:val="en-US"/>
+        </w:rPr>
+        <w:t xml:space="preserve">                else</w:t>
+      </w:r>
+    </w:p>
+    <w:p>
+      <w:pPr>
+        <w:pStyle w:val="af0"/>
+        <w:rPr>
+          <w:lang w:val="en-US"/>
+        </w:rPr>
+      </w:pPr>
+      <w:r>
+        <w:rPr>
+          <w:lang w:val="en-US"/>
+        </w:rPr>
+        <w:t xml:space="preserve">                    nTime[i] = 100;</w:t>
+      </w:r>
+    </w:p>
+    <w:p>
+      <w:pPr>
+        <w:pStyle w:val="af0"/>
+        <w:rPr>
+          <w:lang w:val="en-US"/>
+        </w:rPr>
+      </w:pPr>
+      <w:r>
+        <w:rPr>
+          <w:lang w:val="en-US"/>
+        </w:rPr>
+        <w:t xml:space="preserve">                if (i == 0){</w:t>
+      </w:r>
+    </w:p>
+    <w:p>
+      <w:pPr>
+        <w:pStyle w:val="af0"/>
+        <w:rPr>
+          <w:lang w:val="en-US"/>
+        </w:rPr>
+      </w:pPr>
+      <w:r>
+        <w:rPr>
+          <w:lang w:val="en-US"/>
+        </w:rPr>
+        <w:t xml:space="preserve">                    minTime = nTime[i];</w:t>
+      </w:r>
+    </w:p>
+    <w:p>
+      <w:pPr>
+        <w:pStyle w:val="af0"/>
+        <w:rPr>
+          <w:lang w:val="en-US"/>
+        </w:rPr>
+      </w:pPr>
+      <w:r>
+        <w:rPr>
+          <w:lang w:val="en-US"/>
+        </w:rPr>
+        <w:t xml:space="preserve">                    minState = i;</w:t>
+      </w:r>
+    </w:p>
+    <w:p>
+      <w:pPr>
+        <w:pStyle w:val="af0"/>
+        <w:rPr>
+          <w:lang w:val="en-US"/>
+        </w:rPr>
+      </w:pPr>
+      <w:r>
+        <w:rPr>
+          <w:lang w:val="en-US"/>
+        </w:rPr>
+        <w:t xml:space="preserve">                }</w:t>
+      </w:r>
+    </w:p>
+    <w:p>
+      <w:pPr>
+        <w:pStyle w:val="af0"/>
+        <w:rPr>
+          <w:lang w:val="en-US"/>
+        </w:rPr>
+      </w:pPr>
+      <w:r>
+        <w:rPr>
+          <w:lang w:val="en-US"/>
+        </w:rPr>
+        <w:t xml:space="preserve">                if (minTime &gt; nTime[i]){</w:t>
+      </w:r>
+    </w:p>
+    <w:p>
+      <w:pPr>
+        <w:pStyle w:val="af0"/>
+        <w:rPr>
+          <w:lang w:val="en-US"/>
+        </w:rPr>
+      </w:pPr>
+      <w:r>
+        <w:rPr>
+          <w:lang w:val="en-US"/>
+        </w:rPr>
+        <w:t xml:space="preserve">                    minTime = nTime[i];</w:t>
+      </w:r>
+    </w:p>
+    <w:p>
+      <w:pPr>
+        <w:pStyle w:val="af0"/>
+        <w:rPr>
+          <w:lang w:val="en-US"/>
+        </w:rPr>
+      </w:pPr>
+      <w:r>
+        <w:rPr>
+          <w:lang w:val="en-US"/>
+        </w:rPr>
+        <w:t xml:space="preserve">                    minState = i;</w:t>
+      </w:r>
+    </w:p>
+    <w:p>
+      <w:pPr>
+        <w:pStyle w:val="af0"/>
+        <w:rPr>
+          <w:lang w:val="en-US"/>
+        </w:rPr>
+      </w:pPr>
+      <w:r>
+        <w:rPr>
+          <w:lang w:val="en-US"/>
+        </w:rPr>
+        <w:t xml:space="preserve">                }</w:t>
+      </w:r>
+    </w:p>
+    <w:p>
+      <w:pPr>
+        <w:pStyle w:val="af0"/>
+        <w:rPr>
+          <w:lang w:val="en-US"/>
+        </w:rPr>
+      </w:pPr>
+      <w:r>
+        <w:rPr>
+          <w:lang w:val="en-US"/>
+        </w:rPr>
+        <w:t xml:space="preserve">            }</w:t>
+      </w:r>
+    </w:p>
+    <w:p>
+      <w:pPr>
+        <w:pStyle w:val="af0"/>
+        <w:rPr>
+          <w:lang w:val="en-US"/>
+        </w:rPr>
+      </w:pPr>
+      <w:r>
+        <w:rPr>
+          <w:lang w:val="en-US"/>
+        </w:rPr>
+        <w:t xml:space="preserve">            fTime[currentState] += minTime;</w:t>
+      </w:r>
+    </w:p>
+    <w:p>
+      <w:pPr>
+        <w:pStyle w:val="af0"/>
+        <w:rPr>
+          <w:lang w:val="en-US"/>
+        </w:rPr>
+      </w:pPr>
+      <w:r>
+        <w:rPr>
+          <w:lang w:val="en-US"/>
+        </w:rPr>
+        <w:t xml:space="preserve">            time += minTime;</w:t>
+      </w:r>
+    </w:p>
+    <w:p>
+      <w:pPr>
+        <w:pStyle w:val="af0"/>
+        <w:rPr>
+          <w:lang w:val="en-US"/>
+        </w:rPr>
+      </w:pPr>
+      <w:r>
+        <w:rPr>
+          <w:lang w:val="en-US"/>
+        </w:rPr>
+        <w:t xml:space="preserve">            currentState = minState;</w:t>
+      </w:r>
+    </w:p>
+    <w:p>
+      <w:pPr>
+        <w:pStyle w:val="af0"/>
+        <w:rPr>
+          <w:lang w:val="en-US"/>
+        </w:rPr>
+      </w:pPr>
+      <w:r>
+        <w:rPr>
+          <w:lang w:val="en-US"/>
+        </w:rPr>
+        <w:t xml:space="preserve">        }</w:t>
+      </w:r>
+    </w:p>
+    <w:p>
+      <w:pPr>
+        <w:pStyle w:val="af0"/>
+        <w:rPr>
+          <w:lang w:val="en-US"/>
+        </w:rPr>
+      </w:pPr>
+      <w:r>
+        <w:rPr>
+          <w:lang w:val="en-US"/>
+        </w:rPr>
+        <w:t xml:space="preserve">    }</w:t>
+      </w:r>
+    </w:p>
+    <w:p>
+      <w:pPr>
+        <w:pStyle w:val="af0"/>
+        <w:rPr>
+          <w:lang w:val="en-US"/>
+        </w:rPr>
+      </w:pPr>
+      <w:r>
+        <w:rPr>
+          <w:lang w:val="en-US"/>
+        </w:rPr>
+        <w:t xml:space="preserve">    cout &lt;&lt; "start" &lt;&lt; endl;</w:t>
+      </w:r>
+    </w:p>
+    <w:p>
+      <w:pPr>
+        <w:pStyle w:val="af0"/>
+        <w:rPr>
+          <w:lang w:val="en-US"/>
+        </w:rPr>
+      </w:pPr>
+      <w:r>
+        <w:rPr>
+          <w:lang w:val="en-US"/>
+        </w:rPr>
+        <w:t xml:space="preserve">    for (int i = 0; i &lt; currSize; ++i){</w:t>
+      </w:r>
+    </w:p>
+    <w:p>
+      <w:pPr>
+        <w:pStyle w:val="af0"/>
+        <w:rPr>
+          <w:lang w:val="en-US"/>
+        </w:rPr>
+      </w:pPr>
+      <w:r>
+        <w:rPr>
+          <w:lang w:val="en-US"/>
+        </w:rPr>
+        <w:t xml:space="preserve">        finale_3[i]-&gt;setValue(fTime[i] / time);</w:t>
+      </w:r>
+    </w:p>
+    <w:p>
+      <w:pPr>
+        <w:pStyle w:val="af0"/>
+        <w:rPr>
+          <w:lang w:val="en-US"/>
+        </w:rPr>
+      </w:pPr>
+      <w:r>
+        <w:rPr>
+          <w:lang w:val="en-US"/>
+        </w:rPr>
+        <w:t xml:space="preserve">        cout &lt;&lt; fTime[i] &lt;&lt; endl;</w:t>
+      </w:r>
+    </w:p>
+    <w:p>
+      <w:pPr>
+        <w:pStyle w:val="af0"/>
+        <w:rPr>
+          <w:lang w:val="en-US"/>
+        </w:rPr>
+      </w:pPr>
+      <w:r>
+        <w:rPr>
+          <w:lang w:val="en-US"/>
+        </w:rPr>
+        <w:t xml:space="preserve">    }</w:t>
+      </w:r>
+    </w:p>
+    <w:p>
+      <w:pPr>
+        <w:rPr>
+          <w:lang w:val="en-US"/>
+        </w:rPr>
+      </w:pPr>
+    </w:p>
+    <w:p>
+      <w:pPr>
+        <w:rPr>
+          <w:lang w:val="en-US"/>
+        </w:rPr>
+      </w:pPr>
+    </w:p>
+    <w:p>
+      <w:pPr>
+        <w:rPr>
+          <w:lang w:val="en-US"/>
+        </w:rPr>
+      </w:pPr>
+    </w:p>
+    <w:p>
+      <w:pPr>
+        <w:rPr>
+          <w:lang w:val="en-US"/>
+        </w:rPr>
+      </w:pPr>
+    </w:p>
+    <w:p>
+      <w:pPr>
+        <w:pStyle w:val="1"/>
+        <w:rPr>
+          <w:lang w:val="en-US"/>
+        </w:rPr>
+      </w:pPr>
+      <w:r>
+        <w:lastRenderedPageBreak/>
+        <w:t>Заключение</w:t>
+      </w:r>
+      <w:bookmarkEnd w:id="2"/>
+    </w:p>
+    <w:p>
+      <w:r>
+        <w:rPr>
+          <w:lang w:val="en-US"/>
+        </w:rPr>
+        <w:tab/>
+      </w:r>
+      <w:r>
+        <w:t xml:space="preserve">В программной среде </w:t>
+      </w:r>
+      <w:r>
+        <w:rPr>
+          <w:lang w:val="en-US"/>
+        </w:rPr>
+        <w:t>Qt</w:t>
+      </w:r>
+      <w:r>
+        <w:t xml:space="preserve"> </w:t>
+      </w:r>
+      <w:r>
+        <w:rPr>
+          <w:lang w:val="en-US"/>
+        </w:rPr>
+        <w:t>creator</w:t>
+      </w:r>
+      <w:r>
+        <w:t xml:space="preserve"> </w:t>
+      </w:r>
+      <w:r>
+        <w:t>написан код, позволяющий смоделировать марковские процессы аналитически, с дискретным и с непрерывным временем.</w:t>
+      </w:r>
       <w:bookmarkStart w:id="3" w:name="_GoBack"/>
       <w:bookmarkEnd w:id="3"/>
     </w:p>
-    <w:p>
-      <w:pPr>
-        <w:pStyle w:val="1"/>
-      </w:pPr>
-      <w:r>
-        <w:t>Заключение</w:t>
-      </w:r>
-      <w:bookmarkEnd w:id="2"/>
-    </w:p>
     <w:sectPr>
-      <w:footerReference w:type="default" r:id="rId9"/>
+      <w:footerReference w:type="default" r:id="rId13"/>
       <w:pgSz w:w="11906" w:h="16838"/>
       <w:pgMar w:top="1134" w:right="850" w:bottom="1134" w:left="1701" w:header="708" w:footer="708" w:gutter="0"/>
       <w:cols w:space="708"/>
@@ -725,7 +2749,7 @@
 </file>
 
 <file path=word/endnotes.xml><?xml version="1.0" encoding="utf-8"?>
-<w:endnotes xmlns:wpc="http://schemas.microsoft.com/office/word/2010/wordprocessingCanvas" xmlns:cx="http://schemas.microsoft.com/office/drawing/2014/chartex" xmlns:cx1="http://schemas.microsoft.com/office/drawing/2015/9/8/chartex" xmlns:mc="http://schemas.openxmlformats.org/markup-compatibility/2006" xmlns:o="urn:schemas-microsoft-com:office:office" xmlns:r="http://schemas.openxmlformats.org/officeDocument/2006/relationships" xmlns:m="http://schemas.openxmlformats.org/officeDocument/2006/math" xmlns:v="urn:schemas-microsoft-com:vml" xmlns:wp14="http://schemas.microsoft.com/office/word/2010/wordprocessingDrawing" xmlns:wp="http://schemas.openxmlformats.org/drawingml/2006/wordprocessingDrawing" xmlns:w10="urn:schemas-microsoft-com:office:word" xmlns:w="http://schemas.openxmlformats.org/wordprocessingml/2006/main" xmlns:w14="http://schemas.microsoft.com/office/word/2010/wordml" xmlns:w15="http://schemas.microsoft.com/office/word/2012/wordml" xmlns:w16se="http://schemas.microsoft.com/office/word/2015/wordml/symex" xmlns:wpg="http://schemas.microsoft.com/office/word/2010/wordprocessingGroup" xmlns:wpi="http://schemas.microsoft.com/office/word/2010/wordprocessingInk" xmlns:wne="http://schemas.microsoft.com/office/word/2006/wordml" xmlns:wps="http://schemas.microsoft.com/office/word/2010/wordprocessingShape" mc:Ignorable="w14 w15 w16se wp14">
+<w:endnotes xmlns:wpc="http://schemas.microsoft.com/office/word/2010/wordprocessingCanvas" xmlns:mc="http://schemas.openxmlformats.org/markup-compatibility/2006" xmlns:o="urn:schemas-microsoft-com:office:office" xmlns:r="http://schemas.openxmlformats.org/officeDocument/2006/relationships" xmlns:m="http://schemas.openxmlformats.org/officeDocument/2006/math" xmlns:v="urn:schemas-microsoft-com:vml" xmlns:wp14="http://schemas.microsoft.com/office/word/2010/wordprocessingDrawing" xmlns:wp="http://schemas.openxmlformats.org/drawingml/2006/wordprocessingDrawing" xmlns:w10="urn:schemas-microsoft-com:office:word" xmlns:w="http://schemas.openxmlformats.org/wordprocessingml/2006/main" xmlns:w14="http://schemas.microsoft.com/office/word/2010/wordml" xmlns:wpg="http://schemas.microsoft.com/office/word/2010/wordprocessingGroup" xmlns:wpi="http://schemas.microsoft.com/office/word/2010/wordprocessingInk" xmlns:wne="http://schemas.microsoft.com/office/word/2006/wordml" xmlns:wps="http://schemas.microsoft.com/office/word/2010/wordprocessingShape" mc:Ignorable="w14 wp14">
   <w:endnote w:type="separator" w:id="-1">
     <w:p>
       <w:pPr>
@@ -750,7 +2774,7 @@
 </file>
 
 <file path=word/footer1.xml><?xml version="1.0" encoding="utf-8"?>
-<w:ftr xmlns:wpc="http://schemas.microsoft.com/office/word/2010/wordprocessingCanvas" xmlns:cx="http://schemas.microsoft.com/office/drawing/2014/chartex" xmlns:cx1="http://schemas.microsoft.com/office/drawing/2015/9/8/chartex" xmlns:mc="http://schemas.openxmlformats.org/markup-compatibility/2006" xmlns:o="urn:schemas-microsoft-com:office:office" xmlns:r="http://schemas.openxmlformats.org/officeDocument/2006/relationships" xmlns:m="http://schemas.openxmlformats.org/officeDocument/2006/math" xmlns:v="urn:schemas-microsoft-com:vml" xmlns:wp14="http://schemas.microsoft.com/office/word/2010/wordprocessingDrawing" xmlns:wp="http://schemas.openxmlformats.org/drawingml/2006/wordprocessingDrawing" xmlns:w10="urn:schemas-microsoft-com:office:word" xmlns:w="http://schemas.openxmlformats.org/wordprocessingml/2006/main" xmlns:w14="http://schemas.microsoft.com/office/word/2010/wordml" xmlns:w15="http://schemas.microsoft.com/office/word/2012/wordml" xmlns:w16se="http://schemas.microsoft.com/office/word/2015/wordml/symex" xmlns:wpg="http://schemas.microsoft.com/office/word/2010/wordprocessingGroup" xmlns:wpi="http://schemas.microsoft.com/office/word/2010/wordprocessingInk" xmlns:wne="http://schemas.microsoft.com/office/word/2006/wordml" xmlns:wps="http://schemas.microsoft.com/office/word/2010/wordprocessingShape" mc:Ignorable="w14 w15 w16se wp14">
+<w:ftr xmlns:wpc="http://schemas.microsoft.com/office/word/2010/wordprocessingCanvas" xmlns:mc="http://schemas.openxmlformats.org/markup-compatibility/2006" xmlns:o="urn:schemas-microsoft-com:office:office" xmlns:r="http://schemas.openxmlformats.org/officeDocument/2006/relationships" xmlns:m="http://schemas.openxmlformats.org/officeDocument/2006/math" xmlns:v="urn:schemas-microsoft-com:vml" xmlns:wp14="http://schemas.microsoft.com/office/word/2010/wordprocessingDrawing" xmlns:wp="http://schemas.openxmlformats.org/drawingml/2006/wordprocessingDrawing" xmlns:w10="urn:schemas-microsoft-com:office:word" xmlns:w="http://schemas.openxmlformats.org/wordprocessingml/2006/main" xmlns:w14="http://schemas.microsoft.com/office/word/2010/wordml" xmlns:wpg="http://schemas.microsoft.com/office/word/2010/wordprocessingGroup" xmlns:wpi="http://schemas.microsoft.com/office/word/2010/wordprocessingInk" xmlns:wne="http://schemas.microsoft.com/office/word/2006/wordml" xmlns:wps="http://schemas.microsoft.com/office/word/2010/wordprocessingShape" mc:Ignorable="w14 wp14">
   <w:sdt>
     <w:sdtPr>
       <w:id w:val="-1382938071"/>
@@ -779,7 +2803,7 @@
           <w:rPr>
             <w:noProof/>
           </w:rPr>
-          <w:t>2</w:t>
+          <w:t>7</w:t>
         </w:r>
         <w:r>
           <w:fldChar w:fldCharType="end"/>
@@ -796,7 +2820,7 @@
 </file>
 
 <file path=word/footnotes.xml><?xml version="1.0" encoding="utf-8"?>
-<w:footnotes xmlns:wpc="http://schemas.microsoft.com/office/word/2010/wordprocessingCanvas" xmlns:cx="http://schemas.microsoft.com/office/drawing/2014/chartex" xmlns:cx1="http://schemas.microsoft.com/office/drawing/2015/9/8/chartex" xmlns:mc="http://schemas.openxmlformats.org/markup-compatibility/2006" xmlns:o="urn:schemas-microsoft-com:office:office" xmlns:r="http://schemas.openxmlformats.org/officeDocument/2006/relationships" xmlns:m="http://schemas.openxmlformats.org/officeDocument/2006/math" xmlns:v="urn:schemas-microsoft-com:vml" xmlns:wp14="http://schemas.microsoft.com/office/word/2010/wordprocessingDrawing" xmlns:wp="http://schemas.openxmlformats.org/drawingml/2006/wordprocessingDrawing" xmlns:w10="urn:schemas-microsoft-com:office:word" xmlns:w="http://schemas.openxmlformats.org/wordprocessingml/2006/main" xmlns:w14="http://schemas.microsoft.com/office/word/2010/wordml" xmlns:w15="http://schemas.microsoft.com/office/word/2012/wordml" xmlns:w16se="http://schemas.microsoft.com/office/word/2015/wordml/symex" xmlns:wpg="http://schemas.microsoft.com/office/word/2010/wordprocessingGroup" xmlns:wpi="http://schemas.microsoft.com/office/word/2010/wordprocessingInk" xmlns:wne="http://schemas.microsoft.com/office/word/2006/wordml" xmlns:wps="http://schemas.microsoft.com/office/word/2010/wordprocessingShape" mc:Ignorable="w14 w15 w16se wp14">
+<w:footnotes xmlns:wpc="http://schemas.microsoft.com/office/word/2010/wordprocessingCanvas" xmlns:mc="http://schemas.openxmlformats.org/markup-compatibility/2006" xmlns:o="urn:schemas-microsoft-com:office:office" xmlns:r="http://schemas.openxmlformats.org/officeDocument/2006/relationships" xmlns:m="http://schemas.openxmlformats.org/officeDocument/2006/math" xmlns:v="urn:schemas-microsoft-com:vml" xmlns:wp14="http://schemas.microsoft.com/office/word/2010/wordprocessingDrawing" xmlns:wp="http://schemas.openxmlformats.org/drawingml/2006/wordprocessingDrawing" xmlns:w10="urn:schemas-microsoft-com:office:word" xmlns:w="http://schemas.openxmlformats.org/wordprocessingml/2006/main" xmlns:w14="http://schemas.microsoft.com/office/word/2010/wordml" xmlns:wpg="http://schemas.microsoft.com/office/word/2010/wordprocessingGroup" xmlns:wpi="http://schemas.microsoft.com/office/word/2010/wordprocessingInk" xmlns:wne="http://schemas.microsoft.com/office/word/2006/wordml" xmlns:wps="http://schemas.microsoft.com/office/word/2010/wordprocessingShape" mc:Ignorable="w14 wp14">
   <w:footnote w:type="separator" w:id="-1">
     <w:p>
       <w:pPr>
@@ -821,8 +2845,8 @@
 </file>
 
 <file path=word/numbering.xml><?xml version="1.0" encoding="utf-8"?>
-<w:numbering xmlns:wpc="http://schemas.microsoft.com/office/word/2010/wordprocessingCanvas" xmlns:cx="http://schemas.microsoft.com/office/drawing/2014/chartex" xmlns:cx1="http://schemas.microsoft.com/office/drawing/2015/9/8/chartex" xmlns:mc="http://schemas.openxmlformats.org/markup-compatibility/2006" xmlns:o="urn:schemas-microsoft-com:office:office" xmlns:r="http://schemas.openxmlformats.org/officeDocument/2006/relationships" xmlns:m="http://schemas.openxmlformats.org/officeDocument/2006/math" xmlns:v="urn:schemas-microsoft-com:vml" xmlns:wp14="http://schemas.microsoft.com/office/word/2010/wordprocessingDrawing" xmlns:wp="http://schemas.openxmlformats.org/drawingml/2006/wordprocessingDrawing" xmlns:w10="urn:schemas-microsoft-com:office:word" xmlns:w="http://schemas.openxmlformats.org/wordprocessingml/2006/main" xmlns:w14="http://schemas.microsoft.com/office/word/2010/wordml" xmlns:w15="http://schemas.microsoft.com/office/word/2012/wordml" xmlns:w16se="http://schemas.microsoft.com/office/word/2015/wordml/symex" xmlns:wpg="http://schemas.microsoft.com/office/word/2010/wordprocessingGroup" xmlns:wpi="http://schemas.microsoft.com/office/word/2010/wordprocessingInk" xmlns:wne="http://schemas.microsoft.com/office/word/2006/wordml" xmlns:wps="http://schemas.microsoft.com/office/word/2010/wordprocessingShape" mc:Ignorable="w14 w15 w16se wp14">
-  <w:abstractNum w:abstractNumId="0" w15:restartNumberingAfterBreak="0">
+<w:numbering xmlns:wpc="http://schemas.microsoft.com/office/word/2010/wordprocessingCanvas" xmlns:mc="http://schemas.openxmlformats.org/markup-compatibility/2006" xmlns:o="urn:schemas-microsoft-com:office:office" xmlns:r="http://schemas.openxmlformats.org/officeDocument/2006/relationships" xmlns:m="http://schemas.openxmlformats.org/officeDocument/2006/math" xmlns:v="urn:schemas-microsoft-com:vml" xmlns:wp14="http://schemas.microsoft.com/office/word/2010/wordprocessingDrawing" xmlns:wp="http://schemas.openxmlformats.org/drawingml/2006/wordprocessingDrawing" xmlns:w10="urn:schemas-microsoft-com:office:word" xmlns:w="http://schemas.openxmlformats.org/wordprocessingml/2006/main" xmlns:w14="http://schemas.microsoft.com/office/word/2010/wordml" xmlns:wpg="http://schemas.microsoft.com/office/word/2010/wordprocessingGroup" xmlns:wpi="http://schemas.microsoft.com/office/word/2010/wordprocessingInk" xmlns:wne="http://schemas.microsoft.com/office/word/2006/wordml" xmlns:wps="http://schemas.microsoft.com/office/word/2010/wordprocessingShape" mc:Ignorable="w14 wp14">
+  <w:abstractNum w:abstractNumId="0">
     <w:nsid w:val="0CD61980"/>
     <w:multiLevelType w:val="hybridMultilevel"/>
     <w:tmpl w:val="077A1B48"/>
@@ -908,7 +2932,7 @@
       </w:pPr>
     </w:lvl>
   </w:abstractNum>
-  <w:abstractNum w:abstractNumId="1" w15:restartNumberingAfterBreak="0">
+  <w:abstractNum w:abstractNumId="1">
     <w:nsid w:val="10D97605"/>
     <w:multiLevelType w:val="multilevel"/>
     <w:tmpl w:val="3A80BF36"/>
@@ -1034,7 +3058,7 @@
       </w:rPr>
     </w:lvl>
   </w:abstractNum>
-  <w:abstractNum w:abstractNumId="2" w15:restartNumberingAfterBreak="0">
+  <w:abstractNum w:abstractNumId="2">
     <w:nsid w:val="1251644A"/>
     <w:multiLevelType w:val="multilevel"/>
     <w:tmpl w:val="3A80BF36"/>
@@ -1160,7 +3184,7 @@
       </w:rPr>
     </w:lvl>
   </w:abstractNum>
-  <w:abstractNum w:abstractNumId="3" w15:restartNumberingAfterBreak="0">
+  <w:abstractNum w:abstractNumId="3">
     <w:nsid w:val="12690103"/>
     <w:multiLevelType w:val="multilevel"/>
     <w:tmpl w:val="CEFE6916"/>
@@ -1309,7 +3333,7 @@
       </w:rPr>
     </w:lvl>
   </w:abstractNum>
-  <w:abstractNum w:abstractNumId="4" w15:restartNumberingAfterBreak="0">
+  <w:abstractNum w:abstractNumId="4">
     <w:nsid w:val="15BD3870"/>
     <w:multiLevelType w:val="multilevel"/>
     <w:tmpl w:val="A218DA02"/>
@@ -1430,7 +3454,7 @@
       </w:rPr>
     </w:lvl>
   </w:abstractNum>
-  <w:abstractNum w:abstractNumId="5" w15:restartNumberingAfterBreak="0">
+  <w:abstractNum w:abstractNumId="5">
     <w:nsid w:val="16044FF9"/>
     <w:multiLevelType w:val="multilevel"/>
     <w:tmpl w:val="3A80BF36"/>
@@ -1556,7 +3580,7 @@
       </w:rPr>
     </w:lvl>
   </w:abstractNum>
-  <w:abstractNum w:abstractNumId="6" w15:restartNumberingAfterBreak="0">
+  <w:abstractNum w:abstractNumId="6">
     <w:nsid w:val="1BE849B3"/>
     <w:multiLevelType w:val="hybridMultilevel"/>
     <w:tmpl w:val="40F0918A"/>
@@ -1645,7 +3669,7 @@
       </w:pPr>
     </w:lvl>
   </w:abstractNum>
-  <w:abstractNum w:abstractNumId="7" w15:restartNumberingAfterBreak="0">
+  <w:abstractNum w:abstractNumId="7">
     <w:nsid w:val="1D335CE6"/>
     <w:multiLevelType w:val="hybridMultilevel"/>
     <w:tmpl w:val="564E6FB0"/>
@@ -1731,7 +3755,7 @@
       </w:pPr>
     </w:lvl>
   </w:abstractNum>
-  <w:abstractNum w:abstractNumId="8" w15:restartNumberingAfterBreak="0">
+  <w:abstractNum w:abstractNumId="8">
     <w:nsid w:val="2D8572D8"/>
     <w:multiLevelType w:val="hybridMultilevel"/>
     <w:tmpl w:val="53ECE430"/>
@@ -1820,7 +3844,7 @@
       </w:pPr>
     </w:lvl>
   </w:abstractNum>
-  <w:abstractNum w:abstractNumId="9" w15:restartNumberingAfterBreak="0">
+  <w:abstractNum w:abstractNumId="9">
     <w:nsid w:val="3B8059B8"/>
     <w:multiLevelType w:val="hybridMultilevel"/>
     <w:tmpl w:val="6BB8D950"/>
@@ -1933,7 +3957,7 @@
       </w:rPr>
     </w:lvl>
   </w:abstractNum>
-  <w:abstractNum w:abstractNumId="10" w15:restartNumberingAfterBreak="0">
+  <w:abstractNum w:abstractNumId="10">
     <w:nsid w:val="46085B4D"/>
     <w:multiLevelType w:val="multilevel"/>
     <w:tmpl w:val="3A80BF36"/>
@@ -2059,7 +4083,7 @@
       </w:rPr>
     </w:lvl>
   </w:abstractNum>
-  <w:abstractNum w:abstractNumId="11" w15:restartNumberingAfterBreak="0">
+  <w:abstractNum w:abstractNumId="11">
     <w:nsid w:val="593D534A"/>
     <w:multiLevelType w:val="hybridMultilevel"/>
     <w:tmpl w:val="C41A9594"/>
@@ -2148,7 +4172,7 @@
       </w:pPr>
     </w:lvl>
   </w:abstractNum>
-  <w:abstractNum w:abstractNumId="12" w15:restartNumberingAfterBreak="0">
+  <w:abstractNum w:abstractNumId="12">
     <w:nsid w:val="5A971C35"/>
     <w:multiLevelType w:val="hybridMultilevel"/>
     <w:tmpl w:val="7BA4D7D2"/>
@@ -2237,7 +4261,7 @@
       </w:pPr>
     </w:lvl>
   </w:abstractNum>
-  <w:abstractNum w:abstractNumId="13" w15:restartNumberingAfterBreak="0">
+  <w:abstractNum w:abstractNumId="13">
     <w:nsid w:val="66786891"/>
     <w:multiLevelType w:val="hybridMultilevel"/>
     <w:tmpl w:val="C562F92C"/>
@@ -2326,7 +4350,7 @@
       </w:pPr>
     </w:lvl>
   </w:abstractNum>
-  <w:abstractNum w:abstractNumId="14" w15:restartNumberingAfterBreak="0">
+  <w:abstractNum w:abstractNumId="14">
     <w:nsid w:val="685302B8"/>
     <w:multiLevelType w:val="multilevel"/>
     <w:tmpl w:val="407890F0"/>
@@ -2456,7 +4480,7 @@
       </w:rPr>
     </w:lvl>
   </w:abstractNum>
-  <w:abstractNum w:abstractNumId="15" w15:restartNumberingAfterBreak="0">
+  <w:abstractNum w:abstractNumId="15">
     <w:nsid w:val="6A77161D"/>
     <w:multiLevelType w:val="hybridMultilevel"/>
     <w:tmpl w:val="573C00B6"/>
@@ -2545,7 +4569,7 @@
       </w:pPr>
     </w:lvl>
   </w:abstractNum>
-  <w:abstractNum w:abstractNumId="16" w15:restartNumberingAfterBreak="0">
+  <w:abstractNum w:abstractNumId="16">
     <w:nsid w:val="71A23010"/>
     <w:multiLevelType w:val="hybridMultilevel"/>
     <w:tmpl w:val="97C636D2"/>
@@ -2634,7 +4658,7 @@
       </w:pPr>
     </w:lvl>
   </w:abstractNum>
-  <w:abstractNum w:abstractNumId="17" w15:restartNumberingAfterBreak="0">
+  <w:abstractNum w:abstractNumId="17">
     <w:nsid w:val="73C87EAD"/>
     <w:multiLevelType w:val="multilevel"/>
     <w:tmpl w:val="A218DA02"/>
@@ -2755,7 +4779,7 @@
       </w:rPr>
     </w:lvl>
   </w:abstractNum>
-  <w:abstractNum w:abstractNumId="18" w15:restartNumberingAfterBreak="0">
+  <w:abstractNum w:abstractNumId="18">
     <w:nsid w:val="78053612"/>
     <w:multiLevelType w:val="hybridMultilevel"/>
     <w:tmpl w:val="67220BE8"/>
@@ -2871,7 +4895,7 @@
       </w:rPr>
     </w:lvl>
   </w:abstractNum>
-  <w:abstractNum w:abstractNumId="19" w15:restartNumberingAfterBreak="0">
+  <w:abstractNum w:abstractNumId="19">
     <w:nsid w:val="7C1D440A"/>
     <w:multiLevelType w:val="hybridMultilevel"/>
     <w:tmpl w:val="82DA63DE"/>
@@ -3025,7 +5049,7 @@
 </file>
 
 <file path=word/styles.xml><?xml version="1.0" encoding="utf-8"?>
-<w:styles xmlns:mc="http://schemas.openxmlformats.org/markup-compatibility/2006" xmlns:r="http://schemas.openxmlformats.org/officeDocument/2006/relationships" xmlns:w="http://schemas.openxmlformats.org/wordprocessingml/2006/main" xmlns:w14="http://schemas.microsoft.com/office/word/2010/wordml" xmlns:w15="http://schemas.microsoft.com/office/word/2012/wordml" xmlns:w16se="http://schemas.microsoft.com/office/word/2015/wordml/symex" mc:Ignorable="w14 w15 w16se">
+<w:styles xmlns:mc="http://schemas.openxmlformats.org/markup-compatibility/2006" xmlns:r="http://schemas.openxmlformats.org/officeDocument/2006/relationships" xmlns:w="http://schemas.openxmlformats.org/wordprocessingml/2006/main" xmlns:w14="http://schemas.microsoft.com/office/word/2010/wordml" mc:Ignorable="w14">
   <w:docDefaults>
     <w:rPrDefault>
       <w:rPr>
@@ -3041,378 +5065,146 @@
       </w:pPr>
     </w:pPrDefault>
   </w:docDefaults>
-  <w:latentStyles w:defLockedState="0" w:defUIPriority="99" w:defSemiHidden="0" w:defUnhideWhenUsed="0" w:defQFormat="0" w:count="371">
-    <w:lsdException w:name="Normal" w:uiPriority="0" w:qFormat="1"/>
-    <w:lsdException w:name="heading 1" w:uiPriority="9" w:qFormat="1"/>
-    <w:lsdException w:name="heading 2" w:semiHidden="1" w:uiPriority="9" w:unhideWhenUsed="1" w:qFormat="1"/>
-    <w:lsdException w:name="heading 3" w:semiHidden="1" w:uiPriority="9" w:unhideWhenUsed="1" w:qFormat="1"/>
-    <w:lsdException w:name="heading 4" w:semiHidden="1" w:uiPriority="9" w:unhideWhenUsed="1" w:qFormat="1"/>
-    <w:lsdException w:name="heading 5" w:semiHidden="1" w:uiPriority="9" w:unhideWhenUsed="1" w:qFormat="1"/>
-    <w:lsdException w:name="heading 6" w:semiHidden="1" w:uiPriority="9" w:unhideWhenUsed="1" w:qFormat="1"/>
-    <w:lsdException w:name="heading 7" w:semiHidden="1" w:uiPriority="9" w:unhideWhenUsed="1" w:qFormat="1"/>
-    <w:lsdException w:name="heading 8" w:semiHidden="1" w:uiPriority="9" w:unhideWhenUsed="1" w:qFormat="1"/>
-    <w:lsdException w:name="heading 9" w:semiHidden="1" w:uiPriority="9" w:unhideWhenUsed="1" w:qFormat="1"/>
-    <w:lsdException w:name="index 1" w:semiHidden="1" w:unhideWhenUsed="1"/>
-    <w:lsdException w:name="index 2" w:semiHidden="1" w:unhideWhenUsed="1"/>
-    <w:lsdException w:name="index 3" w:semiHidden="1" w:unhideWhenUsed="1"/>
-    <w:lsdException w:name="index 4" w:semiHidden="1" w:unhideWhenUsed="1"/>
-    <w:lsdException w:name="index 5" w:semiHidden="1" w:unhideWhenUsed="1"/>
-    <w:lsdException w:name="index 6" w:semiHidden="1" w:unhideWhenUsed="1"/>
-    <w:lsdException w:name="index 7" w:semiHidden="1" w:unhideWhenUsed="1"/>
-    <w:lsdException w:name="index 8" w:semiHidden="1" w:unhideWhenUsed="1"/>
-    <w:lsdException w:name="index 9" w:semiHidden="1" w:unhideWhenUsed="1"/>
-    <w:lsdException w:name="toc 1" w:semiHidden="1" w:uiPriority="39" w:unhideWhenUsed="1" w:qFormat="1"/>
-    <w:lsdException w:name="toc 2" w:semiHidden="1" w:uiPriority="39" w:unhideWhenUsed="1" w:qFormat="1"/>
-    <w:lsdException w:name="toc 3" w:semiHidden="1" w:uiPriority="39" w:unhideWhenUsed="1" w:qFormat="1"/>
-    <w:lsdException w:name="toc 4" w:semiHidden="1" w:uiPriority="39" w:unhideWhenUsed="1"/>
-    <w:lsdException w:name="toc 5" w:semiHidden="1" w:uiPriority="39" w:unhideWhenUsed="1"/>
-    <w:lsdException w:name="toc 6" w:semiHidden="1" w:uiPriority="39" w:unhideWhenUsed="1"/>
-    <w:lsdException w:name="toc 7" w:semiHidden="1" w:uiPriority="39" w:unhideWhenUsed="1"/>
-    <w:lsdException w:name="toc 8" w:semiHidden="1" w:uiPriority="39" w:unhideWhenUsed="1"/>
-    <w:lsdException w:name="toc 9" w:semiHidden="1" w:uiPriority="39" w:unhideWhenUsed="1"/>
-    <w:lsdException w:name="Normal Indent" w:semiHidden="1" w:unhideWhenUsed="1"/>
-    <w:lsdException w:name="footnote text" w:semiHidden="1" w:unhideWhenUsed="1"/>
-    <w:lsdException w:name="annotation text" w:semiHidden="1" w:unhideWhenUsed="1"/>
-    <w:lsdException w:name="header" w:semiHidden="1" w:unhideWhenUsed="1"/>
-    <w:lsdException w:name="footer" w:semiHidden="1" w:unhideWhenUsed="1"/>
-    <w:lsdException w:name="index heading" w:semiHidden="1" w:unhideWhenUsed="1"/>
-    <w:lsdException w:name="caption" w:semiHidden="1" w:uiPriority="35" w:unhideWhenUsed="1" w:qFormat="1"/>
-    <w:lsdException w:name="table of figures" w:semiHidden="1" w:unhideWhenUsed="1"/>
-    <w:lsdException w:name="envelope address" w:semiHidden="1" w:unhideWhenUsed="1"/>
-    <w:lsdException w:name="envelope return" w:semiHidden="1" w:unhideWhenUsed="1"/>
-    <w:lsdException w:name="footnote reference" w:semiHidden="1" w:unhideWhenUsed="1"/>
-    <w:lsdException w:name="annotation reference" w:semiHidden="1" w:unhideWhenUsed="1"/>
-    <w:lsdException w:name="line number" w:semiHidden="1" w:unhideWhenUsed="1"/>
-    <w:lsdException w:name="page number" w:semiHidden="1" w:unhideWhenUsed="1"/>
-    <w:lsdException w:name="endnote reference" w:semiHidden="1" w:unhideWhenUsed="1"/>
-    <w:lsdException w:name="endnote text" w:semiHidden="1" w:unhideWhenUsed="1"/>
-    <w:lsdException w:name="table of authorities" w:semiHidden="1" w:unhideWhenUsed="1"/>
-    <w:lsdException w:name="macro" w:semiHidden="1" w:unhideWhenUsed="1"/>
-    <w:lsdException w:name="toa heading" w:semiHidden="1" w:unhideWhenUsed="1"/>
-    <w:lsdException w:name="List" w:semiHidden="1" w:unhideWhenUsed="1"/>
-    <w:lsdException w:name="List Bullet" w:semiHidden="1" w:unhideWhenUsed="1"/>
-    <w:lsdException w:name="List Number" w:semiHidden="1" w:unhideWhenUsed="1"/>
-    <w:lsdException w:name="List 2" w:semiHidden="1" w:unhideWhenUsed="1"/>
-    <w:lsdException w:name="List 3" w:semiHidden="1" w:unhideWhenUsed="1"/>
-    <w:lsdException w:name="List 4" w:semiHidden="1" w:unhideWhenUsed="1"/>
-    <w:lsdException w:name="List 5" w:semiHidden="1" w:unhideWhenUsed="1"/>
-    <w:lsdException w:name="List Bullet 2" w:semiHidden="1" w:unhideWhenUsed="1"/>
-    <w:lsdException w:name="List Bullet 3" w:semiHidden="1" w:unhideWhenUsed="1"/>
-    <w:lsdException w:name="List Bullet 4" w:semiHidden="1" w:unhideWhenUsed="1"/>
-    <w:lsdException w:name="List Bullet 5" w:semiHidden="1" w:unhideWhenUsed="1"/>
-    <w:lsdException w:name="List Number 2" w:semiHidden="1" w:unhideWhenUsed="1"/>
-    <w:lsdException w:name="List Number 3" w:semiHidden="1" w:unhideWhenUsed="1"/>
-    <w:lsdException w:name="List Number 4" w:semiHidden="1" w:unhideWhenUsed="1"/>
-    <w:lsdException w:name="List Number 5" w:semiHidden="1" w:unhideWhenUsed="1"/>
-    <w:lsdException w:name="Title" w:uiPriority="10" w:qFormat="1"/>
-    <w:lsdException w:name="Closing" w:semiHidden="1" w:unhideWhenUsed="1"/>
-    <w:lsdException w:name="Signature" w:semiHidden="1" w:unhideWhenUsed="1"/>
-    <w:lsdException w:name="Default Paragraph Font" w:semiHidden="1" w:uiPriority="1" w:unhideWhenUsed="1"/>
-    <w:lsdException w:name="Body Text" w:semiHidden="1" w:unhideWhenUsed="1"/>
-    <w:lsdException w:name="Body Text Indent" w:semiHidden="1" w:unhideWhenUsed="1"/>
-    <w:lsdException w:name="List Continue" w:semiHidden="1" w:unhideWhenUsed="1"/>
-    <w:lsdException w:name="List Continue 2" w:semiHidden="1" w:unhideWhenUsed="1"/>
-    <w:lsdException w:name="List Continue 3" w:semiHidden="1" w:unhideWhenUsed="1"/>
-    <w:lsdException w:name="List Continue 4" w:semiHidden="1" w:unhideWhenUsed="1"/>
-    <w:lsdException w:name="List Continue 5" w:semiHidden="1" w:unhideWhenUsed="1"/>
-    <w:lsdException w:name="Message Header" w:semiHidden="1" w:unhideWhenUsed="1"/>
-    <w:lsdException w:name="Subtitle" w:uiPriority="11" w:qFormat="1"/>
-    <w:lsdException w:name="Salutation" w:semiHidden="1" w:unhideWhenUsed="1"/>
-    <w:lsdException w:name="Date" w:semiHidden="1" w:unhideWhenUsed="1"/>
-    <w:lsdException w:name="Body Text First Indent" w:semiHidden="1" w:unhideWhenUsed="1"/>
-    <w:lsdException w:name="Body Text First Indent 2" w:semiHidden="1" w:unhideWhenUsed="1"/>
-    <w:lsdException w:name="Note Heading" w:semiHidden="1" w:unhideWhenUsed="1"/>
-    <w:lsdException w:name="Body Text 2" w:semiHidden="1" w:unhideWhenUsed="1"/>
-    <w:lsdException w:name="Body Text 3" w:semiHidden="1" w:unhideWhenUsed="1"/>
-    <w:lsdException w:name="Body Text Indent 2" w:semiHidden="1" w:unhideWhenUsed="1"/>
-    <w:lsdException w:name="Body Text Indent 3" w:semiHidden="1" w:unhideWhenUsed="1"/>
-    <w:lsdException w:name="Block Text" w:semiHidden="1" w:unhideWhenUsed="1"/>
-    <w:lsdException w:name="Hyperlink" w:semiHidden="1" w:unhideWhenUsed="1"/>
-    <w:lsdException w:name="FollowedHyperlink" w:semiHidden="1" w:unhideWhenUsed="1"/>
-    <w:lsdException w:name="Strong" w:uiPriority="22" w:qFormat="1"/>
-    <w:lsdException w:name="Emphasis" w:uiPriority="20" w:qFormat="1"/>
-    <w:lsdException w:name="Document Map" w:semiHidden="1" w:unhideWhenUsed="1"/>
-    <w:lsdException w:name="Plain Text" w:semiHidden="1" w:unhideWhenUsed="1"/>
-    <w:lsdException w:name="E-mail Signature" w:semiHidden="1" w:unhideWhenUsed="1"/>
-    <w:lsdException w:name="HTML Top of Form" w:semiHidden="1" w:unhideWhenUsed="1"/>
-    <w:lsdException w:name="HTML Bottom of Form" w:semiHidden="1" w:unhideWhenUsed="1"/>
-    <w:lsdException w:name="Normal (Web)" w:semiHidden="1" w:uiPriority="0" w:unhideWhenUsed="1"/>
-    <w:lsdException w:name="HTML Acronym" w:semiHidden="1" w:unhideWhenUsed="1"/>
-    <w:lsdException w:name="HTML Address" w:semiHidden="1" w:unhideWhenUsed="1"/>
-    <w:lsdException w:name="HTML Cite" w:semiHidden="1" w:unhideWhenUsed="1"/>
-    <w:lsdException w:name="HTML Code" w:semiHidden="1" w:unhideWhenUsed="1"/>
-    <w:lsdException w:name="HTML Definition" w:semiHidden="1" w:unhideWhenUsed="1"/>
-    <w:lsdException w:name="HTML Keyboard" w:semiHidden="1" w:unhideWhenUsed="1"/>
-    <w:lsdException w:name="HTML Preformatted" w:semiHidden="1" w:uiPriority="0" w:unhideWhenUsed="1"/>
-    <w:lsdException w:name="HTML Sample" w:semiHidden="1" w:unhideWhenUsed="1"/>
-    <w:lsdException w:name="HTML Typewriter" w:semiHidden="1" w:unhideWhenUsed="1"/>
-    <w:lsdException w:name="HTML Variable" w:semiHidden="1" w:unhideWhenUsed="1"/>
-    <w:lsdException w:name="Normal Table" w:semiHidden="1" w:unhideWhenUsed="1"/>
-    <w:lsdException w:name="annotation subject" w:semiHidden="1" w:unhideWhenUsed="1"/>
-    <w:lsdException w:name="No List" w:semiHidden="1" w:unhideWhenUsed="1"/>
-    <w:lsdException w:name="Outline List 1" w:semiHidden="1" w:unhideWhenUsed="1"/>
-    <w:lsdException w:name="Outline List 2" w:semiHidden="1" w:unhideWhenUsed="1"/>
-    <w:lsdException w:name="Outline List 3" w:semiHidden="1" w:unhideWhenUsed="1"/>
-    <w:lsdException w:name="Table Simple 1" w:semiHidden="1" w:unhideWhenUsed="1"/>
-    <w:lsdException w:name="Table Simple 2" w:semiHidden="1" w:unhideWhenUsed="1"/>
-    <w:lsdException w:name="Table Simple 3" w:semiHidden="1" w:unhideWhenUsed="1"/>
-    <w:lsdException w:name="Table Classic 1" w:semiHidden="1" w:unhideWhenUsed="1"/>
-    <w:lsdException w:name="Table Classic 2" w:semiHidden="1" w:unhideWhenUsed="1"/>
-    <w:lsdException w:name="Table Classic 3" w:semiHidden="1" w:unhideWhenUsed="1"/>
-    <w:lsdException w:name="Table Classic 4" w:semiHidden="1" w:unhideWhenUsed="1"/>
-    <w:lsdException w:name="Table Colorful 1" w:semiHidden="1" w:unhideWhenUsed="1"/>
-    <w:lsdException w:name="Table Colorful 2" w:semiHidden="1" w:unhideWhenUsed="1"/>
-    <w:lsdException w:name="Table Colorful 3" w:semiHidden="1" w:unhideWhenUsed="1"/>
-    <w:lsdException w:name="Table Columns 1" w:semiHidden="1" w:unhideWhenUsed="1"/>
-    <w:lsdException w:name="Table Columns 2" w:semiHidden="1" w:unhideWhenUsed="1"/>
-    <w:lsdException w:name="Table Columns 3" w:semiHidden="1" w:unhideWhenUsed="1"/>
-    <w:lsdException w:name="Table Columns 4" w:semiHidden="1" w:unhideWhenUsed="1"/>
-    <w:lsdException w:name="Table Columns 5" w:semiHidden="1" w:unhideWhenUsed="1"/>
-    <w:lsdException w:name="Table Grid 1" w:semiHidden="1" w:unhideWhenUsed="1"/>
-    <w:lsdException w:name="Table Grid 2" w:semiHidden="1" w:unhideWhenUsed="1"/>
-    <w:lsdException w:name="Table Grid 3" w:semiHidden="1" w:unhideWhenUsed="1"/>
-    <w:lsdException w:name="Table Grid 4" w:semiHidden="1" w:unhideWhenUsed="1"/>
-    <w:lsdException w:name="Table Grid 5" w:semiHidden="1" w:unhideWhenUsed="1"/>
-    <w:lsdException w:name="Table Grid 6" w:semiHidden="1" w:unhideWhenUsed="1"/>
-    <w:lsdException w:name="Table Grid 7" w:semiHidden="1" w:unhideWhenUsed="1"/>
-    <w:lsdException w:name="Table Grid 8" w:semiHidden="1" w:unhideWhenUsed="1"/>
-    <w:lsdException w:name="Table List 1" w:semiHidden="1" w:unhideWhenUsed="1"/>
-    <w:lsdException w:name="Table List 2" w:semiHidden="1" w:unhideWhenUsed="1"/>
-    <w:lsdException w:name="Table List 3" w:semiHidden="1" w:unhideWhenUsed="1"/>
-    <w:lsdException w:name="Table List 4" w:semiHidden="1" w:unhideWhenUsed="1"/>
-    <w:lsdException w:name="Table List 5" w:semiHidden="1" w:unhideWhenUsed="1"/>
-    <w:lsdException w:name="Table List 6" w:semiHidden="1" w:unhideWhenUsed="1"/>
-    <w:lsdException w:name="Table List 7" w:semiHidden="1" w:unhideWhenUsed="1"/>
-    <w:lsdException w:name="Table List 8" w:semiHidden="1" w:unhideWhenUsed="1"/>
-    <w:lsdException w:name="Table 3D effects 1" w:semiHidden="1" w:unhideWhenUsed="1"/>
-    <w:lsdException w:name="Table 3D effects 2" w:semiHidden="1" w:unhideWhenUsed="1"/>
-    <w:lsdException w:name="Table 3D effects 3" w:semiHidden="1" w:unhideWhenUsed="1"/>
-    <w:lsdException w:name="Table Contemporary" w:semiHidden="1" w:unhideWhenUsed="1"/>
-    <w:lsdException w:name="Table Elegant" w:semiHidden="1" w:unhideWhenUsed="1"/>
-    <w:lsdException w:name="Table Professional" w:semiHidden="1" w:unhideWhenUsed="1"/>
-    <w:lsdException w:name="Table Subtle 1" w:semiHidden="1" w:unhideWhenUsed="1"/>
-    <w:lsdException w:name="Table Subtle 2" w:semiHidden="1" w:unhideWhenUsed="1"/>
-    <w:lsdException w:name="Table Web 1" w:semiHidden="1" w:unhideWhenUsed="1"/>
-    <w:lsdException w:name="Table Web 2" w:semiHidden="1" w:unhideWhenUsed="1"/>
-    <w:lsdException w:name="Table Web 3" w:semiHidden="1" w:unhideWhenUsed="1"/>
-    <w:lsdException w:name="Balloon Text" w:semiHidden="1" w:unhideWhenUsed="1"/>
-    <w:lsdException w:name="Table Grid" w:uiPriority="59"/>
-    <w:lsdException w:name="Table Theme" w:semiHidden="1" w:unhideWhenUsed="1"/>
-    <w:lsdException w:name="Placeholder Text" w:semiHidden="1"/>
-    <w:lsdException w:name="No Spacing" w:uiPriority="1" w:qFormat="1"/>
-    <w:lsdException w:name="Light Shading" w:uiPriority="60"/>
-    <w:lsdException w:name="Light List" w:uiPriority="61"/>
-    <w:lsdException w:name="Light Grid" w:uiPriority="62"/>
-    <w:lsdException w:name="Medium Shading 1" w:uiPriority="63"/>
-    <w:lsdException w:name="Medium Shading 2" w:uiPriority="64"/>
-    <w:lsdException w:name="Medium List 1" w:uiPriority="65"/>
-    <w:lsdException w:name="Medium List 2" w:uiPriority="66"/>
-    <w:lsdException w:name="Medium Grid 1" w:uiPriority="67"/>
-    <w:lsdException w:name="Medium Grid 2" w:uiPriority="68"/>
-    <w:lsdException w:name="Medium Grid 3" w:uiPriority="69"/>
-    <w:lsdException w:name="Dark List" w:uiPriority="70"/>
-    <w:lsdException w:name="Colorful Shading" w:uiPriority="71"/>
-    <w:lsdException w:name="Colorful List" w:uiPriority="72"/>
-    <w:lsdException w:name="Colorful Grid" w:uiPriority="73"/>
-    <w:lsdException w:name="Light Shading Accent 1" w:uiPriority="60"/>
-    <w:lsdException w:name="Light List Accent 1" w:uiPriority="61"/>
-    <w:lsdException w:name="Light Grid Accent 1" w:uiPriority="62"/>
-    <w:lsdException w:name="Medium Shading 1 Accent 1" w:uiPriority="63"/>
-    <w:lsdException w:name="Medium Shading 2 Accent 1" w:uiPriority="64"/>
-    <w:lsdException w:name="Medium List 1 Accent 1" w:uiPriority="65"/>
-    <w:lsdException w:name="Revision" w:semiHidden="1"/>
-    <w:lsdException w:name="List Paragraph" w:uiPriority="34" w:qFormat="1"/>
-    <w:lsdException w:name="Quote" w:uiPriority="29" w:qFormat="1"/>
-    <w:lsdException w:name="Intense Quote" w:uiPriority="30" w:qFormat="1"/>
-    <w:lsdException w:name="Medium List 2 Accent 1" w:uiPriority="66"/>
-    <w:lsdException w:name="Medium Grid 1 Accent 1" w:uiPriority="67"/>
-    <w:lsdException w:name="Medium Grid 2 Accent 1" w:uiPriority="68"/>
-    <w:lsdException w:name="Medium Grid 3 Accent 1" w:uiPriority="69"/>
-    <w:lsdException w:name="Dark List Accent 1" w:uiPriority="70"/>
-    <w:lsdException w:name="Colorful Shading Accent 1" w:uiPriority="71"/>
-    <w:lsdException w:name="Colorful List Accent 1" w:uiPriority="72"/>
-    <w:lsdException w:name="Colorful Grid Accent 1" w:uiPriority="73"/>
-    <w:lsdException w:name="Light Shading Accent 2" w:uiPriority="60"/>
-    <w:lsdException w:name="Light List Accent 2" w:uiPriority="61"/>
-    <w:lsdException w:name="Light Grid Accent 2" w:uiPriority="62"/>
-    <w:lsdException w:name="Medium Shading 1 Accent 2" w:uiPriority="63"/>
-    <w:lsdException w:name="Medium Shading 2 Accent 2" w:uiPriority="64"/>
-    <w:lsdException w:name="Medium List 1 Accent 2" w:uiPriority="65"/>
-    <w:lsdException w:name="Medium List 2 Accent 2" w:uiPriority="66"/>
-    <w:lsdException w:name="Medium Grid 1 Accent 2" w:uiPriority="67"/>
-    <w:lsdException w:name="Medium Grid 2 Accent 2" w:uiPriority="68"/>
-    <w:lsdException w:name="Medium Grid 3 Accent 2" w:uiPriority="69"/>
-    <w:lsdException w:name="Dark List Accent 2" w:uiPriority="70"/>
-    <w:lsdException w:name="Colorful Shading Accent 2" w:uiPriority="71"/>
-    <w:lsdException w:name="Colorful List Accent 2" w:uiPriority="72"/>
-    <w:lsdException w:name="Colorful Grid Accent 2" w:uiPriority="73"/>
-    <w:lsdException w:name="Light Shading Accent 3" w:uiPriority="60"/>
-    <w:lsdException w:name="Light List Accent 3" w:uiPriority="61"/>
-    <w:lsdException w:name="Light Grid Accent 3" w:uiPriority="62"/>
-    <w:lsdException w:name="Medium Shading 1 Accent 3" w:uiPriority="63"/>
-    <w:lsdException w:name="Medium Shading 2 Accent 3" w:uiPriority="64"/>
-    <w:lsdException w:name="Medium List 1 Accent 3" w:uiPriority="65"/>
-    <w:lsdException w:name="Medium List 2 Accent 3" w:uiPriority="66"/>
-    <w:lsdException w:name="Medium Grid 1 Accent 3" w:uiPriority="67"/>
-    <w:lsdException w:name="Medium Grid 2 Accent 3" w:uiPriority="68"/>
-    <w:lsdException w:name="Medium Grid 3 Accent 3" w:uiPriority="69"/>
-    <w:lsdException w:name="Dark List Accent 3" w:uiPriority="70"/>
-    <w:lsdException w:name="Colorful Shading Accent 3" w:uiPriority="71"/>
-    <w:lsdException w:name="Colorful List Accent 3" w:uiPriority="72"/>
-    <w:lsdException w:name="Colorful Grid Accent 3" w:uiPriority="73"/>
-    <w:lsdException w:name="Light Shading Accent 4" w:uiPriority="60"/>
-    <w:lsdException w:name="Light List Accent 4" w:uiPriority="61"/>
-    <w:lsdException w:name="Light Grid Accent 4" w:uiPriority="62"/>
-    <w:lsdException w:name="Medium Shading 1 Accent 4" w:uiPriority="63"/>
-    <w:lsdException w:name="Medium Shading 2 Accent 4" w:uiPriority="64"/>
-    <w:lsdException w:name="Medium List 1 Accent 4" w:uiPriority="65"/>
-    <w:lsdException w:name="Medium List 2 Accent 4" w:uiPriority="66"/>
-    <w:lsdException w:name="Medium Grid 1 Accent 4" w:uiPriority="67"/>
-    <w:lsdException w:name="Medium Grid 2 Accent 4" w:uiPriority="68"/>
-    <w:lsdException w:name="Medium Grid 3 Accent 4" w:uiPriority="69"/>
-    <w:lsdException w:name="Dark List Accent 4" w:uiPriority="70"/>
-    <w:lsdException w:name="Colorful Shading Accent 4" w:uiPriority="71"/>
-    <w:lsdException w:name="Colorful List Accent 4" w:uiPriority="72"/>
-    <w:lsdException w:name="Colorful Grid Accent 4" w:uiPriority="73"/>
-    <w:lsdException w:name="Light Shading Accent 5" w:uiPriority="60"/>
-    <w:lsdException w:name="Light List Accent 5" w:uiPriority="61"/>
-    <w:lsdException w:name="Light Grid Accent 5" w:uiPriority="62"/>
-    <w:lsdException w:name="Medium Shading 1 Accent 5" w:uiPriority="63"/>
-    <w:lsdException w:name="Medium Shading 2 Accent 5" w:uiPriority="64"/>
-    <w:lsdException w:name="Medium List 1 Accent 5" w:uiPriority="65"/>
-    <w:lsdException w:name="Medium List 2 Accent 5" w:uiPriority="66"/>
-    <w:lsdException w:name="Medium Grid 1 Accent 5" w:uiPriority="67"/>
-    <w:lsdException w:name="Medium Grid 2 Accent 5" w:uiPriority="68"/>
-    <w:lsdException w:name="Medium Grid 3 Accent 5" w:uiPriority="69"/>
-    <w:lsdException w:name="Dark List Accent 5" w:uiPriority="70"/>
-    <w:lsdException w:name="Colorful Shading Accent 5" w:uiPriority="71"/>
-    <w:lsdException w:name="Colorful List Accent 5" w:uiPriority="72"/>
-    <w:lsdException w:name="Colorful Grid Accent 5" w:uiPriority="73"/>
-    <w:lsdException w:name="Light Shading Accent 6" w:uiPriority="60"/>
-    <w:lsdException w:name="Light List Accent 6" w:uiPriority="61"/>
-    <w:lsdException w:name="Light Grid Accent 6" w:uiPriority="62"/>
-    <w:lsdException w:name="Medium Shading 1 Accent 6" w:uiPriority="63"/>
-    <w:lsdException w:name="Medium Shading 2 Accent 6" w:uiPriority="64"/>
-    <w:lsdException w:name="Medium List 1 Accent 6" w:uiPriority="65"/>
-    <w:lsdException w:name="Medium List 2 Accent 6" w:uiPriority="66"/>
-    <w:lsdException w:name="Medium Grid 1 Accent 6" w:uiPriority="67"/>
-    <w:lsdException w:name="Medium Grid 2 Accent 6" w:uiPriority="68"/>
-    <w:lsdException w:name="Medium Grid 3 Accent 6" w:uiPriority="69"/>
-    <w:lsdException w:name="Dark List Accent 6" w:uiPriority="70"/>
-    <w:lsdException w:name="Colorful Shading Accent 6" w:uiPriority="71"/>
-    <w:lsdException w:name="Colorful List Accent 6" w:uiPriority="72"/>
-    <w:lsdException w:name="Colorful Grid Accent 6" w:uiPriority="73"/>
-    <w:lsdException w:name="Subtle Emphasis" w:uiPriority="19" w:qFormat="1"/>
-    <w:lsdException w:name="Intense Emphasis" w:uiPriority="21" w:qFormat="1"/>
-    <w:lsdException w:name="Subtle Reference" w:uiPriority="31" w:qFormat="1"/>
-    <w:lsdException w:name="Intense Reference" w:uiPriority="32" w:qFormat="1"/>
-    <w:lsdException w:name="Book Title" w:uiPriority="33" w:qFormat="1"/>
-    <w:lsdException w:name="Bibliography" w:semiHidden="1" w:uiPriority="37" w:unhideWhenUsed="1"/>
-    <w:lsdException w:name="TOC Heading" w:semiHidden="1" w:uiPriority="39" w:unhideWhenUsed="1" w:qFormat="1"/>
-    <w:lsdException w:name="Plain Table 1" w:uiPriority="41"/>
-    <w:lsdException w:name="Plain Table 2" w:uiPriority="42"/>
-    <w:lsdException w:name="Plain Table 3" w:uiPriority="43"/>
-    <w:lsdException w:name="Plain Table 4" w:uiPriority="44"/>
-    <w:lsdException w:name="Plain Table 5" w:uiPriority="45"/>
-    <w:lsdException w:name="Grid Table Light" w:uiPriority="40"/>
-    <w:lsdException w:name="Grid Table 1 Light" w:uiPriority="46"/>
-    <w:lsdException w:name="Grid Table 2" w:uiPriority="47"/>
-    <w:lsdException w:name="Grid Table 3" w:uiPriority="48"/>
-    <w:lsdException w:name="Grid Table 4" w:uiPriority="49"/>
-    <w:lsdException w:name="Grid Table 5 Dark" w:uiPriority="50"/>
-    <w:lsdException w:name="Grid Table 6 Colorful" w:uiPriority="51"/>
-    <w:lsdException w:name="Grid Table 7 Colorful" w:uiPriority="52"/>
-    <w:lsdException w:name="Grid Table 1 Light Accent 1" w:uiPriority="46"/>
-    <w:lsdException w:name="Grid Table 2 Accent 1" w:uiPriority="47"/>
-    <w:lsdException w:name="Grid Table 3 Accent 1" w:uiPriority="48"/>
-    <w:lsdException w:name="Grid Table 4 Accent 1" w:uiPriority="49"/>
-    <w:lsdException w:name="Grid Table 5 Dark Accent 1" w:uiPriority="50"/>
-    <w:lsdException w:name="Grid Table 6 Colorful Accent 1" w:uiPriority="51"/>
-    <w:lsdException w:name="Grid Table 7 Colorful Accent 1" w:uiPriority="52"/>
-    <w:lsdException w:name="Grid Table 1 Light Accent 2" w:uiPriority="46"/>
-    <w:lsdException w:name="Grid Table 2 Accent 2" w:uiPriority="47"/>
-    <w:lsdException w:name="Grid Table 3 Accent 2" w:uiPriority="48"/>
-    <w:lsdException w:name="Grid Table 4 Accent 2" w:uiPriority="49"/>
-    <w:lsdException w:name="Grid Table 5 Dark Accent 2" w:uiPriority="50"/>
-    <w:lsdException w:name="Grid Table 6 Colorful Accent 2" w:uiPriority="51"/>
-    <w:lsdException w:name="Grid Table 7 Colorful Accent 2" w:uiPriority="52"/>
-    <w:lsdException w:name="Grid Table 1 Light Accent 3" w:uiPriority="46"/>
-    <w:lsdException w:name="Grid Table 2 Accent 3" w:uiPriority="47"/>
-    <w:lsdException w:name="Grid Table 3 Accent 3" w:uiPriority="48"/>
-    <w:lsdException w:name="Grid Table 4 Accent 3" w:uiPriority="49"/>
-    <w:lsdException w:name="Grid Table 5 Dark Accent 3" w:uiPriority="50"/>
-    <w:lsdException w:name="Grid Table 6 Colorful Accent 3" w:uiPriority="51"/>
-    <w:lsdException w:name="Grid Table 7 Colorful Accent 3" w:uiPriority="52"/>
-    <w:lsdException w:name="Grid Table 1 Light Accent 4" w:uiPriority="46"/>
-    <w:lsdException w:name="Grid Table 2 Accent 4" w:uiPriority="47"/>
-    <w:lsdException w:name="Grid Table 3 Accent 4" w:uiPriority="48"/>
-    <w:lsdException w:name="Grid Table 4 Accent 4" w:uiPriority="49"/>
-    <w:lsdException w:name="Grid Table 5 Dark Accent 4" w:uiPriority="50"/>
-    <w:lsdException w:name="Grid Table 6 Colorful Accent 4" w:uiPriority="51"/>
-    <w:lsdException w:name="Grid Table 7 Colorful Accent 4" w:uiPriority="52"/>
-    <w:lsdException w:name="Grid Table 1 Light Accent 5" w:uiPriority="46"/>
-    <w:lsdException w:name="Grid Table 2 Accent 5" w:uiPriority="47"/>
-    <w:lsdException w:name="Grid Table 3 Accent 5" w:uiPriority="48"/>
-    <w:lsdException w:name="Grid Table 4 Accent 5" w:uiPriority="49"/>
-    <w:lsdException w:name="Grid Table 5 Dark Accent 5" w:uiPriority="50"/>
-    <w:lsdException w:name="Grid Table 6 Colorful Accent 5" w:uiPriority="51"/>
-    <w:lsdException w:name="Grid Table 7 Colorful Accent 5" w:uiPriority="52"/>
-    <w:lsdException w:name="Grid Table 1 Light Accent 6" w:uiPriority="46"/>
-    <w:lsdException w:name="Grid Table 2 Accent 6" w:uiPriority="47"/>
-    <w:lsdException w:name="Grid Table 3 Accent 6" w:uiPriority="48"/>
-    <w:lsdException w:name="Grid Table 4 Accent 6" w:uiPriority="49"/>
-    <w:lsdException w:name="Grid Table 5 Dark Accent 6" w:uiPriority="50"/>
-    <w:lsdException w:name="Grid Table 6 Colorful Accent 6" w:uiPriority="51"/>
-    <w:lsdException w:name="Grid Table 7 Colorful Accent 6" w:uiPriority="52"/>
-    <w:lsdException w:name="List Table 1 Light" w:uiPriority="46"/>
-    <w:lsdException w:name="List Table 2" w:uiPriority="47"/>
-    <w:lsdException w:name="List Table 3" w:uiPriority="48"/>
-    <w:lsdException w:name="List Table 4" w:uiPriority="49"/>
-    <w:lsdException w:name="List Table 5 Dark" w:uiPriority="50"/>
-    <w:lsdException w:name="List Table 6 Colorful" w:uiPriority="51"/>
-    <w:lsdException w:name="List Table 7 Colorful" w:uiPriority="52"/>
-    <w:lsdException w:name="List Table 1 Light Accent 1" w:uiPriority="46"/>
-    <w:lsdException w:name="List Table 2 Accent 1" w:uiPriority="47"/>
-    <w:lsdException w:name="List Table 3 Accent 1" w:uiPriority="48"/>
-    <w:lsdException w:name="List Table 4 Accent 1" w:uiPriority="49"/>
-    <w:lsdException w:name="List Table 5 Dark Accent 1" w:uiPriority="50"/>
-    <w:lsdException w:name="List Table 6 Colorful Accent 1" w:uiPriority="51"/>
-    <w:lsdException w:name="List Table 7 Colorful Accent 1" w:uiPriority="52"/>
-    <w:lsdException w:name="List Table 1 Light Accent 2" w:uiPriority="46"/>
-    <w:lsdException w:name="List Table 2 Accent 2" w:uiPriority="47"/>
-    <w:lsdException w:name="List Table 3 Accent 2" w:uiPriority="48"/>
-    <w:lsdException w:name="List Table 4 Accent 2" w:uiPriority="49"/>
-    <w:lsdException w:name="List Table 5 Dark Accent 2" w:uiPriority="50"/>
-    <w:lsdException w:name="List Table 6 Colorful Accent 2" w:uiPriority="51"/>
-    <w:lsdException w:name="List Table 7 Colorful Accent 2" w:uiPriority="52"/>
-    <w:lsdException w:name="List Table 1 Light Accent 3" w:uiPriority="46"/>
-    <w:lsdException w:name="List Table 2 Accent 3" w:uiPriority="47"/>
-    <w:lsdException w:name="List Table 3 Accent 3" w:uiPriority="48"/>
-    <w:lsdException w:name="List Table 4 Accent 3" w:uiPriority="49"/>
-    <w:lsdException w:name="List Table 5 Dark Accent 3" w:uiPriority="50"/>
-    <w:lsdException w:name="List Table 6 Colorful Accent 3" w:uiPriority="51"/>
-    <w:lsdException w:name="List Table 7 Colorful Accent 3" w:uiPriority="52"/>
-    <w:lsdException w:name="List Table 1 Light Accent 4" w:uiPriority="46"/>
-    <w:lsdException w:name="List Table 2 Accent 4" w:uiPriority="47"/>
-    <w:lsdException w:name="List Table 3 Accent 4" w:uiPriority="48"/>
-    <w:lsdException w:name="List Table 4 Accent 4" w:uiPriority="49"/>
-    <w:lsdException w:name="List Table 5 Dark Accent 4" w:uiPriority="50"/>
-    <w:lsdException w:name="List Table 6 Colorful Accent 4" w:uiPriority="51"/>
-    <w:lsdException w:name="List Table 7 Colorful Accent 4" w:uiPriority="52"/>
-    <w:lsdException w:name="List Table 1 Light Accent 5" w:uiPriority="46"/>
-    <w:lsdException w:name="List Table 2 Accent 5" w:uiPriority="47"/>
-    <w:lsdException w:name="List Table 3 Accent 5" w:uiPriority="48"/>
-    <w:lsdException w:name="List Table 4 Accent 5" w:uiPriority="49"/>
-    <w:lsdException w:name="List Table 5 Dark Accent 5" w:uiPriority="50"/>
-    <w:lsdException w:name="List Table 6 Colorful Accent 5" w:uiPriority="51"/>
-    <w:lsdException w:name="List Table 7 Colorful Accent 5" w:uiPriority="52"/>
-    <w:lsdException w:name="List Table 1 Light Accent 6" w:uiPriority="46"/>
-    <w:lsdException w:name="List Table 2 Accent 6" w:uiPriority="47"/>
-    <w:lsdException w:name="List Table 3 Accent 6" w:uiPriority="48"/>
-    <w:lsdException w:name="List Table 4 Accent 6" w:uiPriority="49"/>
-    <w:lsdException w:name="List Table 5 Dark Accent 6" w:uiPriority="50"/>
-    <w:lsdException w:name="List Table 6 Colorful Accent 6" w:uiPriority="51"/>
-    <w:lsdException w:name="List Table 7 Colorful Accent 6" w:uiPriority="52"/>
+  <w:latentStyles w:defLockedState="0" w:defUIPriority="99" w:defSemiHidden="1" w:defUnhideWhenUsed="1" w:defQFormat="0" w:count="267">
+    <w:lsdException w:name="Normal" w:semiHidden="0" w:uiPriority="0" w:unhideWhenUsed="0" w:qFormat="1"/>
+    <w:lsdException w:name="heading 1" w:semiHidden="0" w:uiPriority="9" w:unhideWhenUsed="0" w:qFormat="1"/>
+    <w:lsdException w:name="heading 2" w:uiPriority="9" w:qFormat="1"/>
+    <w:lsdException w:name="heading 3" w:uiPriority="9" w:qFormat="1"/>
+    <w:lsdException w:name="heading 4" w:uiPriority="9" w:qFormat="1"/>
+    <w:lsdException w:name="heading 5" w:uiPriority="9" w:qFormat="1"/>
+    <w:lsdException w:name="heading 6" w:uiPriority="9" w:qFormat="1"/>
+    <w:lsdException w:name="heading 7" w:uiPriority="9" w:qFormat="1"/>
+    <w:lsdException w:name="heading 8" w:uiPriority="9" w:qFormat="1"/>
+    <w:lsdException w:name="heading 9" w:uiPriority="9" w:qFormat="1"/>
+    <w:lsdException w:name="toc 1" w:uiPriority="39" w:qFormat="1"/>
+    <w:lsdException w:name="toc 2" w:uiPriority="39" w:qFormat="1"/>
+    <w:lsdException w:name="toc 3" w:uiPriority="39" w:qFormat="1"/>
+    <w:lsdException w:name="toc 4" w:uiPriority="39"/>
+    <w:lsdException w:name="toc 5" w:uiPriority="39"/>
+    <w:lsdException w:name="toc 6" w:uiPriority="39"/>
+    <w:lsdException w:name="toc 7" w:uiPriority="39"/>
+    <w:lsdException w:name="toc 8" w:uiPriority="39"/>
+    <w:lsdException w:name="toc 9" w:uiPriority="39"/>
+    <w:lsdException w:name="caption" w:uiPriority="35" w:qFormat="1"/>
+    <w:lsdException w:name="Title" w:semiHidden="0" w:uiPriority="10" w:unhideWhenUsed="0" w:qFormat="1"/>
+    <w:lsdException w:name="Default Paragraph Font" w:uiPriority="1"/>
+    <w:lsdException w:name="Subtitle" w:semiHidden="0" w:uiPriority="11" w:unhideWhenUsed="0" w:qFormat="1"/>
+    <w:lsdException w:name="Strong" w:semiHidden="0" w:uiPriority="22" w:unhideWhenUsed="0" w:qFormat="1"/>
+    <w:lsdException w:name="Emphasis" w:semiHidden="0" w:uiPriority="20" w:unhideWhenUsed="0" w:qFormat="1"/>
+    <w:lsdException w:name="Normal (Web)" w:uiPriority="0"/>
+    <w:lsdException w:name="HTML Preformatted" w:uiPriority="0"/>
+    <w:lsdException w:name="Table Grid" w:semiHidden="0" w:uiPriority="59" w:unhideWhenUsed="0"/>
+    <w:lsdException w:name="Placeholder Text" w:unhideWhenUsed="0"/>
+    <w:lsdException w:name="No Spacing" w:semiHidden="0" w:uiPriority="1" w:unhideWhenUsed="0" w:qFormat="1"/>
+    <w:lsdException w:name="Light Shading" w:semiHidden="0" w:uiPriority="60" w:unhideWhenUsed="0"/>
+    <w:lsdException w:name="Light List" w:semiHidden="0" w:uiPriority="61" w:unhideWhenUsed="0"/>
+    <w:lsdException w:name="Light Grid" w:semiHidden="0" w:uiPriority="62" w:unhideWhenUsed="0"/>
+    <w:lsdException w:name="Medium Shading 1" w:semiHidden="0" w:uiPriority="63" w:unhideWhenUsed="0"/>
+    <w:lsdException w:name="Medium Shading 2" w:semiHidden="0" w:uiPriority="64" w:unhideWhenUsed="0"/>
+    <w:lsdException w:name="Medium List 1" w:semiHidden="0" w:uiPriority="65" w:unhideWhenUsed="0"/>
+    <w:lsdException w:name="Medium List 2" w:semiHidden="0" w:uiPriority="66" w:unhideWhenUsed="0"/>
+    <w:lsdException w:name="Medium Grid 1" w:semiHidden="0" w:uiPriority="67" w:unhideWhenUsed="0"/>
+    <w:lsdException w:name="Medium Grid 2" w:semiHidden="0" w:uiPriority="68" w:unhideWhenUsed="0"/>
+    <w:lsdException w:name="Medium Grid 3" w:semiHidden="0" w:uiPriority="69" w:unhideWhenUsed="0"/>
+    <w:lsdException w:name="Dark List" w:semiHidden="0" w:uiPriority="70" w:unhideWhenUsed="0"/>
+    <w:lsdException w:name="Colorful Shading" w:semiHidden="0" w:uiPriority="71" w:unhideWhenUsed="0"/>
+    <w:lsdException w:name="Colorful List" w:semiHidden="0" w:uiPriority="72" w:unhideWhenUsed="0"/>
+    <w:lsdException w:name="Colorful Grid" w:semiHidden="0" w:uiPriority="73" w:unhideWhenUsed="0"/>
+    <w:lsdException w:name="Light Shading Accent 1" w:semiHidden="0" w:uiPriority="60" w:unhideWhenUsed="0"/>
+    <w:lsdException w:name="Light List Accent 1" w:semiHidden="0" w:uiPriority="61" w:unhideWhenUsed="0"/>
+    <w:lsdException w:name="Light Grid Accent 1" w:semiHidden="0" w:uiPriority="62" w:unhideWhenUsed="0"/>
+    <w:lsdException w:name="Medium Shading 1 Accent 1" w:semiHidden="0" w:uiPriority="63" w:unhideWhenUsed="0"/>
+    <w:lsdException w:name="Medium Shading 2 Accent 1" w:semiHidden="0" w:uiPriority="64" w:unhideWhenUsed="0"/>
+    <w:lsdException w:name="Medium List 1 Accent 1" w:semiHidden="0" w:uiPriority="65" w:unhideWhenUsed="0"/>
+    <w:lsdException w:name="Revision" w:unhideWhenUsed="0"/>
+    <w:lsdException w:name="List Paragraph" w:semiHidden="0" w:uiPriority="34" w:unhideWhenUsed="0" w:qFormat="1"/>
+    <w:lsdException w:name="Quote" w:semiHidden="0" w:uiPriority="29" w:unhideWhenUsed="0" w:qFormat="1"/>
+    <w:lsdException w:name="Intense Quote" w:semiHidden="0" w:uiPriority="30" w:unhideWhenUsed="0" w:qFormat="1"/>
+    <w:lsdException w:name="Medium List 2 Accent 1" w:semiHidden="0" w:uiPriority="66" w:unhideWhenUsed="0"/>
+    <w:lsdException w:name="Medium Grid 1 Accent 1" w:semiHidden="0" w:uiPriority="67" w:unhideWhenUsed="0"/>
+    <w:lsdException w:name="Medium Grid 2 Accent 1" w:semiHidden="0" w:uiPriority="68" w:unhideWhenUsed="0"/>
+    <w:lsdException w:name="Medium Grid 3 Accent 1" w:semiHidden="0" w:uiPriority="69" w:unhideWhenUsed="0"/>
+    <w:lsdException w:name="Dark List Accent 1" w:semiHidden="0" w:uiPriority="70" w:unhideWhenUsed="0"/>
+    <w:lsdException w:name="Colorful Shading Accent 1" w:semiHidden="0" w:uiPriority="71" w:unhideWhenUsed="0"/>
+    <w:lsdException w:name="Colorful List Accent 1" w:semiHidden="0" w:uiPriority="72" w:unhideWhenUsed="0"/>
+    <w:lsdException w:name="Colorful Grid Accent 1" w:semiHidden="0" w:uiPriority="73" w:unhideWhenUsed="0"/>
+    <w:lsdException w:name="Light Shading Accent 2" w:semiHidden="0" w:uiPriority="60" w:unhideWhenUsed="0"/>
+    <w:lsdException w:name="Light List Accent 2" w:semiHidden="0" w:uiPriority="61" w:unhideWhenUsed="0"/>
+    <w:lsdException w:name="Light Grid Accent 2" w:semiHidden="0" w:uiPriority="62" w:unhideWhenUsed="0"/>
+    <w:lsdException w:name="Medium Shading 1 Accent 2" w:semiHidden="0" w:uiPriority="63" w:unhideWhenUsed="0"/>
+    <w:lsdException w:name="Medium Shading 2 Accent 2" w:semiHidden="0" w:uiPriority="64" w:unhideWhenUsed="0"/>
+    <w:lsdException w:name="Medium List 1 Accent 2" w:semiHidden="0" w:uiPriority="65" w:unhideWhenUsed="0"/>
+    <w:lsdException w:name="Medium List 2 Accent 2" w:semiHidden="0" w:uiPriority="66" w:unhideWhenUsed="0"/>
+    <w:lsdException w:name="Medium Grid 1 Accent 2" w:semiHidden="0" w:uiPriority="67" w:unhideWhenUsed="0"/>
+    <w:lsdException w:name="Medium Grid 2 Accent 2" w:semiHidden="0" w:uiPriority="68" w:unhideWhenUsed="0"/>
+    <w:lsdException w:name="Medium Grid 3 Accent 2" w:semiHidden="0" w:uiPriority="69" w:unhideWhenUsed="0"/>
+    <w:lsdException w:name="Dark List Accent 2" w:semiHidden="0" w:uiPriority="70" w:unhideWhenUsed="0"/>
+    <w:lsdException w:name="Colorful Shading Accent 2" w:semiHidden="0" w:uiPriority="71" w:unhideWhenUsed="0"/>
+    <w:lsdException w:name="Colorful List Accent 2" w:semiHidden="0" w:uiPriority="72" w:unhideWhenUsed="0"/>
+    <w:lsdException w:name="Colorful Grid Accent 2" w:semiHidden="0" w:uiPriority="73" w:unhideWhenUsed="0"/>
+    <w:lsdException w:name="Light Shading Accent 3" w:semiHidden="0" w:uiPriority="60" w:unhideWhenUsed="0"/>
+    <w:lsdException w:name="Light List Accent 3" w:semiHidden="0" w:uiPriority="61" w:unhideWhenUsed="0"/>
+    <w:lsdException w:name="Light Grid Accent 3" w:semiHidden="0" w:uiPriority="62" w:unhideWhenUsed="0"/>
+    <w:lsdException w:name="Medium Shading 1 Accent 3" w:semiHidden="0" w:uiPriority="63" w:unhideWhenUsed="0"/>
+    <w:lsdException w:name="Medium Shading 2 Accent 3" w:semiHidden="0" w:uiPriority="64" w:unhideWhenUsed="0"/>
+    <w:lsdException w:name="Medium List 1 Accent 3" w:semiHidden="0" w:uiPriority="65" w:unhideWhenUsed="0"/>
+    <w:lsdException w:name="Medium List 2 Accent 3" w:semiHidden="0" w:uiPriority="66" w:unhideWhenUsed="0"/>
+    <w:lsdException w:name="Medium Grid 1 Accent 3" w:semiHidden="0" w:uiPriority="67" w:unhideWhenUsed="0"/>
+    <w:lsdException w:name="Medium Grid 2 Accent 3" w:semiHidden="0" w:uiPriority="68" w:unhideWhenUsed="0"/>
+    <w:lsdException w:name="Medium Grid 3 Accent 3" w:semiHidden="0" w:uiPriority="69" w:unhideWhenUsed="0"/>
+    <w:lsdException w:name="Dark List Accent 3" w:semiHidden="0" w:uiPriority="70" w:unhideWhenUsed="0"/>
+    <w:lsdException w:name="Colorful Shading Accent 3" w:semiHidden="0" w:uiPriority="71" w:unhideWhenUsed="0"/>
+    <w:lsdException w:name="Colorful List Accent 3" w:semiHidden="0" w:uiPriority="72" w:unhideWhenUsed="0"/>
+    <w:lsdException w:name="Colorful Grid Accent 3" w:semiHidden="0" w:uiPriority="73" w:unhideWhenUsed="0"/>
+    <w:lsdException w:name="Light Shading Accent 4" w:semiHidden="0" w:uiPriority="60" w:unhideWhenUsed="0"/>
+    <w:lsdException w:name="Light List Accent 4" w:semiHidden="0" w:uiPriority="61" w:unhideWhenUsed="0"/>
+    <w:lsdException w:name="Light Grid Accent 4" w:semiHidden="0" w:uiPriority="62" w:unhideWhenUsed="0"/>
+    <w:lsdException w:name="Medium Shading 1 Accent 4" w:semiHidden="0" w:uiPriority="63" w:unhideWhenUsed="0"/>
+    <w:lsdException w:name="Medium Shading 2 Accent 4" w:semiHidden="0" w:uiPriority="64" w:unhideWhenUsed="0"/>
+    <w:lsdException w:name="Medium List 1 Accent 4" w:semiHidden="0" w:uiPriority="65" w:unhideWhenUsed="0"/>
+    <w:lsdException w:name="Medium List 2 Accent 4" w:semiHidden="0" w:uiPriority="66" w:unhideWhenUsed="0"/>
+    <w:lsdException w:name="Medium Grid 1 Accent 4" w:semiHidden="0" w:uiPriority="67" w:unhideWhenUsed="0"/>
+    <w:lsdException w:name="Medium Grid 2 Accent 4" w:semiHidden="0" w:uiPriority="68" w:unhideWhenUsed="0"/>
+    <w:lsdException w:name="Medium Grid 3 Accent 4" w:semiHidden="0" w:uiPriority="69" w:unhideWhenUsed="0"/>
+    <w:lsdException w:name="Dark List Accent 4" w:semiHidden="0" w:uiPriority="70" w:unhideWhenUsed="0"/>
+    <w:lsdException w:name="Colorful Shading Accent 4" w:semiHidden="0" w:uiPriority="71" w:unhideWhenUsed="0"/>
+    <w:lsdException w:name="Colorful List Accent 4" w:semiHidden="0" w:uiPriority="72" w:unhideWhenUsed="0"/>
+    <w:lsdException w:name="Colorful Grid Accent 4" w:semiHidden="0" w:uiPriority="73" w:unhideWhenUsed="0"/>
+    <w:lsdException w:name="Light Shading Accent 5" w:semiHidden="0" w:uiPriority="60" w:unhideWhenUsed="0"/>
+    <w:lsdException w:name="Light List Accent 5" w:semiHidden="0" w:uiPriority="61" w:unhideWhenUsed="0"/>
+    <w:lsdException w:name="Light Grid Accent 5" w:semiHidden="0" w:uiPriority="62" w:unhideWhenUsed="0"/>
+    <w:lsdException w:name="Medium Shading 1 Accent 5" w:semiHidden="0" w:uiPriority="63" w:unhideWhenUsed="0"/>
+    <w:lsdException w:name="Medium Shading 2 Accent 5" w:semiHidden="0" w:uiPriority="64" w:unhideWhenUsed="0"/>
+    <w:lsdException w:name="Medium List 1 Accent 5" w:semiHidden="0" w:uiPriority="65" w:unhideWhenUsed="0"/>
+    <w:lsdException w:name="Medium List 2 Accent 5" w:semiHidden="0" w:uiPriority="66" w:unhideWhenUsed="0"/>
+    <w:lsdException w:name="Medium Grid 1 Accent 5" w:semiHidden="0" w:uiPriority="67" w:unhideWhenUsed="0"/>
+    <w:lsdException w:name="Medium Grid 2 Accent 5" w:semiHidden="0" w:uiPriority="68" w:unhideWhenUsed="0"/>
+    <w:lsdException w:name="Medium Grid 3 Accent 5" w:semiHidden="0" w:uiPriority="69" w:unhideWhenUsed="0"/>
+    <w:lsdException w:name="Dark List Accent 5" w:semiHidden="0" w:uiPriority="70" w:unhideWhenUsed="0"/>
+    <w:lsdException w:name="Colorful Shading Accent 5" w:semiHidden="0" w:uiPriority="71" w:unhideWhenUsed="0"/>
+    <w:lsdException w:name="Colorful List Accent 5" w:semiHidden="0" w:uiPriority="72" w:unhideWhenUsed="0"/>
+    <w:lsdException w:name="Colorful Grid Accent 5" w:semiHidden="0" w:uiPriority="73" w:unhideWhenUsed="0"/>
+    <w:lsdException w:name="Light Shading Accent 6" w:semiHidden="0" w:uiPriority="60" w:unhideWhenUsed="0"/>
+    <w:lsdException w:name="Light List Accent 6" w:semiHidden="0" w:uiPriority="61" w:unhideWhenUsed="0"/>
+    <w:lsdException w:name="Light Grid Accent 6" w:semiHidden="0" w:uiPriority="62" w:unhideWhenUsed="0"/>
+    <w:lsdException w:name="Medium Shading 1 Accent 6" w:semiHidden="0" w:uiPriority="63" w:unhideWhenUsed="0"/>
+    <w:lsdException w:name="Medium Shading 2 Accent 6" w:semiHidden="0" w:uiPriority="64" w:unhideWhenUsed="0"/>
+    <w:lsdException w:name="Medium List 1 Accent 6" w:semiHidden="0" w:uiPriority="65" w:unhideWhenUsed="0"/>
+    <w:lsdException w:name="Medium List 2 Accent 6" w:semiHidden="0" w:uiPriority="66" w:unhideWhenUsed="0"/>
+    <w:lsdException w:name="Medium Grid 1 Accent 6" w:semiHidden="0" w:uiPriority="67" w:unhideWhenUsed="0"/>
+    <w:lsdException w:name="Medium Grid 2 Accent 6" w:semiHidden="0" w:uiPriority="68" w:unhideWhenUsed="0"/>
+    <w:lsdException w:name="Medium Grid 3 Accent 6" w:semiHidden="0" w:uiPriority="69" w:unhideWhenUsed="0"/>
+    <w:lsdException w:name="Dark List Accent 6" w:semiHidden="0" w:uiPriority="70" w:unhideWhenUsed="0"/>
+    <w:lsdException w:name="Colorful Shading Accent 6" w:semiHidden="0" w:uiPriority="71" w:unhideWhenUsed="0"/>
+    <w:lsdException w:name="Colorful List Accent 6" w:semiHidden="0" w:uiPriority="72" w:unhideWhenUsed="0"/>
+    <w:lsdException w:name="Colorful Grid Accent 6" w:semiHidden="0" w:uiPriority="73" w:unhideWhenUsed="0"/>
+    <w:lsdException w:name="Subtle Emphasis" w:semiHidden="0" w:uiPriority="19" w:unhideWhenUsed="0" w:qFormat="1"/>
+    <w:lsdException w:name="Intense Emphasis" w:semiHidden="0" w:uiPriority="21" w:unhideWhenUsed="0" w:qFormat="1"/>
+    <w:lsdException w:name="Subtle Reference" w:semiHidden="0" w:uiPriority="31" w:unhideWhenUsed="0" w:qFormat="1"/>
+    <w:lsdException w:name="Intense Reference" w:semiHidden="0" w:uiPriority="32" w:unhideWhenUsed="0" w:qFormat="1"/>
+    <w:lsdException w:name="Book Title" w:semiHidden="0" w:uiPriority="33" w:unhideWhenUsed="0" w:qFormat="1"/>
+    <w:lsdException w:name="Bibliography" w:uiPriority="37"/>
+    <w:lsdException w:name="TOC Heading" w:uiPriority="39" w:qFormat="1"/>
   </w:latentStyles>
   <w:style w:type="paragraph" w:default="1" w:styleId="a">
     <w:name w:val="Normal"/>
@@ -3837,7 +5629,7 @@
     </w:rPr>
   </w:style>
   <w:style w:type="character" w:customStyle="1" w:styleId="af1">
-    <w:name w:val="Заголовок Знак"/>
+    <w:name w:val="Название Знак"/>
     <w:aliases w:val="Код Знак"/>
     <w:basedOn w:val="a0"/>
     <w:link w:val="af0"/>
@@ -3875,6 +5667,7 @@
       <w:spacing w:after="0" w:line="240" w:lineRule="auto"/>
     </w:pPr>
     <w:tblPr>
+      <w:tblInd w:w="0" w:type="dxa"/>
       <w:tblBorders>
         <w:top w:val="single" w:sz="4" w:space="0" w:color="auto"/>
         <w:left w:val="single" w:sz="4" w:space="0" w:color="auto"/>
@@ -3883,6 +5676,666 @@
         <w:insideH w:val="single" w:sz="4" w:space="0" w:color="auto"/>
         <w:insideV w:val="single" w:sz="4" w:space="0" w:color="auto"/>
       </w:tblBorders>
+      <w:tblCellMar>
+        <w:top w:w="0" w:type="dxa"/>
+        <w:left w:w="108" w:type="dxa"/>
+        <w:bottom w:w="0" w:type="dxa"/>
+        <w:right w:w="108" w:type="dxa"/>
+      </w:tblCellMar>
+    </w:tblPr>
+  </w:style>
+  <w:style w:type="paragraph" w:customStyle="1" w:styleId="22">
+    <w:name w:val="Обычный2"/>
+    <w:rsid w:val="00875F21"/>
+    <w:pPr>
+      <w:widowControl w:val="0"/>
+      <w:spacing w:after="0" w:line="240" w:lineRule="auto"/>
+    </w:pPr>
+    <w:rPr>
+      <w:rFonts w:eastAsia="Times New Roman" w:cs="Times New Roman"/>
+      <w:snapToGrid w:val="0"/>
+      <w:sz w:val="20"/>
+      <w:szCs w:val="20"/>
+      <w:lang w:eastAsia="ru-RU"/>
+    </w:rPr>
+  </w:style>
+</w:styles>
+</file>
+
+<file path=word/stylesWithEffects.xml><?xml version="1.0" encoding="utf-8"?>
+<w:styles xmlns:wpc="http://schemas.microsoft.com/office/word/2010/wordprocessingCanvas" xmlns:mc="http://schemas.openxmlformats.org/markup-compatibility/2006" xmlns:o="urn:schemas-microsoft-com:office:office" xmlns:r="http://schemas.openxmlformats.org/officeDocument/2006/relationships" xmlns:m="http://schemas.openxmlformats.org/officeDocument/2006/math" xmlns:v="urn:schemas-microsoft-com:vml" xmlns:wp14="http://schemas.microsoft.com/office/word/2010/wordprocessingDrawing" xmlns:wp="http://schemas.openxmlformats.org/drawingml/2006/wordprocessingDrawing" xmlns:w10="urn:schemas-microsoft-com:office:word" xmlns:w="http://schemas.openxmlformats.org/wordprocessingml/2006/main" xmlns:w14="http://schemas.microsoft.com/office/word/2010/wordml" xmlns:wpg="http://schemas.microsoft.com/office/word/2010/wordprocessingGroup" xmlns:wpi="http://schemas.microsoft.com/office/word/2010/wordprocessingInk" xmlns:wne="http://schemas.microsoft.com/office/word/2006/wordml" xmlns:wps="http://schemas.microsoft.com/office/word/2010/wordprocessingShape" mc:Ignorable="w14 wp14">
+  <w:docDefaults>
+    <w:rPrDefault>
+      <w:rPr>
+        <w:rFonts w:ascii="Times New Roman" w:eastAsiaTheme="minorHAnsi" w:hAnsi="Times New Roman" w:cstheme="minorBidi"/>
+        <w:sz w:val="28"/>
+        <w:szCs w:val="22"/>
+        <w:lang w:val="ru-RU" w:eastAsia="en-US" w:bidi="ar-SA"/>
+      </w:rPr>
+    </w:rPrDefault>
+    <w:pPrDefault>
+      <w:pPr>
+        <w:spacing w:after="200" w:line="276" w:lineRule="auto"/>
+      </w:pPr>
+    </w:pPrDefault>
+  </w:docDefaults>
+  <w:latentStyles w:defLockedState="0" w:defUIPriority="99" w:defSemiHidden="1" w:defUnhideWhenUsed="1" w:defQFormat="0" w:count="267">
+    <w:lsdException w:name="Normal" w:semiHidden="0" w:uiPriority="0" w:unhideWhenUsed="0" w:qFormat="1"/>
+    <w:lsdException w:name="heading 1" w:semiHidden="0" w:uiPriority="9" w:unhideWhenUsed="0" w:qFormat="1"/>
+    <w:lsdException w:name="heading 2" w:uiPriority="9" w:qFormat="1"/>
+    <w:lsdException w:name="heading 3" w:uiPriority="9" w:qFormat="1"/>
+    <w:lsdException w:name="heading 4" w:uiPriority="9" w:qFormat="1"/>
+    <w:lsdException w:name="heading 5" w:uiPriority="9" w:qFormat="1"/>
+    <w:lsdException w:name="heading 6" w:uiPriority="9" w:qFormat="1"/>
+    <w:lsdException w:name="heading 7" w:uiPriority="9" w:qFormat="1"/>
+    <w:lsdException w:name="heading 8" w:uiPriority="9" w:qFormat="1"/>
+    <w:lsdException w:name="heading 9" w:uiPriority="9" w:qFormat="1"/>
+    <w:lsdException w:name="toc 1" w:uiPriority="39" w:qFormat="1"/>
+    <w:lsdException w:name="toc 2" w:uiPriority="39" w:qFormat="1"/>
+    <w:lsdException w:name="toc 3" w:uiPriority="39" w:qFormat="1"/>
+    <w:lsdException w:name="toc 4" w:uiPriority="39"/>
+    <w:lsdException w:name="toc 5" w:uiPriority="39"/>
+    <w:lsdException w:name="toc 6" w:uiPriority="39"/>
+    <w:lsdException w:name="toc 7" w:uiPriority="39"/>
+    <w:lsdException w:name="toc 8" w:uiPriority="39"/>
+    <w:lsdException w:name="toc 9" w:uiPriority="39"/>
+    <w:lsdException w:name="caption" w:uiPriority="35" w:qFormat="1"/>
+    <w:lsdException w:name="Title" w:semiHidden="0" w:uiPriority="10" w:unhideWhenUsed="0" w:qFormat="1"/>
+    <w:lsdException w:name="Default Paragraph Font" w:uiPriority="1"/>
+    <w:lsdException w:name="Subtitle" w:semiHidden="0" w:uiPriority="11" w:unhideWhenUsed="0" w:qFormat="1"/>
+    <w:lsdException w:name="Strong" w:semiHidden="0" w:uiPriority="22" w:unhideWhenUsed="0" w:qFormat="1"/>
+    <w:lsdException w:name="Emphasis" w:semiHidden="0" w:uiPriority="20" w:unhideWhenUsed="0" w:qFormat="1"/>
+    <w:lsdException w:name="Normal (Web)" w:uiPriority="0"/>
+    <w:lsdException w:name="HTML Preformatted" w:uiPriority="0"/>
+    <w:lsdException w:name="Table Grid" w:semiHidden="0" w:uiPriority="59" w:unhideWhenUsed="0"/>
+    <w:lsdException w:name="Placeholder Text" w:unhideWhenUsed="0"/>
+    <w:lsdException w:name="No Spacing" w:semiHidden="0" w:uiPriority="1" w:unhideWhenUsed="0" w:qFormat="1"/>
+    <w:lsdException w:name="Light Shading" w:semiHidden="0" w:uiPriority="60" w:unhideWhenUsed="0"/>
+    <w:lsdException w:name="Light List" w:semiHidden="0" w:uiPriority="61" w:unhideWhenUsed="0"/>
+    <w:lsdException w:name="Light Grid" w:semiHidden="0" w:uiPriority="62" w:unhideWhenUsed="0"/>
+    <w:lsdException w:name="Medium Shading 1" w:semiHidden="0" w:uiPriority="63" w:unhideWhenUsed="0"/>
+    <w:lsdException w:name="Medium Shading 2" w:semiHidden="0" w:uiPriority="64" w:unhideWhenUsed="0"/>
+    <w:lsdException w:name="Medium List 1" w:semiHidden="0" w:uiPriority="65" w:unhideWhenUsed="0"/>
+    <w:lsdException w:name="Medium List 2" w:semiHidden="0" w:uiPriority="66" w:unhideWhenUsed="0"/>
+    <w:lsdException w:name="Medium Grid 1" w:semiHidden="0" w:uiPriority="67" w:unhideWhenUsed="0"/>
+    <w:lsdException w:name="Medium Grid 2" w:semiHidden="0" w:uiPriority="68" w:unhideWhenUsed="0"/>
+    <w:lsdException w:name="Medium Grid 3" w:semiHidden="0" w:uiPriority="69" w:unhideWhenUsed="0"/>
+    <w:lsdException w:name="Dark List" w:semiHidden="0" w:uiPriority="70" w:unhideWhenUsed="0"/>
+    <w:lsdException w:name="Colorful Shading" w:semiHidden="0" w:uiPriority="71" w:unhideWhenUsed="0"/>
+    <w:lsdException w:name="Colorful List" w:semiHidden="0" w:uiPriority="72" w:unhideWhenUsed="0"/>
+    <w:lsdException w:name="Colorful Grid" w:semiHidden="0" w:uiPriority="73" w:unhideWhenUsed="0"/>
+    <w:lsdException w:name="Light Shading Accent 1" w:semiHidden="0" w:uiPriority="60" w:unhideWhenUsed="0"/>
+    <w:lsdException w:name="Light List Accent 1" w:semiHidden="0" w:uiPriority="61" w:unhideWhenUsed="0"/>
+    <w:lsdException w:name="Light Grid Accent 1" w:semiHidden="0" w:uiPriority="62" w:unhideWhenUsed="0"/>
+    <w:lsdException w:name="Medium Shading 1 Accent 1" w:semiHidden="0" w:uiPriority="63" w:unhideWhenUsed="0"/>
+    <w:lsdException w:name="Medium Shading 2 Accent 1" w:semiHidden="0" w:uiPriority="64" w:unhideWhenUsed="0"/>
+    <w:lsdException w:name="Medium List 1 Accent 1" w:semiHidden="0" w:uiPriority="65" w:unhideWhenUsed="0"/>
+    <w:lsdException w:name="Revision" w:unhideWhenUsed="0"/>
+    <w:lsdException w:name="List Paragraph" w:semiHidden="0" w:uiPriority="34" w:unhideWhenUsed="0" w:qFormat="1"/>
+    <w:lsdException w:name="Quote" w:semiHidden="0" w:uiPriority="29" w:unhideWhenUsed="0" w:qFormat="1"/>
+    <w:lsdException w:name="Intense Quote" w:semiHidden="0" w:uiPriority="30" w:unhideWhenUsed="0" w:qFormat="1"/>
+    <w:lsdException w:name="Medium List 2 Accent 1" w:semiHidden="0" w:uiPriority="66" w:unhideWhenUsed="0"/>
+    <w:lsdException w:name="Medium Grid 1 Accent 1" w:semiHidden="0" w:uiPriority="67" w:unhideWhenUsed="0"/>
+    <w:lsdException w:name="Medium Grid 2 Accent 1" w:semiHidden="0" w:uiPriority="68" w:unhideWhenUsed="0"/>
+    <w:lsdException w:name="Medium Grid 3 Accent 1" w:semiHidden="0" w:uiPriority="69" w:unhideWhenUsed="0"/>
+    <w:lsdException w:name="Dark List Accent 1" w:semiHidden="0" w:uiPriority="70" w:unhideWhenUsed="0"/>
+    <w:lsdException w:name="Colorful Shading Accent 1" w:semiHidden="0" w:uiPriority="71" w:unhideWhenUsed="0"/>
+    <w:lsdException w:name="Colorful List Accent 1" w:semiHidden="0" w:uiPriority="72" w:unhideWhenUsed="0"/>
+    <w:lsdException w:name="Colorful Grid Accent 1" w:semiHidden="0" w:uiPriority="73" w:unhideWhenUsed="0"/>
+    <w:lsdException w:name="Light Shading Accent 2" w:semiHidden="0" w:uiPriority="60" w:unhideWhenUsed="0"/>
+    <w:lsdException w:name="Light List Accent 2" w:semiHidden="0" w:uiPriority="61" w:unhideWhenUsed="0"/>
+    <w:lsdException w:name="Light Grid Accent 2" w:semiHidden="0" w:uiPriority="62" w:unhideWhenUsed="0"/>
+    <w:lsdException w:name="Medium Shading 1 Accent 2" w:semiHidden="0" w:uiPriority="63" w:unhideWhenUsed="0"/>
+    <w:lsdException w:name="Medium Shading 2 Accent 2" w:semiHidden="0" w:uiPriority="64" w:unhideWhenUsed="0"/>
+    <w:lsdException w:name="Medium List 1 Accent 2" w:semiHidden="0" w:uiPriority="65" w:unhideWhenUsed="0"/>
+    <w:lsdException w:name="Medium List 2 Accent 2" w:semiHidden="0" w:uiPriority="66" w:unhideWhenUsed="0"/>
+    <w:lsdException w:name="Medium Grid 1 Accent 2" w:semiHidden="0" w:uiPriority="67" w:unhideWhenUsed="0"/>
+    <w:lsdException w:name="Medium Grid 2 Accent 2" w:semiHidden="0" w:uiPriority="68" w:unhideWhenUsed="0"/>
+    <w:lsdException w:name="Medium Grid 3 Accent 2" w:semiHidden="0" w:uiPriority="69" w:unhideWhenUsed="0"/>
+    <w:lsdException w:name="Dark List Accent 2" w:semiHidden="0" w:uiPriority="70" w:unhideWhenUsed="0"/>
+    <w:lsdException w:name="Colorful Shading Accent 2" w:semiHidden="0" w:uiPriority="71" w:unhideWhenUsed="0"/>
+    <w:lsdException w:name="Colorful List Accent 2" w:semiHidden="0" w:uiPriority="72" w:unhideWhenUsed="0"/>
+    <w:lsdException w:name="Colorful Grid Accent 2" w:semiHidden="0" w:uiPriority="73" w:unhideWhenUsed="0"/>
+    <w:lsdException w:name="Light Shading Accent 3" w:semiHidden="0" w:uiPriority="60" w:unhideWhenUsed="0"/>
+    <w:lsdException w:name="Light List Accent 3" w:semiHidden="0" w:uiPriority="61" w:unhideWhenUsed="0"/>
+    <w:lsdException w:name="Light Grid Accent 3" w:semiHidden="0" w:uiPriority="62" w:unhideWhenUsed="0"/>
+    <w:lsdException w:name="Medium Shading 1 Accent 3" w:semiHidden="0" w:uiPriority="63" w:unhideWhenUsed="0"/>
+    <w:lsdException w:name="Medium Shading 2 Accent 3" w:semiHidden="0" w:uiPriority="64" w:unhideWhenUsed="0"/>
+    <w:lsdException w:name="Medium List 1 Accent 3" w:semiHidden="0" w:uiPriority="65" w:unhideWhenUsed="0"/>
+    <w:lsdException w:name="Medium List 2 Accent 3" w:semiHidden="0" w:uiPriority="66" w:unhideWhenUsed="0"/>
+    <w:lsdException w:name="Medium Grid 1 Accent 3" w:semiHidden="0" w:uiPriority="67" w:unhideWhenUsed="0"/>
+    <w:lsdException w:name="Medium Grid 2 Accent 3" w:semiHidden="0" w:uiPriority="68" w:unhideWhenUsed="0"/>
+    <w:lsdException w:name="Medium Grid 3 Accent 3" w:semiHidden="0" w:uiPriority="69" w:unhideWhenUsed="0"/>
+    <w:lsdException w:name="Dark List Accent 3" w:semiHidden="0" w:uiPriority="70" w:unhideWhenUsed="0"/>
+    <w:lsdException w:name="Colorful Shading Accent 3" w:semiHidden="0" w:uiPriority="71" w:unhideWhenUsed="0"/>
+    <w:lsdException w:name="Colorful List Accent 3" w:semiHidden="0" w:uiPriority="72" w:unhideWhenUsed="0"/>
+    <w:lsdException w:name="Colorful Grid Accent 3" w:semiHidden="0" w:uiPriority="73" w:unhideWhenUsed="0"/>
+    <w:lsdException w:name="Light Shading Accent 4" w:semiHidden="0" w:uiPriority="60" w:unhideWhenUsed="0"/>
+    <w:lsdException w:name="Light List Accent 4" w:semiHidden="0" w:uiPriority="61" w:unhideWhenUsed="0"/>
+    <w:lsdException w:name="Light Grid Accent 4" w:semiHidden="0" w:uiPriority="62" w:unhideWhenUsed="0"/>
+    <w:lsdException w:name="Medium Shading 1 Accent 4" w:semiHidden="0" w:uiPriority="63" w:unhideWhenUsed="0"/>
+    <w:lsdException w:name="Medium Shading 2 Accent 4" w:semiHidden="0" w:uiPriority="64" w:unhideWhenUsed="0"/>
+    <w:lsdException w:name="Medium List 1 Accent 4" w:semiHidden="0" w:uiPriority="65" w:unhideWhenUsed="0"/>
+    <w:lsdException w:name="Medium List 2 Accent 4" w:semiHidden="0" w:uiPriority="66" w:unhideWhenUsed="0"/>
+    <w:lsdException w:name="Medium Grid 1 Accent 4" w:semiHidden="0" w:uiPriority="67" w:unhideWhenUsed="0"/>
+    <w:lsdException w:name="Medium Grid 2 Accent 4" w:semiHidden="0" w:uiPriority="68" w:unhideWhenUsed="0"/>
+    <w:lsdException w:name="Medium Grid 3 Accent 4" w:semiHidden="0" w:uiPriority="69" w:unhideWhenUsed="0"/>
+    <w:lsdException w:name="Dark List Accent 4" w:semiHidden="0" w:uiPriority="70" w:unhideWhenUsed="0"/>
+    <w:lsdException w:name="Colorful Shading Accent 4" w:semiHidden="0" w:uiPriority="71" w:unhideWhenUsed="0"/>
+    <w:lsdException w:name="Colorful List Accent 4" w:semiHidden="0" w:uiPriority="72" w:unhideWhenUsed="0"/>
+    <w:lsdException w:name="Colorful Grid Accent 4" w:semiHidden="0" w:uiPriority="73" w:unhideWhenUsed="0"/>
+    <w:lsdException w:name="Light Shading Accent 5" w:semiHidden="0" w:uiPriority="60" w:unhideWhenUsed="0"/>
+    <w:lsdException w:name="Light List Accent 5" w:semiHidden="0" w:uiPriority="61" w:unhideWhenUsed="0"/>
+    <w:lsdException w:name="Light Grid Accent 5" w:semiHidden="0" w:uiPriority="62" w:unhideWhenUsed="0"/>
+    <w:lsdException w:name="Medium Shading 1 Accent 5" w:semiHidden="0" w:uiPriority="63" w:unhideWhenUsed="0"/>
+    <w:lsdException w:name="Medium Shading 2 Accent 5" w:semiHidden="0" w:uiPriority="64" w:unhideWhenUsed="0"/>
+    <w:lsdException w:name="Medium List 1 Accent 5" w:semiHidden="0" w:uiPriority="65" w:unhideWhenUsed="0"/>
+    <w:lsdException w:name="Medium List 2 Accent 5" w:semiHidden="0" w:uiPriority="66" w:unhideWhenUsed="0"/>
+    <w:lsdException w:name="Medium Grid 1 Accent 5" w:semiHidden="0" w:uiPriority="67" w:unhideWhenUsed="0"/>
+    <w:lsdException w:name="Medium Grid 2 Accent 5" w:semiHidden="0" w:uiPriority="68" w:unhideWhenUsed="0"/>
+    <w:lsdException w:name="Medium Grid 3 Accent 5" w:semiHidden="0" w:uiPriority="69" w:unhideWhenUsed="0"/>
+    <w:lsdException w:name="Dark List Accent 5" w:semiHidden="0" w:uiPriority="70" w:unhideWhenUsed="0"/>
+    <w:lsdException w:name="Colorful Shading Accent 5" w:semiHidden="0" w:uiPriority="71" w:unhideWhenUsed="0"/>
+    <w:lsdException w:name="Colorful List Accent 5" w:semiHidden="0" w:uiPriority="72" w:unhideWhenUsed="0"/>
+    <w:lsdException w:name="Colorful Grid Accent 5" w:semiHidden="0" w:uiPriority="73" w:unhideWhenUsed="0"/>
+    <w:lsdException w:name="Light Shading Accent 6" w:semiHidden="0" w:uiPriority="60" w:unhideWhenUsed="0"/>
+    <w:lsdException w:name="Light List Accent 6" w:semiHidden="0" w:uiPriority="61" w:unhideWhenUsed="0"/>
+    <w:lsdException w:name="Light Grid Accent 6" w:semiHidden="0" w:uiPriority="62" w:unhideWhenUsed="0"/>
+    <w:lsdException w:name="Medium Shading 1 Accent 6" w:semiHidden="0" w:uiPriority="63" w:unhideWhenUsed="0"/>
+    <w:lsdException w:name="Medium Shading 2 Accent 6" w:semiHidden="0" w:uiPriority="64" w:unhideWhenUsed="0"/>
+    <w:lsdException w:name="Medium List 1 Accent 6" w:semiHidden="0" w:uiPriority="65" w:unhideWhenUsed="0"/>
+    <w:lsdException w:name="Medium List 2 Accent 6" w:semiHidden="0" w:uiPriority="66" w:unhideWhenUsed="0"/>
+    <w:lsdException w:name="Medium Grid 1 Accent 6" w:semiHidden="0" w:uiPriority="67" w:unhideWhenUsed="0"/>
+    <w:lsdException w:name="Medium Grid 2 Accent 6" w:semiHidden="0" w:uiPriority="68" w:unhideWhenUsed="0"/>
+    <w:lsdException w:name="Medium Grid 3 Accent 6" w:semiHidden="0" w:uiPriority="69" w:unhideWhenUsed="0"/>
+    <w:lsdException w:name="Dark List Accent 6" w:semiHidden="0" w:uiPriority="70" w:unhideWhenUsed="0"/>
+    <w:lsdException w:name="Colorful Shading Accent 6" w:semiHidden="0" w:uiPriority="71" w:unhideWhenUsed="0"/>
+    <w:lsdException w:name="Colorful List Accent 6" w:semiHidden="0" w:uiPriority="72" w:unhideWhenUsed="0"/>
+    <w:lsdException w:name="Colorful Grid Accent 6" w:semiHidden="0" w:uiPriority="73" w:unhideWhenUsed="0"/>
+    <w:lsdException w:name="Subtle Emphasis" w:semiHidden="0" w:uiPriority="19" w:unhideWhenUsed="0" w:qFormat="1"/>
+    <w:lsdException w:name="Intense Emphasis" w:semiHidden="0" w:uiPriority="21" w:unhideWhenUsed="0" w:qFormat="1"/>
+    <w:lsdException w:name="Subtle Reference" w:semiHidden="0" w:uiPriority="31" w:unhideWhenUsed="0" w:qFormat="1"/>
+    <w:lsdException w:name="Intense Reference" w:semiHidden="0" w:uiPriority="32" w:unhideWhenUsed="0" w:qFormat="1"/>
+    <w:lsdException w:name="Book Title" w:semiHidden="0" w:uiPriority="33" w:unhideWhenUsed="0" w:qFormat="1"/>
+    <w:lsdException w:name="Bibliography" w:uiPriority="37"/>
+    <w:lsdException w:name="TOC Heading" w:uiPriority="39" w:qFormat="1"/>
+  </w:latentStyles>
+  <w:style w:type="paragraph" w:default="1" w:styleId="a">
+    <w:name w:val="Normal"/>
+    <w:qFormat/>
+    <w:rsid w:val="00615522"/>
+  </w:style>
+  <w:style w:type="paragraph" w:styleId="1">
+    <w:name w:val="heading 1"/>
+    <w:basedOn w:val="a"/>
+    <w:next w:val="a"/>
+    <w:link w:val="10"/>
+    <w:autoRedefine/>
+    <w:uiPriority w:val="9"/>
+    <w:qFormat/>
+    <w:rsid w:val="00AE2CAC"/>
+    <w:pPr>
+      <w:keepNext/>
+      <w:keepLines/>
+      <w:spacing w:before="240" w:after="240"/>
+      <w:jc w:val="center"/>
+      <w:outlineLvl w:val="0"/>
+    </w:pPr>
+    <w:rPr>
+      <w:rFonts w:eastAsiaTheme="majorEastAsia" w:cstheme="majorBidi"/>
+      <w:b/>
+      <w:bCs/>
+      <w:caps/>
+      <w:color w:val="000000" w:themeColor="text1"/>
+      <w:szCs w:val="28"/>
+    </w:rPr>
+  </w:style>
+  <w:style w:type="paragraph" w:styleId="2">
+    <w:name w:val="heading 2"/>
+    <w:basedOn w:val="a"/>
+    <w:next w:val="a"/>
+    <w:link w:val="20"/>
+    <w:uiPriority w:val="9"/>
+    <w:unhideWhenUsed/>
+    <w:qFormat/>
+    <w:rsid w:val="00623318"/>
+    <w:pPr>
+      <w:keepNext/>
+      <w:keepLines/>
+      <w:numPr>
+        <w:numId w:val="18"/>
+      </w:numPr>
+      <w:spacing w:before="200" w:after="0"/>
+      <w:outlineLvl w:val="1"/>
+    </w:pPr>
+    <w:rPr>
+      <w:rFonts w:eastAsiaTheme="majorEastAsia" w:cstheme="majorBidi"/>
+      <w:b/>
+      <w:bCs/>
+      <w:color w:val="000000" w:themeColor="text1"/>
+      <w:szCs w:val="26"/>
+      <w14:cntxtAlts/>
+    </w:rPr>
+  </w:style>
+  <w:style w:type="character" w:default="1" w:styleId="a0">
+    <w:name w:val="Default Paragraph Font"/>
+    <w:uiPriority w:val="1"/>
+    <w:semiHidden/>
+    <w:unhideWhenUsed/>
+  </w:style>
+  <w:style w:type="table" w:default="1" w:styleId="a1">
+    <w:name w:val="Normal Table"/>
+    <w:uiPriority w:val="99"/>
+    <w:semiHidden/>
+    <w:unhideWhenUsed/>
+    <w:tblPr>
+      <w:tblInd w:w="0" w:type="dxa"/>
+      <w:tblCellMar>
+        <w:top w:w="0" w:type="dxa"/>
+        <w:left w:w="108" w:type="dxa"/>
+        <w:bottom w:w="0" w:type="dxa"/>
+        <w:right w:w="108" w:type="dxa"/>
+      </w:tblCellMar>
+    </w:tblPr>
+  </w:style>
+  <w:style w:type="numbering" w:default="1" w:styleId="a2">
+    <w:name w:val="No List"/>
+    <w:uiPriority w:val="99"/>
+    <w:semiHidden/>
+    <w:unhideWhenUsed/>
+  </w:style>
+  <w:style w:type="paragraph" w:styleId="a3">
+    <w:name w:val="List Paragraph"/>
+    <w:basedOn w:val="a"/>
+    <w:uiPriority w:val="34"/>
+    <w:qFormat/>
+    <w:rsid w:val="00450ED2"/>
+    <w:pPr>
+      <w:ind w:left="720"/>
+      <w:contextualSpacing/>
+    </w:pPr>
+  </w:style>
+  <w:style w:type="paragraph" w:styleId="a4">
+    <w:name w:val="Balloon Text"/>
+    <w:basedOn w:val="a"/>
+    <w:link w:val="a5"/>
+    <w:uiPriority w:val="99"/>
+    <w:semiHidden/>
+    <w:unhideWhenUsed/>
+    <w:rsid w:val="00450ED2"/>
+    <w:pPr>
+      <w:spacing w:after="0" w:line="240" w:lineRule="auto"/>
+    </w:pPr>
+    <w:rPr>
+      <w:rFonts w:ascii="Tahoma" w:hAnsi="Tahoma" w:cs="Tahoma"/>
+      <w:sz w:val="16"/>
+      <w:szCs w:val="16"/>
+    </w:rPr>
+  </w:style>
+  <w:style w:type="character" w:customStyle="1" w:styleId="a5">
+    <w:name w:val="Текст выноски Знак"/>
+    <w:basedOn w:val="a0"/>
+    <w:link w:val="a4"/>
+    <w:uiPriority w:val="99"/>
+    <w:semiHidden/>
+    <w:rsid w:val="00450ED2"/>
+    <w:rPr>
+      <w:rFonts w:ascii="Tahoma" w:hAnsi="Tahoma" w:cs="Tahoma"/>
+      <w:sz w:val="16"/>
+      <w:szCs w:val="16"/>
+    </w:rPr>
+  </w:style>
+  <w:style w:type="paragraph" w:customStyle="1" w:styleId="Titlepage">
+    <w:name w:val="Title page"/>
+    <w:basedOn w:val="a"/>
+    <w:rsid w:val="007B6312"/>
+    <w:pPr>
+      <w:widowControl w:val="0"/>
+      <w:suppressAutoHyphens/>
+      <w:spacing w:after="0" w:line="100" w:lineRule="atLeast"/>
+    </w:pPr>
+    <w:rPr>
+      <w:rFonts w:ascii="Liberation Serif" w:eastAsia="Droid Sans Fallback" w:hAnsi="Liberation Serif" w:cs="FreeSans"/>
+      <w:kern w:val="1"/>
+      <w:szCs w:val="24"/>
+      <w:lang w:eastAsia="zh-CN" w:bidi="hi-IN"/>
+    </w:rPr>
+  </w:style>
+  <w:style w:type="character" w:customStyle="1" w:styleId="10">
+    <w:name w:val="Заголовок 1 Знак"/>
+    <w:basedOn w:val="a0"/>
+    <w:link w:val="1"/>
+    <w:uiPriority w:val="9"/>
+    <w:rsid w:val="00AE2CAC"/>
+    <w:rPr>
+      <w:rFonts w:eastAsiaTheme="majorEastAsia" w:cstheme="majorBidi"/>
+      <w:b/>
+      <w:bCs/>
+      <w:caps/>
+      <w:color w:val="000000" w:themeColor="text1"/>
+      <w:szCs w:val="28"/>
+    </w:rPr>
+  </w:style>
+  <w:style w:type="paragraph" w:styleId="a6">
+    <w:name w:val="TOC Heading"/>
+    <w:basedOn w:val="1"/>
+    <w:next w:val="a"/>
+    <w:uiPriority w:val="39"/>
+    <w:unhideWhenUsed/>
+    <w:qFormat/>
+    <w:rsid w:val="00BA5ADD"/>
+    <w:pPr>
+      <w:outlineLvl w:val="9"/>
+    </w:pPr>
+  </w:style>
+  <w:style w:type="paragraph" w:styleId="21">
+    <w:name w:val="toc 2"/>
+    <w:basedOn w:val="a"/>
+    <w:next w:val="a"/>
+    <w:autoRedefine/>
+    <w:uiPriority w:val="39"/>
+    <w:unhideWhenUsed/>
+    <w:qFormat/>
+    <w:rsid w:val="00623318"/>
+    <w:pPr>
+      <w:spacing w:after="100"/>
+      <w:ind w:left="220"/>
+    </w:pPr>
+    <w:rPr>
+      <w:rFonts w:eastAsiaTheme="minorEastAsia"/>
+    </w:rPr>
+  </w:style>
+  <w:style w:type="paragraph" w:styleId="11">
+    <w:name w:val="toc 1"/>
+    <w:basedOn w:val="a"/>
+    <w:next w:val="a"/>
+    <w:autoRedefine/>
+    <w:uiPriority w:val="39"/>
+    <w:unhideWhenUsed/>
+    <w:qFormat/>
+    <w:rsid w:val="00623318"/>
+    <w:pPr>
+      <w:spacing w:after="100"/>
+    </w:pPr>
+    <w:rPr>
+      <w:rFonts w:eastAsiaTheme="minorEastAsia"/>
+    </w:rPr>
+  </w:style>
+  <w:style w:type="paragraph" w:styleId="3">
+    <w:name w:val="toc 3"/>
+    <w:basedOn w:val="a"/>
+    <w:next w:val="a"/>
+    <w:autoRedefine/>
+    <w:uiPriority w:val="39"/>
+    <w:unhideWhenUsed/>
+    <w:qFormat/>
+    <w:rsid w:val="00623318"/>
+    <w:pPr>
+      <w:spacing w:after="100"/>
+      <w:ind w:left="440"/>
+    </w:pPr>
+    <w:rPr>
+      <w:rFonts w:eastAsiaTheme="minorEastAsia"/>
+    </w:rPr>
+  </w:style>
+  <w:style w:type="character" w:styleId="a7">
+    <w:name w:val="Strong"/>
+    <w:basedOn w:val="a0"/>
+    <w:uiPriority w:val="22"/>
+    <w:qFormat/>
+    <w:rsid w:val="003C4A8F"/>
+    <w:rPr>
+      <w:b/>
+      <w:bCs/>
+    </w:rPr>
+  </w:style>
+  <w:style w:type="character" w:customStyle="1" w:styleId="20">
+    <w:name w:val="Заголовок 2 Знак"/>
+    <w:basedOn w:val="a0"/>
+    <w:link w:val="2"/>
+    <w:uiPriority w:val="9"/>
+    <w:rsid w:val="00623318"/>
+    <w:rPr>
+      <w:rFonts w:eastAsiaTheme="majorEastAsia" w:cstheme="majorBidi"/>
+      <w:b/>
+      <w:bCs/>
+      <w:color w:val="000000" w:themeColor="text1"/>
+      <w:szCs w:val="26"/>
+      <w14:cntxtAlts/>
+    </w:rPr>
+  </w:style>
+  <w:style w:type="character" w:customStyle="1" w:styleId="bold">
+    <w:name w:val="bold"/>
+    <w:basedOn w:val="a0"/>
+    <w:rsid w:val="000F51FC"/>
+  </w:style>
+  <w:style w:type="paragraph" w:styleId="HTML">
+    <w:name w:val="HTML Preformatted"/>
+    <w:basedOn w:val="a"/>
+    <w:link w:val="HTML0"/>
+    <w:unhideWhenUsed/>
+    <w:rsid w:val="000F51FC"/>
+    <w:pPr>
+      <w:tabs>
+        <w:tab w:val="left" w:pos="916"/>
+        <w:tab w:val="left" w:pos="1832"/>
+        <w:tab w:val="left" w:pos="2748"/>
+        <w:tab w:val="left" w:pos="3664"/>
+        <w:tab w:val="left" w:pos="4580"/>
+        <w:tab w:val="left" w:pos="5496"/>
+        <w:tab w:val="left" w:pos="6412"/>
+        <w:tab w:val="left" w:pos="7328"/>
+        <w:tab w:val="left" w:pos="8244"/>
+        <w:tab w:val="left" w:pos="9160"/>
+        <w:tab w:val="left" w:pos="10076"/>
+        <w:tab w:val="left" w:pos="10992"/>
+        <w:tab w:val="left" w:pos="11908"/>
+        <w:tab w:val="left" w:pos="12824"/>
+        <w:tab w:val="left" w:pos="13740"/>
+        <w:tab w:val="left" w:pos="14656"/>
+      </w:tabs>
+      <w:spacing w:after="0" w:line="240" w:lineRule="auto"/>
+    </w:pPr>
+    <w:rPr>
+      <w:rFonts w:ascii="Courier New" w:eastAsia="Times New Roman" w:hAnsi="Courier New" w:cs="Courier New"/>
+      <w:sz w:val="20"/>
+      <w:szCs w:val="20"/>
+      <w:lang w:eastAsia="ru-RU"/>
+    </w:rPr>
+  </w:style>
+  <w:style w:type="character" w:customStyle="1" w:styleId="HTML0">
+    <w:name w:val="Стандартный HTML Знак"/>
+    <w:basedOn w:val="a0"/>
+    <w:link w:val="HTML"/>
+    <w:rsid w:val="000F51FC"/>
+    <w:rPr>
+      <w:rFonts w:ascii="Courier New" w:eastAsia="Times New Roman" w:hAnsi="Courier New" w:cs="Courier New"/>
+      <w:sz w:val="20"/>
+      <w:szCs w:val="20"/>
+      <w:lang w:eastAsia="ru-RU"/>
+    </w:rPr>
+  </w:style>
+  <w:style w:type="paragraph" w:styleId="a8">
+    <w:name w:val="Normal (Web)"/>
+    <w:basedOn w:val="a"/>
+    <w:unhideWhenUsed/>
+    <w:rsid w:val="008C6BBB"/>
+    <w:pPr>
+      <w:spacing w:before="100" w:beforeAutospacing="1" w:after="100" w:afterAutospacing="1" w:line="240" w:lineRule="auto"/>
+    </w:pPr>
+    <w:rPr>
+      <w:rFonts w:eastAsia="Times New Roman" w:cs="Times New Roman"/>
+      <w:sz w:val="24"/>
+      <w:szCs w:val="24"/>
+      <w:lang w:eastAsia="ru-RU"/>
+    </w:rPr>
+  </w:style>
+  <w:style w:type="character" w:styleId="a9">
+    <w:name w:val="Hyperlink"/>
+    <w:basedOn w:val="a0"/>
+    <w:uiPriority w:val="99"/>
+    <w:unhideWhenUsed/>
+    <w:rsid w:val="00914950"/>
+    <w:rPr>
+      <w:color w:val="0000FF" w:themeColor="hyperlink"/>
+      <w:u w:val="single"/>
+    </w:rPr>
+  </w:style>
+  <w:style w:type="paragraph" w:customStyle="1" w:styleId="12">
+    <w:name w:val="Обычный1"/>
+    <w:rsid w:val="00CF71D8"/>
+    <w:pPr>
+      <w:widowControl w:val="0"/>
+      <w:spacing w:after="0" w:line="240" w:lineRule="auto"/>
+    </w:pPr>
+    <w:rPr>
+      <w:rFonts w:eastAsia="Times New Roman" w:cs="Times New Roman"/>
+      <w:snapToGrid w:val="0"/>
+      <w:sz w:val="20"/>
+      <w:szCs w:val="20"/>
+      <w:lang w:eastAsia="ru-RU"/>
+    </w:rPr>
+  </w:style>
+  <w:style w:type="paragraph" w:styleId="aa">
+    <w:name w:val="header"/>
+    <w:basedOn w:val="a"/>
+    <w:link w:val="ab"/>
+    <w:uiPriority w:val="99"/>
+    <w:unhideWhenUsed/>
+    <w:rsid w:val="00C03554"/>
+    <w:pPr>
+      <w:tabs>
+        <w:tab w:val="center" w:pos="4677"/>
+        <w:tab w:val="right" w:pos="9355"/>
+      </w:tabs>
+      <w:spacing w:after="0" w:line="240" w:lineRule="auto"/>
+    </w:pPr>
+  </w:style>
+  <w:style w:type="character" w:customStyle="1" w:styleId="ab">
+    <w:name w:val="Верхний колонтитул Знак"/>
+    <w:basedOn w:val="a0"/>
+    <w:link w:val="aa"/>
+    <w:uiPriority w:val="99"/>
+    <w:rsid w:val="00C03554"/>
+  </w:style>
+  <w:style w:type="paragraph" w:styleId="ac">
+    <w:name w:val="footer"/>
+    <w:basedOn w:val="a"/>
+    <w:link w:val="ad"/>
+    <w:uiPriority w:val="99"/>
+    <w:unhideWhenUsed/>
+    <w:rsid w:val="00C03554"/>
+    <w:pPr>
+      <w:tabs>
+        <w:tab w:val="center" w:pos="4677"/>
+        <w:tab w:val="right" w:pos="9355"/>
+      </w:tabs>
+      <w:spacing w:after="0" w:line="240" w:lineRule="auto"/>
+    </w:pPr>
+  </w:style>
+  <w:style w:type="character" w:customStyle="1" w:styleId="ad">
+    <w:name w:val="Нижний колонтитул Знак"/>
+    <w:basedOn w:val="a0"/>
+    <w:link w:val="ac"/>
+    <w:uiPriority w:val="99"/>
+    <w:rsid w:val="00C03554"/>
+  </w:style>
+  <w:style w:type="character" w:styleId="ae">
+    <w:name w:val="Placeholder Text"/>
+    <w:basedOn w:val="a0"/>
+    <w:uiPriority w:val="99"/>
+    <w:semiHidden/>
+    <w:rsid w:val="00AF53BF"/>
+    <w:rPr>
+      <w:color w:val="808080"/>
+    </w:rPr>
+  </w:style>
+  <w:style w:type="paragraph" w:styleId="af">
+    <w:name w:val="No Spacing"/>
+    <w:uiPriority w:val="1"/>
+    <w:qFormat/>
+    <w:rsid w:val="00C45901"/>
+    <w:pPr>
+      <w:spacing w:after="0" w:line="240" w:lineRule="auto"/>
+      <w:ind w:firstLine="709"/>
+    </w:pPr>
+  </w:style>
+  <w:style w:type="paragraph" w:styleId="af0">
+    <w:name w:val="Title"/>
+    <w:aliases w:val="Код"/>
+    <w:basedOn w:val="a"/>
+    <w:next w:val="a"/>
+    <w:link w:val="af1"/>
+    <w:uiPriority w:val="10"/>
+    <w:qFormat/>
+    <w:rsid w:val="00384E79"/>
+    <w:pPr>
+      <w:spacing w:after="300" w:line="240" w:lineRule="auto"/>
+      <w:contextualSpacing/>
+    </w:pPr>
+    <w:rPr>
+      <w:rFonts w:ascii="Consolas" w:eastAsiaTheme="majorEastAsia" w:hAnsi="Consolas" w:cstheme="majorBidi"/>
+      <w:color w:val="000000" w:themeColor="text1"/>
+      <w:spacing w:val="5"/>
+      <w:kern w:val="28"/>
+      <w:sz w:val="18"/>
+      <w:szCs w:val="52"/>
+    </w:rPr>
+  </w:style>
+  <w:style w:type="character" w:customStyle="1" w:styleId="af1">
+    <w:name w:val="Название Знак"/>
+    <w:aliases w:val="Код Знак"/>
+    <w:basedOn w:val="a0"/>
+    <w:link w:val="af0"/>
+    <w:uiPriority w:val="10"/>
+    <w:rsid w:val="00384E79"/>
+    <w:rPr>
+      <w:rFonts w:ascii="Consolas" w:eastAsiaTheme="majorEastAsia" w:hAnsi="Consolas" w:cstheme="majorBidi"/>
+      <w:color w:val="000000" w:themeColor="text1"/>
+      <w:spacing w:val="5"/>
+      <w:kern w:val="28"/>
+      <w:sz w:val="18"/>
+      <w:szCs w:val="52"/>
+    </w:rPr>
+  </w:style>
+  <w:style w:type="paragraph" w:customStyle="1" w:styleId="western">
+    <w:name w:val="western"/>
+    <w:basedOn w:val="a"/>
+    <w:rsid w:val="00923297"/>
+    <w:pPr>
+      <w:spacing w:before="100" w:beforeAutospacing="1" w:after="100" w:afterAutospacing="1" w:line="240" w:lineRule="auto"/>
+    </w:pPr>
+    <w:rPr>
+      <w:rFonts w:eastAsia="Times New Roman" w:cs="Times New Roman"/>
+      <w:sz w:val="24"/>
+      <w:szCs w:val="24"/>
+      <w:lang w:eastAsia="ru-RU"/>
+    </w:rPr>
+  </w:style>
+  <w:style w:type="table" w:styleId="af2">
+    <w:name w:val="Table Grid"/>
+    <w:basedOn w:val="a1"/>
+    <w:uiPriority w:val="59"/>
+    <w:rsid w:val="00FC196E"/>
+    <w:pPr>
+      <w:spacing w:after="0" w:line="240" w:lineRule="auto"/>
+    </w:pPr>
+    <w:tblPr>
+      <w:tblInd w:w="0" w:type="dxa"/>
+      <w:tblBorders>
+        <w:top w:val="single" w:sz="4" w:space="0" w:color="auto"/>
+        <w:left w:val="single" w:sz="4" w:space="0" w:color="auto"/>
+        <w:bottom w:val="single" w:sz="4" w:space="0" w:color="auto"/>
+        <w:right w:val="single" w:sz="4" w:space="0" w:color="auto"/>
+        <w:insideH w:val="single" w:sz="4" w:space="0" w:color="auto"/>
+        <w:insideV w:val="single" w:sz="4" w:space="0" w:color="auto"/>
+      </w:tblBorders>
+      <w:tblCellMar>
+        <w:top w:w="0" w:type="dxa"/>
+        <w:left w:w="108" w:type="dxa"/>
+        <w:bottom w:w="0" w:type="dxa"/>
+        <w:right w:w="108" w:type="dxa"/>
+      </w:tblCellMar>
     </w:tblPr>
   </w:style>
   <w:style w:type="paragraph" w:customStyle="1" w:styleId="22">
@@ -4193,7 +6646,7 @@
 </file>
 
 <file path=customXml/itemProps1.xml><?xml version="1.0" encoding="utf-8"?>
-<ds:datastoreItem xmlns:ds="http://schemas.openxmlformats.org/officeDocument/2006/customXml" ds:itemID="{4388158C-86BB-4FA4-8CBE-515272836B49}">
+<ds:datastoreItem xmlns:ds="http://schemas.openxmlformats.org/officeDocument/2006/customXml" ds:itemID="{4355C40B-6FF0-4E2A-A226-441B0FC745C2}">
   <ds:schemaRefs>
     <ds:schemaRef ds:uri="http://schemas.openxmlformats.org/officeDocument/2006/bibliography"/>
   </ds:schemaRefs>

--- a/Modelirovanie/Бурлаков ЛР1.docx
+++ b/Modelirovanie/Бурлаков ЛР1.docx
@@ -793,31 +793,14 @@
         <w:t>Рисунок 3 – Схема алгоритма для решения с непрерывным временем</w:t>
       </w:r>
     </w:p>
-    <w:p>
-      <w:pPr>
-        <w:rPr>
-          <w:lang w:val="en-US"/>
-        </w:rPr>
-      </w:pPr>
-    </w:p>
-    <w:p>
-      <w:pPr>
-        <w:rPr>
-          <w:lang w:val="en-US"/>
-        </w:rPr>
-      </w:pPr>
-    </w:p>
-    <w:p>
-      <w:pPr>
-        <w:rPr>
-          <w:lang w:val="en-US"/>
-        </w:rPr>
-      </w:pPr>
-    </w:p>
+    <w:p/>
+    <w:p/>
+    <w:p/>
     <w:p>
       <w:pPr>
         <w:rPr>
           <w:b/>
+          <w:lang w:val="en-US"/>
         </w:rPr>
       </w:pPr>
       <w:r>
@@ -825,20 +808,41 @@
           <w:b/>
         </w:rPr>
         <w:lastRenderedPageBreak/>
-        <w:t>Код подпрограмм:</w:t>
-      </w:r>
-    </w:p>
-    <w:p>
-      <w:pPr>
+        <w:t>Код</w:t>
+      </w:r>
+      <w:r>
         <w:rPr>
           <w:b/>
           <w:lang w:val="en-US"/>
         </w:rPr>
-      </w:pPr>
+        <w:t xml:space="preserve"> </w:t>
+      </w:r>
       <w:r>
         <w:rPr>
           <w:b/>
         </w:rPr>
+        <w:t>подпрограмм</w:t>
+      </w:r>
+      <w:r>
+        <w:rPr>
+          <w:b/>
+          <w:lang w:val="en-US"/>
+        </w:rPr>
+        <w:t>:</w:t>
+      </w:r>
+    </w:p>
+    <w:p>
+      <w:pPr>
+        <w:rPr>
+          <w:b/>
+          <w:lang w:val="en-US"/>
+        </w:rPr>
+      </w:pPr>
+      <w:r>
+        <w:rPr>
+          <w:b/>
+          <w:lang w:val="en-US"/>
+        </w:rPr>
         <w:tab/>
       </w:r>
       <w:r>
@@ -1250,41 +1254,60 @@
         <w:rPr>
           <w:rStyle w:val="a7"/>
           <w:b w:val="0"/>
-          <w:lang w:val="en-US"/>
-        </w:rPr>
-      </w:pPr>
-      <w:r>
-        <w:rPr>
-          <w:rStyle w:val="a7"/>
-          <w:b w:val="0"/>
-          <w:lang w:val="en-US"/>
-        </w:rPr>
-        <w:t xml:space="preserve">    int currentState = 0;</w:t>
-      </w:r>
-    </w:p>
-    <w:p>
-      <w:pPr>
-        <w:pStyle w:val="af0"/>
-        <w:rPr>
-          <w:rStyle w:val="a7"/>
-          <w:b w:val="0"/>
-          <w:lang w:val="en-US"/>
-        </w:rPr>
-      </w:pPr>
-    </w:p>
-    <w:p>
-      <w:pPr>
-        <w:pStyle w:val="af0"/>
-        <w:rPr>
-          <w:rStyle w:val="a7"/>
-          <w:b w:val="0"/>
-        </w:rPr>
-      </w:pPr>
-      <w:r>
-        <w:rPr>
-          <w:rStyle w:val="a7"/>
-          <w:b w:val="0"/>
-          <w:lang w:val="en-US"/>
+        </w:rPr>
+      </w:pPr>
+      <w:r>
+        <w:rPr>
+          <w:rStyle w:val="a7"/>
+          <w:b w:val="0"/>
+          <w:lang w:val="en-US"/>
+        </w:rPr>
+        <w:t xml:space="preserve">    int</w:t>
+      </w:r>
+      <w:r>
+        <w:rPr>
+          <w:rStyle w:val="a7"/>
+          <w:b w:val="0"/>
+        </w:rPr>
+        <w:t xml:space="preserve"> </w:t>
+      </w:r>
+      <w:r>
+        <w:rPr>
+          <w:rStyle w:val="a7"/>
+          <w:b w:val="0"/>
+          <w:lang w:val="en-US"/>
+        </w:rPr>
+        <w:t>currentState</w:t>
+      </w:r>
+      <w:r>
+        <w:rPr>
+          <w:rStyle w:val="a7"/>
+          <w:b w:val="0"/>
+        </w:rPr>
+        <w:t xml:space="preserve"> = 0;</w:t>
+      </w:r>
+    </w:p>
+    <w:p>
+      <w:pPr>
+        <w:pStyle w:val="af0"/>
+        <w:rPr>
+          <w:rStyle w:val="a7"/>
+          <w:b w:val="0"/>
+        </w:rPr>
+      </w:pPr>
+    </w:p>
+    <w:p>
+      <w:pPr>
+        <w:pStyle w:val="af0"/>
+        <w:rPr>
+          <w:rStyle w:val="a7"/>
+          <w:b w:val="0"/>
+        </w:rPr>
+      </w:pPr>
+      <w:r>
+        <w:rPr>
+          <w:rStyle w:val="a7"/>
+          <w:b w:val="0"/>
         </w:rPr>
         <w:t xml:space="preserve">    </w:t>
       </w:r>
@@ -2636,65 +2659,1121 @@
     <w:p>
       <w:pPr>
         <w:pStyle w:val="af0"/>
-        <w:rPr>
-          <w:lang w:val="en-US"/>
-        </w:rPr>
-      </w:pPr>
-      <w:r>
-        <w:rPr>
-          <w:lang w:val="en-US"/>
-        </w:rPr>
-        <w:t xml:space="preserve">        cout &lt;&lt; fTime[i] &lt;&lt; endl;</w:t>
-      </w:r>
-    </w:p>
-    <w:p>
-      <w:pPr>
-        <w:pStyle w:val="af0"/>
-        <w:rPr>
-          <w:lang w:val="en-US"/>
-        </w:rPr>
-      </w:pPr>
-      <w:r>
-        <w:rPr>
-          <w:lang w:val="en-US"/>
-        </w:rPr>
+      </w:pPr>
+      <w:r>
+        <w:rPr>
+          <w:lang w:val="en-US"/>
+        </w:rPr>
+        <w:t xml:space="preserve">        cout</w:t>
+      </w:r>
+      <w:r>
+        <w:t xml:space="preserve"> &lt;&lt; </w:t>
+      </w:r>
+      <w:r>
+        <w:rPr>
+          <w:lang w:val="en-US"/>
+        </w:rPr>
+        <w:t>fTime</w:t>
+      </w:r>
+      <w:r>
+        <w:t>[</w:t>
+      </w:r>
+      <w:r>
+        <w:rPr>
+          <w:lang w:val="en-US"/>
+        </w:rPr>
+        <w:t>i</w:t>
+      </w:r>
+      <w:r>
+        <w:t xml:space="preserve">] &lt;&lt; </w:t>
+      </w:r>
+      <w:r>
+        <w:rPr>
+          <w:lang w:val="en-US"/>
+        </w:rPr>
+        <w:t>endl</w:t>
+      </w:r>
+      <w:r>
+        <w:t>;</w:t>
+      </w:r>
+    </w:p>
+    <w:p>
+      <w:pPr>
+        <w:pStyle w:val="af0"/>
+      </w:pPr>
+      <w:r>
         <w:t xml:space="preserve">    }</w:t>
       </w:r>
     </w:p>
-    <w:p>
-      <w:pPr>
-        <w:rPr>
-          <w:lang w:val="en-US"/>
-        </w:rPr>
-      </w:pPr>
-    </w:p>
-    <w:p>
-      <w:pPr>
-        <w:rPr>
-          <w:lang w:val="en-US"/>
-        </w:rPr>
-      </w:pPr>
-    </w:p>
-    <w:p>
-      <w:pPr>
-        <w:rPr>
-          <w:lang w:val="en-US"/>
-        </w:rPr>
-      </w:pPr>
-    </w:p>
-    <w:p>
-      <w:pPr>
-        <w:rPr>
-          <w:lang w:val="en-US"/>
-        </w:rPr>
-      </w:pPr>
-    </w:p>
+    <w:p/>
+    <w:p>
+      <w:pPr>
+        <w:rPr>
+          <w:lang w:val="en-US"/>
+        </w:rPr>
+      </w:pPr>
+      <w:r>
+        <w:rPr>
+          <w:noProof/>
+          <w:lang w:eastAsia="ru-RU"/>
+        </w:rPr>
+        <w:lastRenderedPageBreak/>
+        <w:drawing>
+          <wp:inline distT="0" distB="0" distL="0" distR="0" wp14:anchorId="3723D50A" wp14:editId="48161EA9">
+            <wp:extent cx="5940425" cy="4910400"/>
+            <wp:effectExtent l="0" t="0" r="3175" b="5080"/>
+            <wp:docPr id="1" name="Рисунок 1"/>
+            <wp:cNvGraphicFramePr>
+              <a:graphicFrameLocks xmlns:a="http://schemas.openxmlformats.org/drawingml/2006/main" noChangeAspect="1"/>
+            </wp:cNvGraphicFramePr>
+            <a:graphic xmlns:a="http://schemas.openxmlformats.org/drawingml/2006/main">
+              <a:graphicData uri="http://schemas.openxmlformats.org/drawingml/2006/picture">
+                <pic:pic xmlns:pic="http://schemas.openxmlformats.org/drawingml/2006/picture">
+                  <pic:nvPicPr>
+                    <pic:cNvPr id="0" name=""/>
+                    <pic:cNvPicPr/>
+                  </pic:nvPicPr>
+                  <pic:blipFill>
+                    <a:blip r:embed="rId13"/>
+                    <a:stretch>
+                      <a:fillRect/>
+                    </a:stretch>
+                  </pic:blipFill>
+                  <pic:spPr>
+                    <a:xfrm>
+                      <a:off x="0" y="0"/>
+                      <a:ext cx="5940425" cy="4910400"/>
+                    </a:xfrm>
+                    <a:prstGeom prst="rect">
+                      <a:avLst/>
+                    </a:prstGeom>
+                  </pic:spPr>
+                </pic:pic>
+              </a:graphicData>
+            </a:graphic>
+          </wp:inline>
+        </w:drawing>
+      </w:r>
+    </w:p>
+    <w:p>
+      <w:pPr>
+        <w:jc w:val="center"/>
+      </w:pPr>
+      <w:r>
+        <w:t>Рисунок 4 – Пользовательский интерфейс</w:t>
+      </w:r>
+    </w:p>
+    <w:p>
+      <w:pPr>
+        <w:jc w:val="center"/>
+        <w:rPr>
+          <w:lang w:val="en-US"/>
+        </w:rPr>
+      </w:pPr>
+      <w:r>
+        <w:t>Тестирование программы</w:t>
+      </w:r>
+    </w:p>
+    <w:p>
+      <w:pPr>
+        <w:jc w:val="center"/>
+      </w:pPr>
+      <w:r>
+        <w:t>Входные данные:</w:t>
+      </w:r>
+    </w:p>
+    <w:tbl>
+      <w:tblPr>
+        <w:tblStyle w:val="af2"/>
+        <w:tblW w:w="0" w:type="auto"/>
+        <w:tblLook w:val="04A0" w:firstRow="1" w:lastRow="0" w:firstColumn="1" w:lastColumn="0" w:noHBand="0" w:noVBand="1"/>
+      </w:tblPr>
+      <w:tblGrid>
+        <w:gridCol w:w="1595"/>
+        <w:gridCol w:w="1595"/>
+        <w:gridCol w:w="1595"/>
+        <w:gridCol w:w="1595"/>
+        <w:gridCol w:w="1595"/>
+      </w:tblGrid>
+      <w:tr>
+        <w:tc>
+          <w:tcPr>
+            <w:tcW w:w="1595" w:type="dxa"/>
+          </w:tcPr>
+          <w:p>
+            <w:pPr>
+              <w:jc w:val="center"/>
+            </w:pPr>
+          </w:p>
+        </w:tc>
+        <w:tc>
+          <w:tcPr>
+            <w:tcW w:w="1595" w:type="dxa"/>
+          </w:tcPr>
+          <w:p>
+            <w:pPr>
+              <w:jc w:val="center"/>
+              <w:rPr>
+                <w:lang w:val="en-US"/>
+              </w:rPr>
+            </w:pPr>
+            <w:r>
+              <w:rPr>
+                <w:lang w:val="en-US"/>
+              </w:rPr>
+              <w:t>[0]</w:t>
+            </w:r>
+          </w:p>
+        </w:tc>
+        <w:tc>
+          <w:tcPr>
+            <w:tcW w:w="1595" w:type="dxa"/>
+          </w:tcPr>
+          <w:p>
+            <w:pPr>
+              <w:jc w:val="center"/>
+              <w:rPr>
+                <w:lang w:val="en-US"/>
+              </w:rPr>
+            </w:pPr>
+            <w:r>
+              <w:rPr>
+                <w:lang w:val="en-US"/>
+              </w:rPr>
+              <w:t>[1]</w:t>
+            </w:r>
+          </w:p>
+        </w:tc>
+        <w:tc>
+          <w:tcPr>
+            <w:tcW w:w="1595" w:type="dxa"/>
+          </w:tcPr>
+          <w:p>
+            <w:pPr>
+              <w:jc w:val="center"/>
+              <w:rPr>
+                <w:lang w:val="en-US"/>
+              </w:rPr>
+            </w:pPr>
+            <w:r>
+              <w:rPr>
+                <w:lang w:val="en-US"/>
+              </w:rPr>
+              <w:t>[2]</w:t>
+            </w:r>
+          </w:p>
+        </w:tc>
+        <w:tc>
+          <w:tcPr>
+            <w:tcW w:w="1595" w:type="dxa"/>
+          </w:tcPr>
+          <w:p>
+            <w:pPr>
+              <w:jc w:val="center"/>
+              <w:rPr>
+                <w:lang w:val="en-US"/>
+              </w:rPr>
+            </w:pPr>
+            <w:r>
+              <w:rPr>
+                <w:lang w:val="en-US"/>
+              </w:rPr>
+              <w:t>[3]</w:t>
+            </w:r>
+          </w:p>
+        </w:tc>
+      </w:tr>
+      <w:tr>
+        <w:tc>
+          <w:tcPr>
+            <w:tcW w:w="1595" w:type="dxa"/>
+          </w:tcPr>
+          <w:p>
+            <w:pPr>
+              <w:jc w:val="center"/>
+              <w:rPr>
+                <w:lang w:val="en-US"/>
+              </w:rPr>
+            </w:pPr>
+            <w:r>
+              <w:rPr>
+                <w:lang w:val="en-US"/>
+              </w:rPr>
+              <w:t>a[0]</w:t>
+            </w:r>
+          </w:p>
+        </w:tc>
+        <w:tc>
+          <w:tcPr>
+            <w:tcW w:w="1595" w:type="dxa"/>
+          </w:tcPr>
+          <w:p>
+            <w:pPr>
+              <w:jc w:val="center"/>
+              <w:rPr>
+                <w:lang w:val="en-US"/>
+              </w:rPr>
+            </w:pPr>
+            <w:r>
+              <w:rPr>
+                <w:lang w:val="en-US"/>
+              </w:rPr>
+              <w:t>0</w:t>
+            </w:r>
+          </w:p>
+        </w:tc>
+        <w:tc>
+          <w:tcPr>
+            <w:tcW w:w="1595" w:type="dxa"/>
+          </w:tcPr>
+          <w:p>
+            <w:pPr>
+              <w:jc w:val="center"/>
+              <w:rPr>
+                <w:lang w:val="en-US"/>
+              </w:rPr>
+            </w:pPr>
+            <w:r>
+              <w:rPr>
+                <w:lang w:val="en-US"/>
+              </w:rPr>
+              <w:t>0,3</w:t>
+            </w:r>
+          </w:p>
+        </w:tc>
+        <w:tc>
+          <w:tcPr>
+            <w:tcW w:w="1595" w:type="dxa"/>
+          </w:tcPr>
+          <w:p>
+            <w:pPr>
+              <w:jc w:val="center"/>
+              <w:rPr>
+                <w:lang w:val="en-US"/>
+              </w:rPr>
+            </w:pPr>
+            <w:r>
+              <w:rPr>
+                <w:lang w:val="en-US"/>
+              </w:rPr>
+              <w:t>0,6</w:t>
+            </w:r>
+          </w:p>
+        </w:tc>
+        <w:tc>
+          <w:tcPr>
+            <w:tcW w:w="1595" w:type="dxa"/>
+          </w:tcPr>
+          <w:p>
+            <w:pPr>
+              <w:jc w:val="center"/>
+              <w:rPr>
+                <w:lang w:val="en-US"/>
+              </w:rPr>
+            </w:pPr>
+            <w:r>
+              <w:rPr>
+                <w:lang w:val="en-US"/>
+              </w:rPr>
+              <w:t>0,1</w:t>
+            </w:r>
+          </w:p>
+        </w:tc>
+      </w:tr>
+      <w:tr>
+        <w:tc>
+          <w:tcPr>
+            <w:tcW w:w="1595" w:type="dxa"/>
+          </w:tcPr>
+          <w:p>
+            <w:pPr>
+              <w:jc w:val="center"/>
+              <w:rPr>
+                <w:lang w:val="en-US"/>
+              </w:rPr>
+            </w:pPr>
+            <w:r>
+              <w:rPr>
+                <w:lang w:val="en-US"/>
+              </w:rPr>
+              <w:t>a[1]</w:t>
+            </w:r>
+          </w:p>
+        </w:tc>
+        <w:tc>
+          <w:tcPr>
+            <w:tcW w:w="1595" w:type="dxa"/>
+          </w:tcPr>
+          <w:p>
+            <w:pPr>
+              <w:jc w:val="center"/>
+              <w:rPr>
+                <w:lang w:val="en-US"/>
+              </w:rPr>
+            </w:pPr>
+            <w:r>
+              <w:rPr>
+                <w:lang w:val="en-US"/>
+              </w:rPr>
+              <w:t>0,4</w:t>
+            </w:r>
+          </w:p>
+        </w:tc>
+        <w:tc>
+          <w:tcPr>
+            <w:tcW w:w="1595" w:type="dxa"/>
+          </w:tcPr>
+          <w:p>
+            <w:pPr>
+              <w:jc w:val="center"/>
+              <w:rPr>
+                <w:lang w:val="en-US"/>
+              </w:rPr>
+            </w:pPr>
+            <w:r>
+              <w:rPr>
+                <w:lang w:val="en-US"/>
+              </w:rPr>
+              <w:t>0</w:t>
+            </w:r>
+          </w:p>
+        </w:tc>
+        <w:tc>
+          <w:tcPr>
+            <w:tcW w:w="1595" w:type="dxa"/>
+          </w:tcPr>
+          <w:p>
+            <w:pPr>
+              <w:jc w:val="center"/>
+              <w:rPr>
+                <w:lang w:val="en-US"/>
+              </w:rPr>
+            </w:pPr>
+            <w:r>
+              <w:rPr>
+                <w:lang w:val="en-US"/>
+              </w:rPr>
+              <w:t>0,6</w:t>
+            </w:r>
+          </w:p>
+        </w:tc>
+        <w:tc>
+          <w:tcPr>
+            <w:tcW w:w="1595" w:type="dxa"/>
+          </w:tcPr>
+          <w:p>
+            <w:pPr>
+              <w:jc w:val="center"/>
+              <w:rPr>
+                <w:lang w:val="en-US"/>
+              </w:rPr>
+            </w:pPr>
+            <w:r>
+              <w:rPr>
+                <w:lang w:val="en-US"/>
+              </w:rPr>
+              <w:t>0</w:t>
+            </w:r>
+          </w:p>
+        </w:tc>
+      </w:tr>
+      <w:tr>
+        <w:tc>
+          <w:tcPr>
+            <w:tcW w:w="1595" w:type="dxa"/>
+          </w:tcPr>
+          <w:p>
+            <w:pPr>
+              <w:jc w:val="center"/>
+              <w:rPr>
+                <w:lang w:val="en-US"/>
+              </w:rPr>
+            </w:pPr>
+            <w:r>
+              <w:rPr>
+                <w:lang w:val="en-US"/>
+              </w:rPr>
+              <w:t>a[2]</w:t>
+            </w:r>
+          </w:p>
+        </w:tc>
+        <w:tc>
+          <w:tcPr>
+            <w:tcW w:w="1595" w:type="dxa"/>
+          </w:tcPr>
+          <w:p>
+            <w:pPr>
+              <w:jc w:val="center"/>
+              <w:rPr>
+                <w:lang w:val="en-US"/>
+              </w:rPr>
+            </w:pPr>
+            <w:r>
+              <w:rPr>
+                <w:lang w:val="en-US"/>
+              </w:rPr>
+              <w:t>0</w:t>
+            </w:r>
+          </w:p>
+        </w:tc>
+        <w:tc>
+          <w:tcPr>
+            <w:tcW w:w="1595" w:type="dxa"/>
+          </w:tcPr>
+          <w:p>
+            <w:pPr>
+              <w:jc w:val="center"/>
+              <w:rPr>
+                <w:lang w:val="en-US"/>
+              </w:rPr>
+            </w:pPr>
+            <w:r>
+              <w:rPr>
+                <w:lang w:val="en-US"/>
+              </w:rPr>
+              <w:t>0,5</w:t>
+            </w:r>
+          </w:p>
+        </w:tc>
+        <w:tc>
+          <w:tcPr>
+            <w:tcW w:w="1595" w:type="dxa"/>
+          </w:tcPr>
+          <w:p>
+            <w:pPr>
+              <w:jc w:val="center"/>
+              <w:rPr>
+                <w:lang w:val="en-US"/>
+              </w:rPr>
+            </w:pPr>
+            <w:r>
+              <w:rPr>
+                <w:lang w:val="en-US"/>
+              </w:rPr>
+              <w:t>0,5</w:t>
+            </w:r>
+          </w:p>
+        </w:tc>
+        <w:tc>
+          <w:tcPr>
+            <w:tcW w:w="1595" w:type="dxa"/>
+          </w:tcPr>
+          <w:p>
+            <w:pPr>
+              <w:jc w:val="center"/>
+              <w:rPr>
+                <w:lang w:val="en-US"/>
+              </w:rPr>
+            </w:pPr>
+            <w:r>
+              <w:rPr>
+                <w:lang w:val="en-US"/>
+              </w:rPr>
+              <w:t>0</w:t>
+            </w:r>
+          </w:p>
+        </w:tc>
+      </w:tr>
+      <w:tr>
+        <w:tc>
+          <w:tcPr>
+            <w:tcW w:w="1595" w:type="dxa"/>
+          </w:tcPr>
+          <w:p>
+            <w:pPr>
+              <w:jc w:val="center"/>
+              <w:rPr>
+                <w:lang w:val="en-US"/>
+              </w:rPr>
+            </w:pPr>
+            <w:r>
+              <w:rPr>
+                <w:lang w:val="en-US"/>
+              </w:rPr>
+              <w:t>a[3]</w:t>
+            </w:r>
+          </w:p>
+        </w:tc>
+        <w:tc>
+          <w:tcPr>
+            <w:tcW w:w="1595" w:type="dxa"/>
+          </w:tcPr>
+          <w:p>
+            <w:pPr>
+              <w:jc w:val="center"/>
+              <w:rPr>
+                <w:lang w:val="en-US"/>
+              </w:rPr>
+            </w:pPr>
+            <w:r>
+              <w:rPr>
+                <w:lang w:val="en-US"/>
+              </w:rPr>
+              <w:t>0</w:t>
+            </w:r>
+          </w:p>
+        </w:tc>
+        <w:tc>
+          <w:tcPr>
+            <w:tcW w:w="1595" w:type="dxa"/>
+          </w:tcPr>
+          <w:p>
+            <w:pPr>
+              <w:jc w:val="center"/>
+              <w:rPr>
+                <w:lang w:val="en-US"/>
+              </w:rPr>
+            </w:pPr>
+            <w:r>
+              <w:rPr>
+                <w:lang w:val="en-US"/>
+              </w:rPr>
+              <w:t>0</w:t>
+            </w:r>
+          </w:p>
+        </w:tc>
+        <w:tc>
+          <w:tcPr>
+            <w:tcW w:w="1595" w:type="dxa"/>
+          </w:tcPr>
+          <w:p>
+            <w:pPr>
+              <w:jc w:val="center"/>
+              <w:rPr>
+                <w:lang w:val="en-US"/>
+              </w:rPr>
+            </w:pPr>
+            <w:r>
+              <w:rPr>
+                <w:lang w:val="en-US"/>
+              </w:rPr>
+              <w:t>1</w:t>
+            </w:r>
+          </w:p>
+        </w:tc>
+        <w:tc>
+          <w:tcPr>
+            <w:tcW w:w="1595" w:type="dxa"/>
+          </w:tcPr>
+          <w:p>
+            <w:pPr>
+              <w:jc w:val="center"/>
+              <w:rPr>
+                <w:lang w:val="en-US"/>
+              </w:rPr>
+            </w:pPr>
+            <w:r>
+              <w:rPr>
+                <w:lang w:val="en-US"/>
+              </w:rPr>
+              <w:t>0</w:t>
+            </w:r>
+          </w:p>
+        </w:tc>
+      </w:tr>
+      <w:tr>
+        <w:tc>
+          <w:tcPr>
+            <w:tcW w:w="1595" w:type="dxa"/>
+          </w:tcPr>
+          <w:p>
+            <w:pPr>
+              <w:jc w:val="center"/>
+              <w:rPr>
+                <w:lang w:val="en-US"/>
+              </w:rPr>
+            </w:pPr>
+            <w:r>
+              <w:rPr>
+                <w:lang w:val="en-US"/>
+              </w:rPr>
+              <w:t>p0</w:t>
+            </w:r>
+          </w:p>
+        </w:tc>
+        <w:tc>
+          <w:tcPr>
+            <w:tcW w:w="1595" w:type="dxa"/>
+          </w:tcPr>
+          <w:p>
+            <w:pPr>
+              <w:jc w:val="center"/>
+              <w:rPr>
+                <w:lang w:val="en-US"/>
+              </w:rPr>
+            </w:pPr>
+            <w:r>
+              <w:rPr>
+                <w:lang w:val="en-US"/>
+              </w:rPr>
+              <w:t>0,75</w:t>
+            </w:r>
+          </w:p>
+        </w:tc>
+        <w:tc>
+          <w:tcPr>
+            <w:tcW w:w="1595" w:type="dxa"/>
+          </w:tcPr>
+          <w:p>
+            <w:pPr>
+              <w:jc w:val="center"/>
+              <w:rPr>
+                <w:lang w:val="en-US"/>
+              </w:rPr>
+            </w:pPr>
+            <w:r>
+              <w:rPr>
+                <w:lang w:val="en-US"/>
+              </w:rPr>
+              <w:t>0,2</w:t>
+            </w:r>
+          </w:p>
+        </w:tc>
+        <w:tc>
+          <w:tcPr>
+            <w:tcW w:w="1595" w:type="dxa"/>
+          </w:tcPr>
+          <w:p>
+            <w:pPr>
+              <w:jc w:val="center"/>
+              <w:rPr>
+                <w:lang w:val="en-US"/>
+              </w:rPr>
+            </w:pPr>
+            <w:r>
+              <w:rPr>
+                <w:lang w:val="en-US"/>
+              </w:rPr>
+              <w:t>0,05</w:t>
+            </w:r>
+          </w:p>
+        </w:tc>
+        <w:tc>
+          <w:tcPr>
+            <w:tcW w:w="1595" w:type="dxa"/>
+          </w:tcPr>
+          <w:p>
+            <w:pPr>
+              <w:jc w:val="center"/>
+              <w:rPr>
+                <w:lang w:val="en-US"/>
+              </w:rPr>
+            </w:pPr>
+            <w:r>
+              <w:rPr>
+                <w:lang w:val="en-US"/>
+              </w:rPr>
+              <w:t>0</w:t>
+            </w:r>
+          </w:p>
+        </w:tc>
+      </w:tr>
+    </w:tbl>
+    <w:p>
+      <w:pPr>
+        <w:jc w:val="center"/>
+      </w:pPr>
+      <w:r>
+        <w:t>Выходные данные:</w:t>
+      </w:r>
+    </w:p>
+    <w:tbl>
+      <w:tblPr>
+        <w:tblStyle w:val="af2"/>
+        <w:tblW w:w="0" w:type="auto"/>
+        <w:tblLook w:val="04A0" w:firstRow="1" w:lastRow="0" w:firstColumn="1" w:lastColumn="0" w:noHBand="0" w:noVBand="1"/>
+      </w:tblPr>
+      <w:tblGrid>
+        <w:gridCol w:w="1824"/>
+        <w:gridCol w:w="1875"/>
+        <w:gridCol w:w="2080"/>
+        <w:gridCol w:w="1885"/>
+        <w:gridCol w:w="1907"/>
+      </w:tblGrid>
+      <w:tr>
+        <w:tc>
+          <w:tcPr>
+            <w:tcW w:w="1824" w:type="dxa"/>
+          </w:tcPr>
+          <w:p>
+            <w:pPr>
+              <w:jc w:val="center"/>
+            </w:pPr>
+            <w:r>
+              <w:t>Номер теста</w:t>
+            </w:r>
+          </w:p>
+        </w:tc>
+        <w:tc>
+          <w:tcPr>
+            <w:tcW w:w="1875" w:type="dxa"/>
+          </w:tcPr>
+          <w:p>
+            <w:pPr>
+              <w:jc w:val="center"/>
+            </w:pPr>
+            <w:r>
+              <w:t>Правильно</w:t>
+            </w:r>
+          </w:p>
+        </w:tc>
+        <w:tc>
+          <w:tcPr>
+            <w:tcW w:w="2080" w:type="dxa"/>
+          </w:tcPr>
+          <w:p>
+            <w:pPr>
+              <w:jc w:val="center"/>
+            </w:pPr>
+            <w:r>
+              <w:t>Аналитический</w:t>
+            </w:r>
+          </w:p>
+        </w:tc>
+        <w:tc>
+          <w:tcPr>
+            <w:tcW w:w="1885" w:type="dxa"/>
+          </w:tcPr>
+          <w:p>
+            <w:pPr>
+              <w:jc w:val="center"/>
+            </w:pPr>
+            <w:r>
+              <w:t>Дискретное время</w:t>
+            </w:r>
+          </w:p>
+        </w:tc>
+        <w:tc>
+          <w:tcPr>
+            <w:tcW w:w="1907" w:type="dxa"/>
+          </w:tcPr>
+          <w:p>
+            <w:pPr>
+              <w:jc w:val="center"/>
+            </w:pPr>
+            <w:r>
+              <w:t>Непрерывное время</w:t>
+            </w:r>
+          </w:p>
+        </w:tc>
+      </w:tr>
+      <w:tr>
+        <w:tc>
+          <w:tcPr>
+            <w:tcW w:w="1824" w:type="dxa"/>
+          </w:tcPr>
+          <w:p>
+            <w:pPr>
+              <w:jc w:val="center"/>
+            </w:pPr>
+            <w:r>
+              <w:t>1</w:t>
+            </w:r>
+          </w:p>
+        </w:tc>
+        <w:tc>
+          <w:tcPr>
+            <w:tcW w:w="1875" w:type="dxa"/>
+          </w:tcPr>
+          <w:p>
+            <w:pPr>
+              <w:jc w:val="center"/>
+              <w:rPr>
+                <w:lang w:val="en-US"/>
+              </w:rPr>
+            </w:pPr>
+            <w:r>
+              <w:rPr>
+                <w:lang w:val="en-US"/>
+              </w:rPr>
+              <w:t>p0 = 0.125</w:t>
+            </w:r>
+          </w:p>
+          <w:p>
+            <w:pPr>
+              <w:jc w:val="center"/>
+              <w:rPr>
+                <w:lang w:val="en-US"/>
+              </w:rPr>
+            </w:pPr>
+            <w:r>
+              <w:rPr>
+                <w:lang w:val="en-US"/>
+              </w:rPr>
+              <w:t>p1 = 0.3125</w:t>
+            </w:r>
+          </w:p>
+          <w:p>
+            <w:pPr>
+              <w:jc w:val="center"/>
+              <w:rPr>
+                <w:lang w:val="en-US"/>
+              </w:rPr>
+            </w:pPr>
+            <w:r>
+              <w:rPr>
+                <w:lang w:val="en-US"/>
+              </w:rPr>
+              <w:t>p2 = 0.55</w:t>
+            </w:r>
+          </w:p>
+          <w:p>
+            <w:pPr>
+              <w:jc w:val="center"/>
+              <w:rPr>
+                <w:lang w:val="en-US"/>
+              </w:rPr>
+            </w:pPr>
+            <w:r>
+              <w:rPr>
+                <w:lang w:val="en-US"/>
+              </w:rPr>
+              <w:t>p3 = 0.0125</w:t>
+            </w:r>
+          </w:p>
+        </w:tc>
+        <w:tc>
+          <w:tcPr>
+            <w:tcW w:w="2080" w:type="dxa"/>
+          </w:tcPr>
+          <w:p>
+            <w:pPr>
+              <w:jc w:val="center"/>
+              <w:rPr>
+                <w:lang w:val="en-US"/>
+              </w:rPr>
+            </w:pPr>
+            <w:r>
+              <w:rPr>
+                <w:lang w:val="en-US"/>
+              </w:rPr>
+              <w:t xml:space="preserve">p0 = </w:t>
+            </w:r>
+            <w:r>
+              <w:rPr>
+                <w:lang w:val="en-US"/>
+              </w:rPr>
+              <w:t>0.127</w:t>
+            </w:r>
+          </w:p>
+          <w:p>
+            <w:pPr>
+              <w:jc w:val="center"/>
+              <w:rPr>
+                <w:lang w:val="en-US"/>
+              </w:rPr>
+            </w:pPr>
+            <w:r>
+              <w:rPr>
+                <w:lang w:val="en-US"/>
+              </w:rPr>
+              <w:t xml:space="preserve">p1 = </w:t>
+            </w:r>
+            <w:r>
+              <w:rPr>
+                <w:lang w:val="en-US"/>
+              </w:rPr>
+              <w:t>0.316</w:t>
+            </w:r>
+          </w:p>
+          <w:p>
+            <w:pPr>
+              <w:jc w:val="center"/>
+              <w:rPr>
+                <w:lang w:val="en-US"/>
+              </w:rPr>
+            </w:pPr>
+            <w:r>
+              <w:rPr>
+                <w:lang w:val="en-US"/>
+              </w:rPr>
+              <w:t>p2 = 0.55</w:t>
+            </w:r>
+            <w:r>
+              <w:rPr>
+                <w:lang w:val="en-US"/>
+              </w:rPr>
+              <w:t>7</w:t>
+            </w:r>
+          </w:p>
+          <w:p>
+            <w:pPr>
+              <w:jc w:val="center"/>
+              <w:rPr>
+                <w:lang w:val="en-US"/>
+              </w:rPr>
+            </w:pPr>
+            <w:r>
+              <w:rPr>
+                <w:lang w:val="en-US"/>
+              </w:rPr>
+              <w:t xml:space="preserve">p3 = </w:t>
+            </w:r>
+            <w:r>
+              <w:rPr>
+                <w:lang w:val="en-US"/>
+              </w:rPr>
+              <w:t>0.013</w:t>
+            </w:r>
+          </w:p>
+        </w:tc>
+        <w:tc>
+          <w:tcPr>
+            <w:tcW w:w="1885" w:type="dxa"/>
+          </w:tcPr>
+          <w:p>
+            <w:pPr>
+              <w:jc w:val="center"/>
+              <w:rPr>
+                <w:lang w:val="en-US"/>
+              </w:rPr>
+            </w:pPr>
+            <w:r>
+              <w:rPr>
+                <w:lang w:val="en-US"/>
+              </w:rPr>
+              <w:t>p0 = 0.125</w:t>
+            </w:r>
+          </w:p>
+          <w:p>
+            <w:pPr>
+              <w:jc w:val="center"/>
+              <w:rPr>
+                <w:lang w:val="en-US"/>
+              </w:rPr>
+            </w:pPr>
+            <w:r>
+              <w:rPr>
+                <w:lang w:val="en-US"/>
+              </w:rPr>
+              <w:t xml:space="preserve">p1 = </w:t>
+            </w:r>
+            <w:r>
+              <w:rPr>
+                <w:lang w:val="en-US"/>
+              </w:rPr>
+              <w:t>0.313</w:t>
+            </w:r>
+          </w:p>
+          <w:p>
+            <w:pPr>
+              <w:jc w:val="center"/>
+              <w:rPr>
+                <w:lang w:val="en-US"/>
+              </w:rPr>
+            </w:pPr>
+            <w:r>
+              <w:rPr>
+                <w:lang w:val="en-US"/>
+              </w:rPr>
+              <w:t>p2 = 0.55</w:t>
+            </w:r>
+          </w:p>
+          <w:p>
+            <w:pPr>
+              <w:jc w:val="center"/>
+              <w:rPr>
+                <w:lang w:val="en-US"/>
+              </w:rPr>
+            </w:pPr>
+            <w:r>
+              <w:rPr>
+                <w:lang w:val="en-US"/>
+              </w:rPr>
+              <w:t xml:space="preserve">p3 = </w:t>
+            </w:r>
+            <w:r>
+              <w:rPr>
+                <w:lang w:val="en-US"/>
+              </w:rPr>
+              <w:t>0.013</w:t>
+            </w:r>
+          </w:p>
+        </w:tc>
+        <w:tc>
+          <w:tcPr>
+            <w:tcW w:w="1907" w:type="dxa"/>
+          </w:tcPr>
+          <w:p>
+            <w:pPr>
+              <w:jc w:val="center"/>
+              <w:rPr>
+                <w:lang w:val="en-US"/>
+              </w:rPr>
+            </w:pPr>
+            <w:r>
+              <w:rPr>
+                <w:lang w:val="en-US"/>
+              </w:rPr>
+              <w:t>p0 = 0.125</w:t>
+            </w:r>
+          </w:p>
+          <w:p>
+            <w:pPr>
+              <w:jc w:val="center"/>
+              <w:rPr>
+                <w:lang w:val="en-US"/>
+              </w:rPr>
+            </w:pPr>
+            <w:r>
+              <w:rPr>
+                <w:lang w:val="en-US"/>
+              </w:rPr>
+              <w:t xml:space="preserve">p1 = </w:t>
+            </w:r>
+            <w:r>
+              <w:rPr>
+                <w:lang w:val="en-US"/>
+              </w:rPr>
+              <w:t>0.311</w:t>
+            </w:r>
+          </w:p>
+          <w:p>
+            <w:pPr>
+              <w:jc w:val="center"/>
+              <w:rPr>
+                <w:lang w:val="en-US"/>
+              </w:rPr>
+            </w:pPr>
+            <w:r>
+              <w:rPr>
+                <w:lang w:val="en-US"/>
+              </w:rPr>
+              <w:t>p2 = 0.55</w:t>
+            </w:r>
+            <w:r>
+              <w:rPr>
+                <w:lang w:val="en-US"/>
+              </w:rPr>
+              <w:t>2</w:t>
+            </w:r>
+          </w:p>
+          <w:p>
+            <w:pPr>
+              <w:jc w:val="center"/>
+              <w:rPr>
+                <w:lang w:val="en-US"/>
+              </w:rPr>
+            </w:pPr>
+            <w:r>
+              <w:rPr>
+                <w:lang w:val="en-US"/>
+              </w:rPr>
+              <w:t xml:space="preserve">p3 = </w:t>
+            </w:r>
+            <w:r>
+              <w:rPr>
+                <w:lang w:val="en-US"/>
+              </w:rPr>
+              <w:t>0.013</w:t>
+            </w:r>
+          </w:p>
+        </w:tc>
+      </w:tr>
+    </w:tbl>
     <w:p>
       <w:pPr>
         <w:pStyle w:val="1"/>
-        <w:rPr>
-          <w:lang w:val="en-US"/>
-        </w:rPr>
       </w:pPr>
       <w:r>
         <w:lastRenderedPageBreak/>
@@ -2703,12 +3782,13 @@
       <w:bookmarkEnd w:id="2"/>
     </w:p>
     <w:p>
-      <w:r>
-        <w:rPr>
-          <w:lang w:val="en-US"/>
-        </w:rPr>
-        <w:tab/>
-      </w:r>
+      <w:pPr>
+        <w:pStyle w:val="a3"/>
+        <w:numPr>
+          <w:ilvl w:val="0"/>
+          <w:numId w:val="21"/>
+        </w:numPr>
+      </w:pPr>
       <w:r>
         <w:t xml:space="preserve">В программной среде </w:t>
       </w:r>
@@ -2731,13 +3811,49 @@
         <w:t xml:space="preserve"> </w:t>
       </w:r>
       <w:r>
-        <w:t>написан код, позволяющий смоделировать марковские процессы аналитически, с дискретным и с непрерывным временем.</w:t>
+        <w:t>написан</w:t>
+      </w:r>
+      <w:r>
+        <w:t>а</w:t>
+      </w:r>
+      <w:r>
+        <w:t xml:space="preserve"> </w:t>
+      </w:r>
+      <w:r>
+        <w:t>программа, позволяющая</w:t>
+      </w:r>
+      <w:r>
+        <w:t xml:space="preserve"> смоделировать марковские процессы аналитически, с диск</w:t>
+      </w:r>
+      <w:r>
+        <w:t>ретным и с непрерывным временем</w:t>
+      </w:r>
+      <w:r>
+        <w:t>;</w:t>
+      </w:r>
+    </w:p>
+    <w:p>
+      <w:pPr>
+        <w:pStyle w:val="a3"/>
+        <w:numPr>
+          <w:ilvl w:val="0"/>
+          <w:numId w:val="21"/>
+        </w:numPr>
+      </w:pPr>
+      <w:r>
+        <w:t>Программа протестирована. Тестирование показало правильность работы программы</w:t>
+      </w:r>
+      <w:r>
+        <w:rPr>
+          <w:lang w:val="en-US"/>
+        </w:rPr>
+        <w:t>.</w:t>
       </w:r>
       <w:bookmarkStart w:id="3" w:name="_GoBack"/>
       <w:bookmarkEnd w:id="3"/>
     </w:p>
     <w:sectPr>
-      <w:footerReference w:type="default" r:id="rId13"/>
+      <w:footerReference w:type="default" r:id="rId14"/>
       <w:pgSz w:w="11906" w:h="16838"/>
       <w:pgMar w:top="1134" w:right="850" w:bottom="1134" w:left="1701" w:header="708" w:footer="708" w:gutter="0"/>
       <w:cols w:space="708"/>
@@ -2803,7 +3919,7 @@
           <w:rPr>
             <w:noProof/>
           </w:rPr>
-          <w:t>7</w:t>
+          <w:t>8</w:t>
         </w:r>
         <w:r>
           <w:fldChar w:fldCharType="end"/>
@@ -4084,6 +5200,95 @@
     </w:lvl>
   </w:abstractNum>
   <w:abstractNum w:abstractNumId="11">
+    <w:nsid w:val="57017CDA"/>
+    <w:multiLevelType w:val="hybridMultilevel"/>
+    <w:tmpl w:val="C032EABE"/>
+    <w:lvl w:ilvl="0" w:tplc="64023514">
+      <w:start w:val="1"/>
+      <w:numFmt w:val="decimal"/>
+      <w:lvlText w:val="%1."/>
+      <w:lvlJc w:val="left"/>
+      <w:pPr>
+        <w:ind w:left="1068" w:hanging="360"/>
+      </w:pPr>
+      <w:rPr>
+        <w:rFonts w:hint="default"/>
+      </w:rPr>
+    </w:lvl>
+    <w:lvl w:ilvl="1" w:tplc="04190019" w:tentative="1">
+      <w:start w:val="1"/>
+      <w:numFmt w:val="lowerLetter"/>
+      <w:lvlText w:val="%2."/>
+      <w:lvlJc w:val="left"/>
+      <w:pPr>
+        <w:ind w:left="1788" w:hanging="360"/>
+      </w:pPr>
+    </w:lvl>
+    <w:lvl w:ilvl="2" w:tplc="0419001B" w:tentative="1">
+      <w:start w:val="1"/>
+      <w:numFmt w:val="lowerRoman"/>
+      <w:lvlText w:val="%3."/>
+      <w:lvlJc w:val="right"/>
+      <w:pPr>
+        <w:ind w:left="2508" w:hanging="180"/>
+      </w:pPr>
+    </w:lvl>
+    <w:lvl w:ilvl="3" w:tplc="0419000F" w:tentative="1">
+      <w:start w:val="1"/>
+      <w:numFmt w:val="decimal"/>
+      <w:lvlText w:val="%4."/>
+      <w:lvlJc w:val="left"/>
+      <w:pPr>
+        <w:ind w:left="3228" w:hanging="360"/>
+      </w:pPr>
+    </w:lvl>
+    <w:lvl w:ilvl="4" w:tplc="04190019" w:tentative="1">
+      <w:start w:val="1"/>
+      <w:numFmt w:val="lowerLetter"/>
+      <w:lvlText w:val="%5."/>
+      <w:lvlJc w:val="left"/>
+      <w:pPr>
+        <w:ind w:left="3948" w:hanging="360"/>
+      </w:pPr>
+    </w:lvl>
+    <w:lvl w:ilvl="5" w:tplc="0419001B" w:tentative="1">
+      <w:start w:val="1"/>
+      <w:numFmt w:val="lowerRoman"/>
+      <w:lvlText w:val="%6."/>
+      <w:lvlJc w:val="right"/>
+      <w:pPr>
+        <w:ind w:left="4668" w:hanging="180"/>
+      </w:pPr>
+    </w:lvl>
+    <w:lvl w:ilvl="6" w:tplc="0419000F" w:tentative="1">
+      <w:start w:val="1"/>
+      <w:numFmt w:val="decimal"/>
+      <w:lvlText w:val="%7."/>
+      <w:lvlJc w:val="left"/>
+      <w:pPr>
+        <w:ind w:left="5388" w:hanging="360"/>
+      </w:pPr>
+    </w:lvl>
+    <w:lvl w:ilvl="7" w:tplc="04190019" w:tentative="1">
+      <w:start w:val="1"/>
+      <w:numFmt w:val="lowerLetter"/>
+      <w:lvlText w:val="%8."/>
+      <w:lvlJc w:val="left"/>
+      <w:pPr>
+        <w:ind w:left="6108" w:hanging="360"/>
+      </w:pPr>
+    </w:lvl>
+    <w:lvl w:ilvl="8" w:tplc="0419001B" w:tentative="1">
+      <w:start w:val="1"/>
+      <w:numFmt w:val="lowerRoman"/>
+      <w:lvlText w:val="%9."/>
+      <w:lvlJc w:val="right"/>
+      <w:pPr>
+        <w:ind w:left="6828" w:hanging="180"/>
+      </w:pPr>
+    </w:lvl>
+  </w:abstractNum>
+  <w:abstractNum w:abstractNumId="12">
     <w:nsid w:val="593D534A"/>
     <w:multiLevelType w:val="hybridMultilevel"/>
     <w:tmpl w:val="C41A9594"/>
@@ -4172,7 +5377,7 @@
       </w:pPr>
     </w:lvl>
   </w:abstractNum>
-  <w:abstractNum w:abstractNumId="12">
+  <w:abstractNum w:abstractNumId="13">
     <w:nsid w:val="5A971C35"/>
     <w:multiLevelType w:val="hybridMultilevel"/>
     <w:tmpl w:val="7BA4D7D2"/>
@@ -4261,7 +5466,7 @@
       </w:pPr>
     </w:lvl>
   </w:abstractNum>
-  <w:abstractNum w:abstractNumId="13">
+  <w:abstractNum w:abstractNumId="14">
     <w:nsid w:val="66786891"/>
     <w:multiLevelType w:val="hybridMultilevel"/>
     <w:tmpl w:val="C562F92C"/>
@@ -4350,7 +5555,7 @@
       </w:pPr>
     </w:lvl>
   </w:abstractNum>
-  <w:abstractNum w:abstractNumId="14">
+  <w:abstractNum w:abstractNumId="15">
     <w:nsid w:val="685302B8"/>
     <w:multiLevelType w:val="multilevel"/>
     <w:tmpl w:val="407890F0"/>
@@ -4480,7 +5685,7 @@
       </w:rPr>
     </w:lvl>
   </w:abstractNum>
-  <w:abstractNum w:abstractNumId="15">
+  <w:abstractNum w:abstractNumId="16">
     <w:nsid w:val="6A77161D"/>
     <w:multiLevelType w:val="hybridMultilevel"/>
     <w:tmpl w:val="573C00B6"/>
@@ -4569,7 +5774,7 @@
       </w:pPr>
     </w:lvl>
   </w:abstractNum>
-  <w:abstractNum w:abstractNumId="16">
+  <w:abstractNum w:abstractNumId="17">
     <w:nsid w:val="71A23010"/>
     <w:multiLevelType w:val="hybridMultilevel"/>
     <w:tmpl w:val="97C636D2"/>
@@ -4658,7 +5863,7 @@
       </w:pPr>
     </w:lvl>
   </w:abstractNum>
-  <w:abstractNum w:abstractNumId="17">
+  <w:abstractNum w:abstractNumId="18">
     <w:nsid w:val="73C87EAD"/>
     <w:multiLevelType w:val="multilevel"/>
     <w:tmpl w:val="A218DA02"/>
@@ -4779,7 +5984,7 @@
       </w:rPr>
     </w:lvl>
   </w:abstractNum>
-  <w:abstractNum w:abstractNumId="18">
+  <w:abstractNum w:abstractNumId="19">
     <w:nsid w:val="78053612"/>
     <w:multiLevelType w:val="hybridMultilevel"/>
     <w:tmpl w:val="67220BE8"/>
@@ -4895,7 +6100,7 @@
       </w:rPr>
     </w:lvl>
   </w:abstractNum>
-  <w:abstractNum w:abstractNumId="19">
+  <w:abstractNum w:abstractNumId="20">
     <w:nsid w:val="7C1D440A"/>
     <w:multiLevelType w:val="hybridMultilevel"/>
     <w:tmpl w:val="82DA63DE"/>
@@ -4986,19 +6191,19 @@
     </w:lvl>
   </w:abstractNum>
   <w:num w:numId="1">
-    <w:abstractNumId w:val="17"/>
+    <w:abstractNumId w:val="18"/>
   </w:num>
   <w:num w:numId="2">
     <w:abstractNumId w:val="4"/>
   </w:num>
   <w:num w:numId="3">
-    <w:abstractNumId w:val="11"/>
+    <w:abstractNumId w:val="12"/>
   </w:num>
   <w:num w:numId="4">
     <w:abstractNumId w:val="3"/>
   </w:num>
   <w:num w:numId="5">
-    <w:abstractNumId w:val="18"/>
+    <w:abstractNumId w:val="19"/>
   </w:num>
   <w:num w:numId="6">
     <w:abstractNumId w:val="0"/>
@@ -5019,31 +6224,34 @@
     <w:abstractNumId w:val="6"/>
   </w:num>
   <w:num w:numId="12">
-    <w:abstractNumId w:val="13"/>
+    <w:abstractNumId w:val="14"/>
   </w:num>
   <w:num w:numId="13">
     <w:abstractNumId w:val="8"/>
   </w:num>
   <w:num w:numId="14">
-    <w:abstractNumId w:val="12"/>
+    <w:abstractNumId w:val="13"/>
   </w:num>
   <w:num w:numId="15">
+    <w:abstractNumId w:val="17"/>
+  </w:num>
+  <w:num w:numId="16">
     <w:abstractNumId w:val="16"/>
   </w:num>
-  <w:num w:numId="16">
+  <w:num w:numId="17">
     <w:abstractNumId w:val="15"/>
   </w:num>
-  <w:num w:numId="17">
-    <w:abstractNumId w:val="14"/>
-  </w:num>
   <w:num w:numId="18">
-    <w:abstractNumId w:val="19"/>
+    <w:abstractNumId w:val="20"/>
   </w:num>
   <w:num w:numId="19">
     <w:abstractNumId w:val="7"/>
   </w:num>
   <w:num w:numId="20">
     <w:abstractNumId w:val="9"/>
+  </w:num>
+  <w:num w:numId="21">
+    <w:abstractNumId w:val="11"/>
   </w:num>
 </w:numbering>
 </file>
@@ -6646,7 +7854,7 @@
 </file>
 
 <file path=customXml/itemProps1.xml><?xml version="1.0" encoding="utf-8"?>
-<ds:datastoreItem xmlns:ds="http://schemas.openxmlformats.org/officeDocument/2006/customXml" ds:itemID="{4355C40B-6FF0-4E2A-A226-441B0FC745C2}">
+<ds:datastoreItem xmlns:ds="http://schemas.openxmlformats.org/officeDocument/2006/customXml" ds:itemID="{04DB23D3-0AB9-41D4-B3BC-90A7BBECD887}">
   <ds:schemaRefs>
     <ds:schemaRef ds:uri="http://schemas.openxmlformats.org/officeDocument/2006/bibliography"/>
   </ds:schemaRefs>
